--- a/BCNCKHTN.docx
+++ b/BCNCKHTN.docx
@@ -631,6 +631,36 @@
           <w:tab w:val="left" w:pos="3405"/>
         </w:tabs>
         <w:spacing w:before="60" w:after="60" w:line="276" w:lineRule="auto"/>
+        <w:rPr>
+          <w:rFonts w:ascii="Times New Roman" w:hAnsi="Times New Roman" w:cs="Times New Roman"/>
+          <w:b/>
+          <w:sz w:val="26"/>
+          <w:szCs w:val="26"/>
+          <w:lang w:val="nl-NL"/>
+        </w:rPr>
+      </w:pPr>
+    </w:p>
+    <w:p>
+      <w:pPr>
+        <w:tabs>
+          <w:tab w:val="left" w:pos="3405"/>
+        </w:tabs>
+        <w:spacing w:before="60" w:after="60" w:line="276" w:lineRule="auto"/>
+        <w:rPr>
+          <w:rFonts w:ascii="Times New Roman" w:hAnsi="Times New Roman" w:cs="Times New Roman"/>
+          <w:b/>
+          <w:sz w:val="26"/>
+          <w:szCs w:val="26"/>
+          <w:lang w:val="nl-NL"/>
+        </w:rPr>
+      </w:pPr>
+    </w:p>
+    <w:p>
+      <w:pPr>
+        <w:tabs>
+          <w:tab w:val="left" w:pos="3405"/>
+        </w:tabs>
+        <w:spacing w:before="60" w:after="60" w:line="276" w:lineRule="auto"/>
         <w:jc w:val="center"/>
         <w:rPr>
           <w:rFonts w:ascii="Times New Roman" w:hAnsi="Times New Roman" w:cs="Times New Roman"/>
@@ -640,7 +670,8 @@
           <w:lang w:val="nl-NL"/>
         </w:rPr>
         <w:sectPr>
-          <w:footerReference w:type="default" r:id="rId9"/>
+          <w:headerReference w:type="default" r:id="rId9"/>
+          <w:footerReference w:type="default" r:id="rId10"/>
           <w:pgSz w:w="11906" w:h="16838"/>
           <w:pgMar w:top="1418" w:right="1077" w:bottom="1418" w:left="1418" w:header="851" w:footer="992" w:gutter="0"/>
           <w:pgBorders w:display="firstPage">
@@ -676,6 +707,8 @@
     </w:p>
     <w:p>
       <w:pPr>
+        <w:spacing w:line="360" w:lineRule="auto"/>
+        <w:jc w:val="center"/>
         <w:rPr>
           <w:rFonts w:ascii="Times New Roman" w:hAnsi="Times New Roman" w:cs="Times New Roman"/>
           <w:b/>
@@ -704,6 +737,9 @@
     </w:p>
     <w:p>
       <w:pPr>
+        <w:spacing w:line="360" w:lineRule="auto"/>
+        <w:ind w:firstLine="839"/>
+        <w:jc w:val="both"/>
         <w:rPr>
           <w:rFonts w:ascii="Times New Roman" w:hAnsi="Times New Roman" w:cs="Times New Roman"/>
           <w:color w:val="000000" w:themeColor="text1"/>
@@ -726,6 +762,9 @@
     </w:p>
     <w:p>
       <w:pPr>
+        <w:spacing w:line="360" w:lineRule="auto"/>
+        <w:ind w:firstLine="839"/>
+        <w:jc w:val="both"/>
         <w:rPr>
           <w:rFonts w:ascii="Times New Roman" w:hAnsi="Times New Roman" w:cs="Times New Roman"/>
           <w:color w:val="000000" w:themeColor="text1"/>
@@ -744,7 +783,7 @@
           <w:bdr w:val="none" w:sz="0" w:space="0" w:color="auto" w:frame="1"/>
           <w:lang w:val="nl-NL"/>
         </w:rPr>
-        <w:t> Và đặc biệt, trong học kỳ này, Viện đã tổ chức cho chúng em được làm báo cáo nghiên c</w:t>
+        <w:t>Và đặc biệt, trong học kỳ này, Viện đã tổ chức cho chúng em được làm báo cáo nghiên c</w:t>
       </w:r>
       <w:r>
         <w:rPr>
@@ -771,6 +810,9 @@
     </w:p>
     <w:p>
       <w:pPr>
+        <w:spacing w:line="360" w:lineRule="auto"/>
+        <w:ind w:firstLine="839"/>
+        <w:jc w:val="both"/>
         <w:rPr>
           <w:rFonts w:ascii="Times New Roman" w:hAnsi="Times New Roman" w:cs="Times New Roman"/>
           <w:color w:val="000000" w:themeColor="text1"/>
@@ -793,6 +835,9 @@
     </w:p>
     <w:p>
       <w:pPr>
+        <w:spacing w:line="360" w:lineRule="auto"/>
+        <w:ind w:firstLine="839"/>
+        <w:jc w:val="both"/>
         <w:rPr>
           <w:rFonts w:ascii="Times New Roman" w:hAnsi="Times New Roman" w:cs="Times New Roman"/>
           <w:color w:val="000000" w:themeColor="text1"/>
@@ -835,6 +880,8 @@
     </w:p>
     <w:p>
       <w:pPr>
+        <w:spacing w:line="360" w:lineRule="auto"/>
+        <w:jc w:val="center"/>
         <w:rPr>
           <w:rFonts w:ascii="Times New Roman" w:hAnsi="Times New Roman" w:cs="Times New Roman"/>
           <w:b/>
@@ -861,6 +908,10 @@
     </w:p>
     <w:p>
       <w:pPr>
+        <w:tabs>
+          <w:tab w:val="right" w:leader="dot" w:pos="9356"/>
+        </w:tabs>
+        <w:spacing w:line="360" w:lineRule="auto"/>
         <w:rPr>
           <w:rFonts w:ascii="Times New Roman" w:hAnsi="Times New Roman" w:cs="Times New Roman"/>
           <w:color w:val="000000" w:themeColor="text1"/>
@@ -882,6 +933,10 @@
     </w:p>
     <w:p>
       <w:pPr>
+        <w:tabs>
+          <w:tab w:val="right" w:leader="dot" w:pos="9356"/>
+        </w:tabs>
+        <w:spacing w:line="360" w:lineRule="auto"/>
         <w:rPr>
           <w:rFonts w:ascii="Times New Roman" w:hAnsi="Times New Roman" w:cs="Times New Roman"/>
           <w:color w:val="000000" w:themeColor="text1"/>
@@ -903,6 +958,10 @@
     </w:p>
     <w:p>
       <w:pPr>
+        <w:tabs>
+          <w:tab w:val="right" w:leader="dot" w:pos="9356"/>
+        </w:tabs>
+        <w:spacing w:line="360" w:lineRule="auto"/>
         <w:rPr>
           <w:rFonts w:ascii="Times New Roman" w:hAnsi="Times New Roman" w:cs="Times New Roman"/>
           <w:color w:val="000000" w:themeColor="text1"/>
@@ -924,6 +983,10 @@
     </w:p>
     <w:p>
       <w:pPr>
+        <w:tabs>
+          <w:tab w:val="right" w:leader="dot" w:pos="9356"/>
+        </w:tabs>
+        <w:spacing w:line="360" w:lineRule="auto"/>
         <w:rPr>
           <w:rFonts w:ascii="Times New Roman" w:hAnsi="Times New Roman" w:cs="Times New Roman"/>
           <w:color w:val="000000" w:themeColor="text1"/>
@@ -945,6 +1008,10 @@
     </w:p>
     <w:p>
       <w:pPr>
+        <w:tabs>
+          <w:tab w:val="right" w:leader="dot" w:pos="9356"/>
+        </w:tabs>
+        <w:spacing w:line="360" w:lineRule="auto"/>
         <w:rPr>
           <w:rFonts w:ascii="Times New Roman" w:hAnsi="Times New Roman" w:cs="Times New Roman"/>
           <w:color w:val="000000" w:themeColor="text1"/>
@@ -966,6 +1033,10 @@
     </w:p>
     <w:p>
       <w:pPr>
+        <w:tabs>
+          <w:tab w:val="right" w:leader="dot" w:pos="9356"/>
+        </w:tabs>
+        <w:spacing w:line="360" w:lineRule="auto"/>
         <w:rPr>
           <w:rFonts w:ascii="Times New Roman" w:hAnsi="Times New Roman" w:cs="Times New Roman"/>
           <w:color w:val="000000" w:themeColor="text1"/>
@@ -987,6 +1058,10 @@
     </w:p>
     <w:p>
       <w:pPr>
+        <w:tabs>
+          <w:tab w:val="right" w:leader="dot" w:pos="9356"/>
+        </w:tabs>
+        <w:spacing w:line="360" w:lineRule="auto"/>
         <w:rPr>
           <w:rFonts w:ascii="Times New Roman" w:hAnsi="Times New Roman" w:cs="Times New Roman"/>
           <w:color w:val="000000" w:themeColor="text1"/>
@@ -1008,6 +1083,10 @@
     </w:p>
     <w:p>
       <w:pPr>
+        <w:tabs>
+          <w:tab w:val="right" w:leader="dot" w:pos="9356"/>
+        </w:tabs>
+        <w:spacing w:line="360" w:lineRule="auto"/>
         <w:rPr>
           <w:rFonts w:ascii="Times New Roman" w:hAnsi="Times New Roman" w:cs="Times New Roman"/>
           <w:color w:val="000000" w:themeColor="text1"/>
@@ -1029,6 +1108,10 @@
     </w:p>
     <w:p>
       <w:pPr>
+        <w:tabs>
+          <w:tab w:val="right" w:leader="dot" w:pos="9356"/>
+        </w:tabs>
+        <w:spacing w:line="360" w:lineRule="auto"/>
         <w:rPr>
           <w:rFonts w:ascii="Times New Roman" w:hAnsi="Times New Roman" w:cs="Times New Roman"/>
           <w:color w:val="000000" w:themeColor="text1"/>
@@ -1050,6 +1133,10 @@
     </w:p>
     <w:p>
       <w:pPr>
+        <w:tabs>
+          <w:tab w:val="right" w:leader="dot" w:pos="9356"/>
+        </w:tabs>
+        <w:spacing w:line="360" w:lineRule="auto"/>
         <w:rPr>
           <w:rFonts w:ascii="Times New Roman" w:hAnsi="Times New Roman" w:cs="Times New Roman"/>
           <w:color w:val="000000" w:themeColor="text1"/>
@@ -1071,6 +1158,10 @@
     </w:p>
     <w:p>
       <w:pPr>
+        <w:tabs>
+          <w:tab w:val="right" w:leader="dot" w:pos="9356"/>
+        </w:tabs>
+        <w:spacing w:line="360" w:lineRule="auto"/>
         <w:rPr>
           <w:rFonts w:ascii="Times New Roman" w:hAnsi="Times New Roman" w:cs="Times New Roman"/>
           <w:color w:val="000000" w:themeColor="text1"/>
@@ -1092,6 +1183,10 @@
     </w:p>
     <w:p>
       <w:pPr>
+        <w:tabs>
+          <w:tab w:val="right" w:leader="dot" w:pos="9356"/>
+        </w:tabs>
+        <w:spacing w:line="360" w:lineRule="auto"/>
         <w:rPr>
           <w:rFonts w:ascii="Times New Roman" w:hAnsi="Times New Roman" w:cs="Times New Roman"/>
           <w:color w:val="000000" w:themeColor="text1"/>
@@ -1113,6 +1208,10 @@
     </w:p>
     <w:p>
       <w:pPr>
+        <w:tabs>
+          <w:tab w:val="right" w:leader="dot" w:pos="9356"/>
+        </w:tabs>
+        <w:spacing w:line="360" w:lineRule="auto"/>
         <w:rPr>
           <w:rFonts w:ascii="Times New Roman" w:hAnsi="Times New Roman" w:cs="Times New Roman"/>
           <w:color w:val="000000" w:themeColor="text1"/>
@@ -1134,6 +1233,10 @@
     </w:p>
     <w:p>
       <w:pPr>
+        <w:tabs>
+          <w:tab w:val="right" w:leader="dot" w:pos="9356"/>
+        </w:tabs>
+        <w:spacing w:line="360" w:lineRule="auto"/>
         <w:rPr>
           <w:rFonts w:ascii="Times New Roman" w:hAnsi="Times New Roman" w:cs="Times New Roman"/>
           <w:color w:val="000000" w:themeColor="text1"/>
@@ -1155,6 +1258,10 @@
     </w:p>
     <w:p>
       <w:pPr>
+        <w:tabs>
+          <w:tab w:val="right" w:leader="dot" w:pos="9356"/>
+        </w:tabs>
+        <w:spacing w:line="360" w:lineRule="auto"/>
         <w:rPr>
           <w:rFonts w:ascii="Times New Roman" w:hAnsi="Times New Roman" w:cs="Times New Roman"/>
           <w:color w:val="000000" w:themeColor="text1"/>
@@ -1176,6 +1283,10 @@
     </w:p>
     <w:p>
       <w:pPr>
+        <w:tabs>
+          <w:tab w:val="right" w:leader="dot" w:pos="9356"/>
+        </w:tabs>
+        <w:spacing w:line="360" w:lineRule="auto"/>
         <w:rPr>
           <w:rFonts w:ascii="Times New Roman" w:hAnsi="Times New Roman" w:cs="Times New Roman"/>
           <w:color w:val="000000" w:themeColor="text1"/>
@@ -1184,6 +1295,175 @@
           <w:lang w:val="nl-NL"/>
         </w:rPr>
       </w:pPr>
+      <w:r>
+        <w:rPr>
+          <w:rFonts w:ascii="Times New Roman" w:hAnsi="Times New Roman" w:cs="Times New Roman"/>
+          <w:color w:val="000000" w:themeColor="text1"/>
+          <w:sz w:val="28"/>
+          <w:szCs w:val="28"/>
+          <w:lang w:val="nl-NL"/>
+        </w:rPr>
+        <w:tab/>
+      </w:r>
+    </w:p>
+    <w:p>
+      <w:pPr>
+        <w:tabs>
+          <w:tab w:val="right" w:leader="dot" w:pos="9356"/>
+        </w:tabs>
+        <w:spacing w:line="360" w:lineRule="auto"/>
+        <w:rPr>
+          <w:rFonts w:ascii="Times New Roman" w:hAnsi="Times New Roman" w:cs="Times New Roman"/>
+          <w:color w:val="000000" w:themeColor="text1"/>
+          <w:sz w:val="28"/>
+          <w:szCs w:val="28"/>
+          <w:lang w:val="nl-NL"/>
+        </w:rPr>
+      </w:pPr>
+      <w:r>
+        <w:rPr>
+          <w:rFonts w:ascii="Times New Roman" w:hAnsi="Times New Roman" w:cs="Times New Roman"/>
+          <w:color w:val="000000" w:themeColor="text1"/>
+          <w:sz w:val="28"/>
+          <w:szCs w:val="28"/>
+          <w:lang w:val="nl-NL"/>
+        </w:rPr>
+        <w:tab/>
+      </w:r>
+    </w:p>
+    <w:p>
+      <w:pPr>
+        <w:tabs>
+          <w:tab w:val="right" w:leader="dot" w:pos="9356"/>
+        </w:tabs>
+        <w:spacing w:line="360" w:lineRule="auto"/>
+        <w:rPr>
+          <w:rFonts w:ascii="Times New Roman" w:hAnsi="Times New Roman" w:cs="Times New Roman"/>
+          <w:color w:val="000000" w:themeColor="text1"/>
+          <w:sz w:val="28"/>
+          <w:szCs w:val="28"/>
+          <w:lang w:val="nl-NL"/>
+        </w:rPr>
+      </w:pPr>
+      <w:r>
+        <w:rPr>
+          <w:rFonts w:ascii="Times New Roman" w:hAnsi="Times New Roman" w:cs="Times New Roman"/>
+          <w:color w:val="000000" w:themeColor="text1"/>
+          <w:sz w:val="28"/>
+          <w:szCs w:val="28"/>
+          <w:lang w:val="nl-NL"/>
+        </w:rPr>
+        <w:tab/>
+      </w:r>
+    </w:p>
+    <w:p>
+      <w:pPr>
+        <w:tabs>
+          <w:tab w:val="right" w:leader="dot" w:pos="9356"/>
+        </w:tabs>
+        <w:spacing w:line="360" w:lineRule="auto"/>
+        <w:rPr>
+          <w:rFonts w:ascii="Times New Roman" w:hAnsi="Times New Roman" w:cs="Times New Roman"/>
+          <w:color w:val="000000" w:themeColor="text1"/>
+          <w:sz w:val="28"/>
+          <w:szCs w:val="28"/>
+          <w:lang w:val="nl-NL"/>
+        </w:rPr>
+      </w:pPr>
+      <w:r>
+        <w:rPr>
+          <w:rFonts w:ascii="Times New Roman" w:hAnsi="Times New Roman" w:cs="Times New Roman"/>
+          <w:color w:val="000000" w:themeColor="text1"/>
+          <w:sz w:val="28"/>
+          <w:szCs w:val="28"/>
+          <w:lang w:val="nl-NL"/>
+        </w:rPr>
+        <w:tab/>
+      </w:r>
+    </w:p>
+    <w:p>
+      <w:pPr>
+        <w:tabs>
+          <w:tab w:val="right" w:leader="dot" w:pos="9356"/>
+        </w:tabs>
+        <w:spacing w:line="360" w:lineRule="auto"/>
+        <w:rPr>
+          <w:rFonts w:ascii="Times New Roman" w:hAnsi="Times New Roman" w:cs="Times New Roman"/>
+          <w:color w:val="000000" w:themeColor="text1"/>
+          <w:sz w:val="28"/>
+          <w:szCs w:val="28"/>
+          <w:lang w:val="nl-NL"/>
+        </w:rPr>
+      </w:pPr>
+      <w:r>
+        <w:rPr>
+          <w:rFonts w:ascii="Times New Roman" w:hAnsi="Times New Roman" w:cs="Times New Roman"/>
+          <w:color w:val="000000" w:themeColor="text1"/>
+          <w:sz w:val="28"/>
+          <w:szCs w:val="28"/>
+          <w:lang w:val="nl-NL"/>
+        </w:rPr>
+        <w:tab/>
+      </w:r>
+      <w:r>
+        <w:rPr>
+          <w:rFonts w:ascii="Times New Roman" w:hAnsi="Times New Roman" w:cs="Times New Roman"/>
+          <w:color w:val="000000" w:themeColor="text1"/>
+          <w:sz w:val="28"/>
+          <w:szCs w:val="28"/>
+          <w:lang w:val="nl-NL"/>
+        </w:rPr>
+        <w:tab/>
+      </w:r>
+    </w:p>
+    <w:p>
+      <w:pPr>
+        <w:tabs>
+          <w:tab w:val="right" w:leader="dot" w:pos="9356"/>
+        </w:tabs>
+        <w:spacing w:line="360" w:lineRule="auto"/>
+        <w:rPr>
+          <w:rFonts w:ascii="Times New Roman" w:hAnsi="Times New Roman" w:cs="Times New Roman"/>
+          <w:color w:val="000000" w:themeColor="text1"/>
+          <w:sz w:val="28"/>
+          <w:szCs w:val="28"/>
+          <w:lang w:val="nl-NL"/>
+        </w:rPr>
+      </w:pPr>
+      <w:r>
+        <w:rPr>
+          <w:rFonts w:ascii="Times New Roman" w:hAnsi="Times New Roman" w:cs="Times New Roman"/>
+          <w:color w:val="000000" w:themeColor="text1"/>
+          <w:sz w:val="28"/>
+          <w:szCs w:val="28"/>
+          <w:lang w:val="nl-NL"/>
+        </w:rPr>
+        <w:tab/>
+      </w:r>
+    </w:p>
+    <w:p>
+      <w:pPr>
+        <w:tabs>
+          <w:tab w:val="center" w:pos="7513"/>
+        </w:tabs>
+        <w:rPr>
+          <w:rFonts w:ascii="Times New Roman" w:hAnsi="Times New Roman" w:cs="Times New Roman"/>
+          <w:color w:val="000000" w:themeColor="text1"/>
+          <w:sz w:val="28"/>
+          <w:szCs w:val="28"/>
+          <w:lang w:val="nl-NL"/>
+        </w:rPr>
+      </w:pPr>
+      <w:r>
+        <w:rPr>
+          <w:rFonts w:ascii="Times New Roman" w:hAnsi="Times New Roman" w:cs="Times New Roman"/>
+          <w:color w:val="000000" w:themeColor="text1"/>
+          <w:sz w:val="28"/>
+          <w:szCs w:val="28"/>
+          <w:lang w:val="nl-NL"/>
+        </w:rPr>
+        <w:tab/>
+      </w:r>
       <w:r>
         <w:rPr>
           <w:rFonts w:ascii="Times New Roman" w:hAnsi="Times New Roman" w:cs="Times New Roman"/>
@@ -1217,6 +1497,9 @@
     </w:p>
     <w:p>
       <w:pPr>
+        <w:tabs>
+          <w:tab w:val="center" w:pos="7088"/>
+        </w:tabs>
         <w:rPr>
           <w:rFonts w:ascii="Times New Roman" w:hAnsi="Times New Roman" w:cs="Times New Roman"/>
           <w:b/>
@@ -1237,11 +1520,9 @@
           <w:szCs w:val="28"/>
           <w:lang w:val="nl-NL"/>
         </w:rPr>
-        <w:t>Giáo viên hướng dẫn</w:t>
-      </w:r>
-    </w:p>
-    <w:p>
-      <w:pPr>
+        <w:tab/>
+      </w:r>
+      <w:r>
         <w:rPr>
           <w:rFonts w:ascii="Times New Roman" w:hAnsi="Times New Roman" w:cs="Times New Roman"/>
           <w:b/>
@@ -1251,7 +1532,36 @@
           <w:szCs w:val="28"/>
           <w:lang w:val="nl-NL"/>
         </w:rPr>
-      </w:pPr>
+        <w:t>Giáo viên hướng dẫn</w:t>
+      </w:r>
+    </w:p>
+    <w:p>
+      <w:pPr>
+        <w:tabs>
+          <w:tab w:val="center" w:pos="7088"/>
+        </w:tabs>
+        <w:rPr>
+          <w:rFonts w:ascii="Times New Roman" w:hAnsi="Times New Roman" w:cs="Times New Roman"/>
+          <w:b/>
+          <w:bCs/>
+          <w:color w:val="000000" w:themeColor="text1"/>
+          <w:sz w:val="28"/>
+          <w:szCs w:val="28"/>
+          <w:lang w:val="nl-NL"/>
+        </w:rPr>
+      </w:pPr>
+      <w:r>
+        <w:rPr>
+          <w:rFonts w:ascii="Times New Roman" w:hAnsi="Times New Roman" w:cs="Times New Roman"/>
+          <w:b/>
+          <w:bCs/>
+          <w:color w:val="000000" w:themeColor="text1"/>
+          <w:sz w:val="28"/>
+          <w:szCs w:val="28"/>
+          <w:lang w:val="nl-NL"/>
+        </w:rPr>
+        <w:tab/>
+      </w:r>
       <w:r>
         <w:rPr>
           <w:rFonts w:ascii="Times New Roman" w:hAnsi="Times New Roman" w:cs="Times New Roman"/>
@@ -1291,6 +1601,9 @@
     </w:p>
     <w:p>
       <w:pPr>
+        <w:tabs>
+          <w:tab w:val="center" w:pos="7513"/>
+        </w:tabs>
         <w:rPr>
           <w:rFonts w:ascii="Times New Roman" w:hAnsi="Times New Roman" w:cs="Times New Roman"/>
           <w:b/>
@@ -1304,6 +1617,9 @@
     </w:p>
     <w:p>
       <w:pPr>
+        <w:tabs>
+          <w:tab w:val="center" w:pos="7513"/>
+        </w:tabs>
         <w:rPr>
           <w:rFonts w:ascii="Times New Roman" w:hAnsi="Times New Roman" w:cs="Times New Roman"/>
           <w:b/>
@@ -1317,6 +1633,9 @@
     </w:p>
     <w:p>
       <w:pPr>
+        <w:tabs>
+          <w:tab w:val="center" w:pos="7513"/>
+        </w:tabs>
         <w:rPr>
           <w:rFonts w:ascii="Times New Roman" w:hAnsi="Times New Roman" w:cs="Times New Roman"/>
           <w:b/>
@@ -1327,7 +1646,12 @@
           <w:lang w:val="nl-NL"/>
         </w:rPr>
       </w:pPr>
-      <w:r>
+    </w:p>
+    <w:p>
+      <w:pPr>
+        <w:tabs>
+          <w:tab w:val="center" w:pos="7513"/>
+        </w:tabs>
         <w:rPr>
           <w:rFonts w:ascii="Times New Roman" w:hAnsi="Times New Roman" w:cs="Times New Roman"/>
           <w:b/>
@@ -1337,13 +1661,17 @@
           <w:szCs w:val="28"/>
           <w:lang w:val="nl-NL"/>
         </w:rPr>
-        <w:t>TS. Nguyễn Hữu Vĩnh</w:t>
-      </w:r>
-    </w:p>
-    <w:p>
-      <w:pPr>
-        <w:rPr>
-          <w:rFonts w:ascii="Times New Roman" w:hAnsi="Times New Roman" w:cs="Times New Roman"/>
+      </w:pPr>
+    </w:p>
+    <w:p>
+      <w:pPr>
+        <w:tabs>
+          <w:tab w:val="center" w:pos="7230"/>
+        </w:tabs>
+        <w:rPr>
+          <w:rFonts w:ascii="Times New Roman" w:hAnsi="Times New Roman" w:cs="Times New Roman"/>
+          <w:b/>
+          <w:bCs/>
           <w:color w:val="000000" w:themeColor="text1"/>
           <w:sz w:val="28"/>
           <w:szCs w:val="28"/>
@@ -1353,27 +1681,64 @@
       <w:r>
         <w:rPr>
           <w:rFonts w:ascii="Times New Roman" w:hAnsi="Times New Roman" w:cs="Times New Roman"/>
+          <w:b/>
+          <w:bCs/>
           <w:color w:val="000000" w:themeColor="text1"/>
           <w:sz w:val="28"/>
           <w:szCs w:val="28"/>
           <w:lang w:val="nl-NL"/>
         </w:rPr>
-        <w:br w:type="page"/>
-      </w:r>
-    </w:p>
-    <w:p>
-      <w:pPr>
-        <w:rPr>
-          <w:rFonts w:ascii="Times New Roman" w:hAnsi="Times New Roman" w:cs="Times New Roman"/>
+        <w:tab/>
+      </w:r>
+      <w:r>
+        <w:rPr>
+          <w:rFonts w:ascii="Times New Roman" w:hAnsi="Times New Roman" w:cs="Times New Roman"/>
+          <w:b/>
+          <w:bCs/>
           <w:color w:val="000000" w:themeColor="text1"/>
           <w:sz w:val="28"/>
           <w:szCs w:val="28"/>
           <w:lang w:val="nl-NL"/>
         </w:rPr>
-      </w:pPr>
-    </w:p>
-    <w:p>
-      <w:pPr>
+        <w:t>TS. Nguyễn Hữu Vĩnh</w:t>
+      </w:r>
+    </w:p>
+    <w:p>
+      <w:pPr>
+        <w:rPr>
+          <w:rFonts w:ascii="Times New Roman" w:hAnsi="Times New Roman" w:cs="Times New Roman"/>
+          <w:color w:val="000000" w:themeColor="text1"/>
+          <w:sz w:val="28"/>
+          <w:szCs w:val="28"/>
+          <w:lang w:val="nl-NL"/>
+        </w:rPr>
+      </w:pPr>
+      <w:r>
+        <w:rPr>
+          <w:rFonts w:ascii="Times New Roman" w:hAnsi="Times New Roman" w:cs="Times New Roman"/>
+          <w:color w:val="000000" w:themeColor="text1"/>
+          <w:sz w:val="28"/>
+          <w:szCs w:val="28"/>
+          <w:lang w:val="nl-NL"/>
+        </w:rPr>
+        <w:br w:type="page"/>
+      </w:r>
+    </w:p>
+    <w:p>
+      <w:pPr>
+        <w:rPr>
+          <w:rFonts w:ascii="Times New Roman" w:hAnsi="Times New Roman" w:cs="Times New Roman"/>
+          <w:color w:val="000000" w:themeColor="text1"/>
+          <w:sz w:val="28"/>
+          <w:szCs w:val="28"/>
+          <w:lang w:val="nl-NL"/>
+        </w:rPr>
+      </w:pPr>
+    </w:p>
+    <w:p>
+      <w:pPr>
+        <w:spacing w:line="360" w:lineRule="auto"/>
+        <w:jc w:val="center"/>
         <w:rPr>
           <w:rFonts w:ascii="Times New Roman" w:hAnsi="Times New Roman" w:cs="Times New Roman"/>
           <w:b/>
@@ -1399,6 +1764,11 @@
     </w:p>
     <w:p>
       <w:pPr>
+        <w:tabs>
+          <w:tab w:val="right" w:leader="dot" w:pos="9356"/>
+        </w:tabs>
+        <w:spacing w:line="360" w:lineRule="auto"/>
+        <w:jc w:val="both"/>
         <w:rPr>
           <w:rFonts w:ascii="Times New Roman" w:hAnsi="Times New Roman" w:cs="Times New Roman"/>
           <w:color w:val="000000" w:themeColor="text1"/>
@@ -1420,6 +1790,11 @@
     </w:p>
     <w:p>
       <w:pPr>
+        <w:tabs>
+          <w:tab w:val="right" w:leader="dot" w:pos="9356"/>
+        </w:tabs>
+        <w:spacing w:line="360" w:lineRule="auto"/>
+        <w:jc w:val="both"/>
         <w:rPr>
           <w:rFonts w:ascii="Times New Roman" w:hAnsi="Times New Roman" w:cs="Times New Roman"/>
           <w:color w:val="000000" w:themeColor="text1"/>
@@ -1441,6 +1816,11 @@
     </w:p>
     <w:p>
       <w:pPr>
+        <w:tabs>
+          <w:tab w:val="right" w:leader="dot" w:pos="9356"/>
+        </w:tabs>
+        <w:spacing w:line="360" w:lineRule="auto"/>
+        <w:jc w:val="both"/>
         <w:rPr>
           <w:rFonts w:ascii="Times New Roman" w:hAnsi="Times New Roman" w:cs="Times New Roman"/>
           <w:color w:val="000000" w:themeColor="text1"/>
@@ -1462,6 +1842,11 @@
     </w:p>
     <w:p>
       <w:pPr>
+        <w:tabs>
+          <w:tab w:val="right" w:leader="dot" w:pos="9356"/>
+        </w:tabs>
+        <w:spacing w:line="360" w:lineRule="auto"/>
+        <w:jc w:val="both"/>
         <w:rPr>
           <w:rFonts w:ascii="Times New Roman" w:hAnsi="Times New Roman" w:cs="Times New Roman"/>
           <w:color w:val="000000" w:themeColor="text1"/>
@@ -1483,6 +1868,11 @@
     </w:p>
     <w:p>
       <w:pPr>
+        <w:tabs>
+          <w:tab w:val="right" w:leader="dot" w:pos="9356"/>
+        </w:tabs>
+        <w:spacing w:line="360" w:lineRule="auto"/>
+        <w:jc w:val="both"/>
         <w:rPr>
           <w:rFonts w:ascii="Times New Roman" w:hAnsi="Times New Roman" w:cs="Times New Roman"/>
           <w:color w:val="000000" w:themeColor="text1"/>
@@ -1504,6 +1894,11 @@
     </w:p>
     <w:p>
       <w:pPr>
+        <w:tabs>
+          <w:tab w:val="right" w:leader="dot" w:pos="9356"/>
+        </w:tabs>
+        <w:spacing w:line="360" w:lineRule="auto"/>
+        <w:jc w:val="both"/>
         <w:rPr>
           <w:rFonts w:ascii="Times New Roman" w:hAnsi="Times New Roman" w:cs="Times New Roman"/>
           <w:color w:val="000000" w:themeColor="text1"/>
@@ -1525,6 +1920,11 @@
     </w:p>
     <w:p>
       <w:pPr>
+        <w:tabs>
+          <w:tab w:val="right" w:leader="dot" w:pos="9356"/>
+        </w:tabs>
+        <w:spacing w:line="360" w:lineRule="auto"/>
+        <w:jc w:val="both"/>
         <w:rPr>
           <w:rFonts w:ascii="Times New Roman" w:hAnsi="Times New Roman" w:cs="Times New Roman"/>
           <w:color w:val="000000" w:themeColor="text1"/>
@@ -1546,6 +1946,11 @@
     </w:p>
     <w:p>
       <w:pPr>
+        <w:tabs>
+          <w:tab w:val="right" w:leader="dot" w:pos="9356"/>
+        </w:tabs>
+        <w:spacing w:line="360" w:lineRule="auto"/>
+        <w:jc w:val="both"/>
         <w:rPr>
           <w:rFonts w:ascii="Times New Roman" w:hAnsi="Times New Roman" w:cs="Times New Roman"/>
           <w:color w:val="000000" w:themeColor="text1"/>
@@ -1567,6 +1972,11 @@
     </w:p>
     <w:p>
       <w:pPr>
+        <w:tabs>
+          <w:tab w:val="right" w:leader="dot" w:pos="9356"/>
+        </w:tabs>
+        <w:spacing w:line="360" w:lineRule="auto"/>
+        <w:jc w:val="both"/>
         <w:rPr>
           <w:rFonts w:ascii="Times New Roman" w:hAnsi="Times New Roman" w:cs="Times New Roman"/>
           <w:color w:val="000000" w:themeColor="text1"/>
@@ -1588,6 +1998,11 @@
     </w:p>
     <w:p>
       <w:pPr>
+        <w:tabs>
+          <w:tab w:val="right" w:leader="dot" w:pos="9356"/>
+        </w:tabs>
+        <w:spacing w:line="360" w:lineRule="auto"/>
+        <w:jc w:val="both"/>
         <w:rPr>
           <w:rFonts w:ascii="Times New Roman" w:hAnsi="Times New Roman" w:cs="Times New Roman"/>
           <w:color w:val="000000" w:themeColor="text1"/>
@@ -1609,6 +2024,11 @@
     </w:p>
     <w:p>
       <w:pPr>
+        <w:tabs>
+          <w:tab w:val="right" w:leader="dot" w:pos="9356"/>
+        </w:tabs>
+        <w:spacing w:line="360" w:lineRule="auto"/>
+        <w:jc w:val="both"/>
         <w:rPr>
           <w:rFonts w:ascii="Times New Roman" w:hAnsi="Times New Roman" w:cs="Times New Roman"/>
           <w:color w:val="000000" w:themeColor="text1"/>
@@ -1630,6 +2050,11 @@
     </w:p>
     <w:p>
       <w:pPr>
+        <w:tabs>
+          <w:tab w:val="right" w:leader="dot" w:pos="9356"/>
+        </w:tabs>
+        <w:spacing w:line="360" w:lineRule="auto"/>
+        <w:jc w:val="both"/>
         <w:rPr>
           <w:rFonts w:ascii="Times New Roman" w:hAnsi="Times New Roman" w:cs="Times New Roman"/>
           <w:color w:val="000000" w:themeColor="text1"/>
@@ -1651,6 +2076,11 @@
     </w:p>
     <w:p>
       <w:pPr>
+        <w:tabs>
+          <w:tab w:val="right" w:leader="dot" w:pos="9356"/>
+        </w:tabs>
+        <w:spacing w:line="360" w:lineRule="auto"/>
+        <w:jc w:val="both"/>
         <w:rPr>
           <w:rFonts w:ascii="Times New Roman" w:hAnsi="Times New Roman" w:cs="Times New Roman"/>
           <w:color w:val="000000" w:themeColor="text1"/>
@@ -1672,6 +2102,11 @@
     </w:p>
     <w:p>
       <w:pPr>
+        <w:tabs>
+          <w:tab w:val="right" w:leader="dot" w:pos="9356"/>
+        </w:tabs>
+        <w:spacing w:line="360" w:lineRule="auto"/>
+        <w:jc w:val="both"/>
         <w:rPr>
           <w:rFonts w:ascii="Times New Roman" w:hAnsi="Times New Roman" w:cs="Times New Roman"/>
           <w:color w:val="000000" w:themeColor="text1"/>
@@ -1693,6 +2128,11 @@
     </w:p>
     <w:p>
       <w:pPr>
+        <w:tabs>
+          <w:tab w:val="right" w:leader="dot" w:pos="9356"/>
+        </w:tabs>
+        <w:spacing w:line="360" w:lineRule="auto"/>
+        <w:jc w:val="both"/>
         <w:rPr>
           <w:rFonts w:ascii="Times New Roman" w:hAnsi="Times New Roman" w:cs="Times New Roman"/>
           <w:color w:val="000000" w:themeColor="text1"/>
@@ -1714,6 +2154,11 @@
     </w:p>
     <w:p>
       <w:pPr>
+        <w:tabs>
+          <w:tab w:val="right" w:leader="dot" w:pos="9356"/>
+        </w:tabs>
+        <w:spacing w:line="360" w:lineRule="auto"/>
+        <w:jc w:val="both"/>
         <w:rPr>
           <w:rFonts w:ascii="Times New Roman" w:hAnsi="Times New Roman" w:cs="Times New Roman"/>
           <w:color w:val="000000" w:themeColor="text1"/>
@@ -1735,6 +2180,11 @@
     </w:p>
     <w:p>
       <w:pPr>
+        <w:tabs>
+          <w:tab w:val="right" w:leader="dot" w:pos="9356"/>
+        </w:tabs>
+        <w:spacing w:line="360" w:lineRule="auto"/>
+        <w:jc w:val="both"/>
         <w:rPr>
           <w:rFonts w:ascii="Times New Roman" w:hAnsi="Times New Roman" w:cs="Times New Roman"/>
           <w:color w:val="000000" w:themeColor="text1"/>
@@ -1743,6 +2193,154 @@
           <w:lang w:val="nl-NL"/>
         </w:rPr>
       </w:pPr>
+      <w:r>
+        <w:rPr>
+          <w:rFonts w:ascii="Times New Roman" w:hAnsi="Times New Roman" w:cs="Times New Roman"/>
+          <w:color w:val="000000" w:themeColor="text1"/>
+          <w:sz w:val="28"/>
+          <w:szCs w:val="28"/>
+          <w:lang w:val="nl-NL"/>
+        </w:rPr>
+        <w:tab/>
+      </w:r>
+      <w:r>
+        <w:rPr>
+          <w:rFonts w:ascii="Times New Roman" w:hAnsi="Times New Roman" w:cs="Times New Roman"/>
+          <w:color w:val="000000" w:themeColor="text1"/>
+          <w:sz w:val="28"/>
+          <w:szCs w:val="28"/>
+          <w:lang w:val="nl-NL"/>
+        </w:rPr>
+        <w:tab/>
+      </w:r>
+    </w:p>
+    <w:p>
+      <w:pPr>
+        <w:tabs>
+          <w:tab w:val="right" w:leader="dot" w:pos="9356"/>
+        </w:tabs>
+        <w:spacing w:line="360" w:lineRule="auto"/>
+        <w:jc w:val="both"/>
+        <w:rPr>
+          <w:rFonts w:ascii="Times New Roman" w:hAnsi="Times New Roman" w:cs="Times New Roman"/>
+          <w:color w:val="000000" w:themeColor="text1"/>
+          <w:sz w:val="28"/>
+          <w:szCs w:val="28"/>
+          <w:lang w:val="nl-NL"/>
+        </w:rPr>
+      </w:pPr>
+      <w:r>
+        <w:rPr>
+          <w:rFonts w:ascii="Times New Roman" w:hAnsi="Times New Roman" w:cs="Times New Roman"/>
+          <w:color w:val="000000" w:themeColor="text1"/>
+          <w:sz w:val="28"/>
+          <w:szCs w:val="28"/>
+          <w:lang w:val="nl-NL"/>
+        </w:rPr>
+        <w:tab/>
+      </w:r>
+    </w:p>
+    <w:p>
+      <w:pPr>
+        <w:tabs>
+          <w:tab w:val="right" w:leader="dot" w:pos="9356"/>
+        </w:tabs>
+        <w:spacing w:line="360" w:lineRule="auto"/>
+        <w:jc w:val="both"/>
+        <w:rPr>
+          <w:rFonts w:ascii="Times New Roman" w:hAnsi="Times New Roman" w:cs="Times New Roman"/>
+          <w:color w:val="000000" w:themeColor="text1"/>
+          <w:sz w:val="28"/>
+          <w:szCs w:val="28"/>
+          <w:lang w:val="nl-NL"/>
+        </w:rPr>
+      </w:pPr>
+      <w:r>
+        <w:rPr>
+          <w:rFonts w:ascii="Times New Roman" w:hAnsi="Times New Roman" w:cs="Times New Roman"/>
+          <w:color w:val="000000" w:themeColor="text1"/>
+          <w:sz w:val="28"/>
+          <w:szCs w:val="28"/>
+          <w:lang w:val="nl-NL"/>
+        </w:rPr>
+        <w:tab/>
+      </w:r>
+    </w:p>
+    <w:p>
+      <w:pPr>
+        <w:tabs>
+          <w:tab w:val="right" w:leader="dot" w:pos="9356"/>
+        </w:tabs>
+        <w:spacing w:line="360" w:lineRule="auto"/>
+        <w:jc w:val="both"/>
+        <w:rPr>
+          <w:rFonts w:ascii="Times New Roman" w:hAnsi="Times New Roman" w:cs="Times New Roman"/>
+          <w:color w:val="000000" w:themeColor="text1"/>
+          <w:sz w:val="28"/>
+          <w:szCs w:val="28"/>
+          <w:lang w:val="nl-NL"/>
+        </w:rPr>
+      </w:pPr>
+      <w:r>
+        <w:rPr>
+          <w:rFonts w:ascii="Times New Roman" w:hAnsi="Times New Roman" w:cs="Times New Roman"/>
+          <w:color w:val="000000" w:themeColor="text1"/>
+          <w:sz w:val="28"/>
+          <w:szCs w:val="28"/>
+          <w:lang w:val="nl-NL"/>
+        </w:rPr>
+        <w:tab/>
+      </w:r>
+    </w:p>
+    <w:p>
+      <w:pPr>
+        <w:tabs>
+          <w:tab w:val="right" w:leader="dot" w:pos="9356"/>
+        </w:tabs>
+        <w:spacing w:line="360" w:lineRule="auto"/>
+        <w:jc w:val="both"/>
+        <w:rPr>
+          <w:rFonts w:ascii="Times New Roman" w:hAnsi="Times New Roman" w:cs="Times New Roman"/>
+          <w:color w:val="000000" w:themeColor="text1"/>
+          <w:sz w:val="28"/>
+          <w:szCs w:val="28"/>
+          <w:lang w:val="nl-NL"/>
+        </w:rPr>
+      </w:pPr>
+      <w:r>
+        <w:rPr>
+          <w:rFonts w:ascii="Times New Roman" w:hAnsi="Times New Roman" w:cs="Times New Roman"/>
+          <w:color w:val="000000" w:themeColor="text1"/>
+          <w:sz w:val="28"/>
+          <w:szCs w:val="28"/>
+          <w:lang w:val="nl-NL"/>
+        </w:rPr>
+        <w:tab/>
+      </w:r>
+    </w:p>
+    <w:p>
+      <w:pPr>
+        <w:tabs>
+          <w:tab w:val="center" w:pos="6946"/>
+        </w:tabs>
+        <w:rPr>
+          <w:rFonts w:ascii="Times New Roman" w:hAnsi="Times New Roman" w:cs="Times New Roman"/>
+          <w:color w:val="000000" w:themeColor="text1"/>
+          <w:sz w:val="28"/>
+          <w:szCs w:val="28"/>
+          <w:lang w:val="nl-NL"/>
+        </w:rPr>
+      </w:pPr>
+      <w:r>
+        <w:rPr>
+          <w:rFonts w:ascii="Times New Roman" w:hAnsi="Times New Roman" w:cs="Times New Roman"/>
+          <w:color w:val="000000" w:themeColor="text1"/>
+          <w:sz w:val="28"/>
+          <w:szCs w:val="28"/>
+          <w:lang w:val="nl-NL"/>
+        </w:rPr>
+        <w:tab/>
+      </w:r>
       <w:r>
         <w:rPr>
           <w:rFonts w:ascii="Times New Roman" w:hAnsi="Times New Roman" w:cs="Times New Roman"/>
@@ -1786,6 +2384,9 @@
     </w:p>
     <w:p>
       <w:pPr>
+        <w:tabs>
+          <w:tab w:val="center" w:pos="6946"/>
+        </w:tabs>
         <w:rPr>
           <w:rFonts w:ascii="Times New Roman" w:hAnsi="Times New Roman" w:cs="Times New Roman"/>
           <w:color w:val="000000" w:themeColor="text1"/>
@@ -1804,6 +2405,18 @@
           <w:szCs w:val="28"/>
           <w:lang w:val="nl-NL"/>
         </w:rPr>
+        <w:tab/>
+      </w:r>
+      <w:r>
+        <w:rPr>
+          <w:rFonts w:ascii="Times New Roman" w:hAnsi="Times New Roman" w:cs="Times New Roman"/>
+          <w:b/>
+          <w:bCs/>
+          <w:color w:val="000000" w:themeColor="text1"/>
+          <w:sz w:val="28"/>
+          <w:szCs w:val="28"/>
+          <w:lang w:val="nl-NL"/>
+        </w:rPr>
         <w:t>Giáo viên hướng dẫn</w:t>
       </w:r>
     </w:p>
@@ -1816,8 +2429,9 @@
           <w:lang w:val="nl-NL"/>
         </w:rPr>
         <w:sectPr>
+          <w:headerReference w:type="default" r:id="rId11"/>
           <w:pgSz w:w="11906" w:h="16838" w:code="9"/>
-          <w:pgMar w:top="1134" w:right="1134" w:bottom="1134" w:left="1304" w:header="1134" w:footer="851" w:gutter="0"/>
+          <w:pgMar w:top="1134" w:right="1134" w:bottom="1134" w:left="1304" w:header="993" w:footer="851" w:gutter="0"/>
           <w:pgNumType w:fmt="lowerRoman" w:start="1"/>
           <w:cols w:space="720"/>
           <w:docGrid w:linePitch="299"/>
@@ -1826,6 +2440,13 @@
     </w:p>
     <w:sdt>
       <w:sdtPr>
+        <w:rPr>
+          <w:rFonts w:asciiTheme="minorHAnsi" w:eastAsiaTheme="minorEastAsia" w:hAnsiTheme="minorHAnsi" w:cstheme="minorBidi"/>
+          <w:color w:val="auto"/>
+          <w:sz w:val="22"/>
+          <w:szCs w:val="22"/>
+          <w:lang w:eastAsia="en-US"/>
+        </w:rPr>
         <w:id w:val="1054271446"/>
         <w:docPartObj>
           <w:docPartGallery w:val="Table of Contents"/>
@@ -1834,14 +2455,9 @@
       </w:sdtPr>
       <w:sdtEndPr>
         <w:rPr>
-          <w:rFonts w:asciiTheme="minorHAnsi" w:eastAsiaTheme="minorEastAsia" w:hAnsiTheme="minorHAnsi" w:cstheme="minorBidi"/>
           <w:b/>
           <w:bCs/>
           <w:noProof/>
-          <w:color w:val="auto"/>
-          <w:sz w:val="22"/>
-          <w:szCs w:val="22"/>
-          <w:lang w:eastAsia="en-US"/>
         </w:rPr>
       </w:sdtEndPr>
       <w:sdtContent>
@@ -8822,6 +9438,7 @@
     <w:p>
       <w:pPr>
         <w:pStyle w:val="Heading1"/>
+        <w:spacing w:line="276" w:lineRule="auto"/>
         <w:jc w:val="center"/>
         <w:rPr>
           <w:rFonts w:ascii="Times New Roman" w:hAnsi="Times New Roman"/>
@@ -8851,6 +9468,9 @@
     </w:p>
     <w:p>
       <w:pPr>
+        <w:spacing w:line="276" w:lineRule="auto"/>
+        <w:ind w:firstLine="839"/>
+        <w:jc w:val="both"/>
         <w:rPr>
           <w:rFonts w:ascii="Times New Roman" w:hAnsi="Times New Roman"/>
           <w:sz w:val="28"/>
@@ -8888,6 +9508,9 @@
     </w:p>
     <w:p>
       <w:pPr>
+        <w:spacing w:line="276" w:lineRule="auto"/>
+        <w:ind w:firstLine="839"/>
+        <w:jc w:val="both"/>
         <w:rPr>
           <w:rFonts w:ascii="Times New Roman" w:hAnsi="Times New Roman"/>
           <w:sz w:val="28"/>
@@ -8907,6 +9530,9 @@
     </w:p>
     <w:p>
       <w:pPr>
+        <w:spacing w:line="276" w:lineRule="auto"/>
+        <w:ind w:firstLine="839"/>
+        <w:jc w:val="both"/>
         <w:rPr>
           <w:rFonts w:ascii="Times New Roman" w:hAnsi="Times New Roman"/>
           <w:sz w:val="28"/>
@@ -8926,6 +9552,9 @@
     </w:p>
     <w:p>
       <w:pPr>
+        <w:spacing w:line="276" w:lineRule="auto"/>
+        <w:ind w:firstLine="839"/>
+        <w:jc w:val="both"/>
         <w:rPr>
           <w:rFonts w:ascii="Times New Roman" w:hAnsi="Times New Roman"/>
           <w:sz w:val="28"/>
@@ -8940,11 +9569,14 @@
           <w:szCs w:val="28"/>
           <w:lang w:val="nl-NL" w:eastAsia="ja-JP"/>
         </w:rPr>
-        <w:t xml:space="preserve"> Tóm lại, tiếng Nhật là một thứ rất quan trọng đối với tất cả mọi người và việc học vô cùng cấp thiết.</w:t>
-      </w:r>
-    </w:p>
-    <w:p>
-      <w:pPr>
+        <w:t>Tóm lại, tiếng Nhật là một thứ rất quan trọng đối với tất cả mọi người và việc học vô cùng cấp thiết.</w:t>
+      </w:r>
+    </w:p>
+    <w:p>
+      <w:pPr>
+        <w:spacing w:line="276" w:lineRule="auto"/>
+        <w:ind w:firstLine="839"/>
+        <w:jc w:val="both"/>
         <w:rPr>
           <w:rFonts w:ascii="Times New Roman" w:hAnsi="Times New Roman"/>
           <w:sz w:val="28"/>
@@ -8964,6 +9596,9 @@
     </w:p>
     <w:p>
       <w:pPr>
+        <w:spacing w:line="276" w:lineRule="auto"/>
+        <w:ind w:firstLine="839"/>
+        <w:jc w:val="both"/>
         <w:rPr>
           <w:rFonts w:ascii="Times New Roman" w:hAnsi="Times New Roman"/>
           <w:sz w:val="28"/>
@@ -8983,6 +9618,7 @@
     </w:p>
     <w:p>
       <w:pPr>
+        <w:spacing w:line="276" w:lineRule="auto"/>
         <w:rPr>
           <w:rFonts w:ascii="Times New Roman" w:hAnsi="Times New Roman"/>
           <w:sz w:val="26"/>
@@ -9002,6 +9638,7 @@
     </w:p>
     <w:p>
       <w:pPr>
+        <w:spacing w:line="276" w:lineRule="auto"/>
         <w:rPr>
           <w:rFonts w:ascii="Times New Roman" w:hAnsi="Times New Roman"/>
           <w:b/>
@@ -9032,6 +9669,7 @@
     </w:p>
     <w:p>
       <w:pPr>
+        <w:spacing w:line="276" w:lineRule="auto"/>
         <w:rPr>
           <w:rFonts w:ascii="Times New Roman" w:hAnsi="Times New Roman"/>
           <w:b/>
@@ -9054,6 +9692,7 @@
     </w:p>
     <w:p>
       <w:pPr>
+        <w:spacing w:line="276" w:lineRule="auto"/>
         <w:rPr>
           <w:rFonts w:ascii="Times New Roman" w:hAnsi="Times New Roman"/>
           <w:b/>
@@ -9076,6 +9715,7 @@
     </w:p>
     <w:p>
       <w:pPr>
+        <w:spacing w:line="276" w:lineRule="auto"/>
         <w:rPr>
           <w:rFonts w:ascii="Times New Roman" w:hAnsi="Times New Roman"/>
           <w:b/>
@@ -9117,6 +9757,7 @@
     </w:p>
     <w:p>
       <w:pPr>
+        <w:spacing w:line="276" w:lineRule="auto"/>
         <w:rPr>
           <w:rFonts w:ascii="Times New Roman" w:hAnsi="Times New Roman"/>
           <w:b/>
@@ -9159,6 +9800,7 @@
     </w:p>
     <w:p>
       <w:pPr>
+        <w:spacing w:line="276" w:lineRule="auto"/>
         <w:rPr>
           <w:lang w:val="nl-NL"/>
         </w:rPr>
@@ -9180,45 +9822,18 @@
           <w:lang w:val="nl-NL" w:eastAsia="ja-JP"/>
         </w:rPr>
         <w:t xml:space="preserve">ink tài nguyên: </w:t>
-      </w:r>
-      <w:r>
-        <w:fldChar w:fldCharType="begin"/>
-      </w:r>
-      <w:r>
-        <w:instrText xml:space="preserve"> HYPERLINK "https://github.com/aokidai/Website-Yakusoku-no-uta" </w:instrText>
-      </w:r>
-      <w:r>
-        <w:fldChar w:fldCharType="separate"/>
-      </w:r>
-      <w:r>
-        <w:rPr>
-          <w:rFonts w:ascii="Times New Roman" w:hAnsi="Times New Roman"/>
-          <w:sz w:val="26"/>
-          <w:szCs w:val="26"/>
-          <w:lang w:val="nl-NL" w:eastAsia="ja-JP"/>
-        </w:rPr>
-        <w:t>https://github.com/aokidai/</w:t>
-      </w:r>
-      <w:r>
-        <w:rPr>
-          <w:rFonts w:ascii="Times New Roman" w:hAnsi="Times New Roman"/>
-          <w:sz w:val="26"/>
-          <w:szCs w:val="26"/>
-          <w:lang w:val="nl-NL" w:eastAsia="ja-JP"/>
-        </w:rPr>
-        <w:fldChar w:fldCharType="end"/>
-      </w:r>
-      <w:r>
-        <w:rPr>
-          <w:rFonts w:ascii="Times New Roman" w:hAnsi="Times New Roman"/>
-          <w:sz w:val="26"/>
-          <w:szCs w:val="26"/>
-          <w:lang w:val="nl-NL" w:eastAsia="ja-JP"/>
-        </w:rPr>
-        <w:t>nckh2021</w:t>
       </w:r>
       <w:bookmarkStart w:id="5" w:name="_Toc43646408"/>
       <w:bookmarkStart w:id="6" w:name="_Toc43804285"/>
+      <w:r>
+        <w:rPr>
+          <w:rFonts w:ascii="Times New Roman" w:hAnsi="Times New Roman"/>
+          <w:sz w:val="26"/>
+          <w:szCs w:val="26"/>
+          <w:lang w:val="nl-NL" w:eastAsia="ja-JP"/>
+        </w:rPr>
+        <w:t>https://github.com/aokidai/baiduthinckh</w:t>
+      </w:r>
       <w:r>
         <w:rPr>
           <w:rFonts w:ascii="Times New Roman" w:hAnsi="Times New Roman" w:cs="Times New Roman"/>
@@ -9669,15 +10284,15 @@
           <w:lang w:val="nl-NL" w:eastAsia="zh-CN"/>
         </w:rPr>
       </w:pPr>
-      <w:bookmarkStart w:id="39" w:name="_Toc532577216"/>
-      <w:bookmarkStart w:id="40" w:name="_Toc532577328"/>
-      <w:bookmarkStart w:id="41" w:name="_Toc43646413"/>
-      <w:bookmarkStart w:id="42" w:name="_Toc43804290"/>
-      <w:bookmarkStart w:id="43" w:name="_Toc45097778"/>
-      <w:bookmarkStart w:id="44" w:name="_Toc56368228"/>
-      <w:bookmarkStart w:id="45" w:name="_Toc56368851"/>
-      <w:bookmarkStart w:id="46" w:name="_Toc65495090"/>
-      <w:bookmarkStart w:id="47" w:name="_Toc65495688"/>
+      <w:bookmarkStart w:id="39" w:name="_Toc65495090"/>
+      <w:bookmarkStart w:id="40" w:name="_Toc65495688"/>
+      <w:bookmarkStart w:id="41" w:name="_Toc532577216"/>
+      <w:bookmarkStart w:id="42" w:name="_Toc532577328"/>
+      <w:bookmarkStart w:id="43" w:name="_Toc43646413"/>
+      <w:bookmarkStart w:id="44" w:name="_Toc43804290"/>
+      <w:bookmarkStart w:id="45" w:name="_Toc45097778"/>
+      <w:bookmarkStart w:id="46" w:name="_Toc56368228"/>
+      <w:bookmarkStart w:id="47" w:name="_Toc56368851"/>
       <w:r>
         <w:rPr>
           <w:rFonts w:ascii="Times New Roman" w:hAnsi="Times New Roman" w:cs="Times New Roman"/>
@@ -9688,8 +10303,8 @@
         </w:rPr>
         <w:t>Đối tượng, phạm vi nghiên cứu, cách tiếp cận và phương pháp nghiên cứu:</w:t>
       </w:r>
-      <w:bookmarkEnd w:id="46"/>
-      <w:bookmarkEnd w:id="47"/>
+      <w:bookmarkEnd w:id="39"/>
+      <w:bookmarkEnd w:id="40"/>
       <w:r>
         <w:rPr>
           <w:rFonts w:ascii="Times New Roman" w:eastAsia="Times New Roman" w:hAnsi="Times New Roman" w:cs="Times New Roman"/>
@@ -9968,7 +10583,12 @@
     </w:p>
     <w:p>
       <w:pPr>
-        <w:ind w:left="839"/>
+        <w:pStyle w:val="ListParagraph"/>
+        <w:numPr>
+          <w:ilvl w:val="0"/>
+          <w:numId w:val="43"/>
+        </w:numPr>
+        <w:ind w:left="1134"/>
         <w:rPr>
           <w:rFonts w:ascii="Times New Roman" w:eastAsia="Times New Roman" w:hAnsi="Times New Roman" w:cs="Times New Roman"/>
           <w:color w:val="000000"/>
@@ -9990,7 +10610,12 @@
     </w:p>
     <w:p>
       <w:pPr>
-        <w:ind w:left="839"/>
+        <w:pStyle w:val="ListParagraph"/>
+        <w:numPr>
+          <w:ilvl w:val="0"/>
+          <w:numId w:val="43"/>
+        </w:numPr>
+        <w:ind w:left="1134"/>
         <w:rPr>
           <w:rFonts w:ascii="Times New Roman" w:eastAsia="Times New Roman" w:hAnsi="Times New Roman" w:cs="Times New Roman"/>
           <w:color w:val="000000"/>
@@ -10012,7 +10637,12 @@
     </w:p>
     <w:p>
       <w:pPr>
-        <w:ind w:left="839"/>
+        <w:pStyle w:val="ListParagraph"/>
+        <w:numPr>
+          <w:ilvl w:val="0"/>
+          <w:numId w:val="43"/>
+        </w:numPr>
+        <w:ind w:left="1134"/>
         <w:rPr>
           <w:rFonts w:ascii="Times New Roman" w:eastAsia="Times New Roman" w:hAnsi="Times New Roman" w:cs="Times New Roman"/>
           <w:color w:val="000000"/>
@@ -10034,7 +10664,12 @@
     </w:p>
     <w:p>
       <w:pPr>
-        <w:ind w:left="839"/>
+        <w:pStyle w:val="ListParagraph"/>
+        <w:numPr>
+          <w:ilvl w:val="0"/>
+          <w:numId w:val="43"/>
+        </w:numPr>
+        <w:ind w:left="1134"/>
         <w:rPr>
           <w:rFonts w:ascii="Times New Roman" w:eastAsia="Times New Roman" w:hAnsi="Times New Roman" w:cs="Times New Roman"/>
           <w:color w:val="000000"/>
@@ -10056,7 +10691,12 @@
     </w:p>
     <w:p>
       <w:pPr>
-        <w:ind w:left="839"/>
+        <w:pStyle w:val="ListParagraph"/>
+        <w:numPr>
+          <w:ilvl w:val="0"/>
+          <w:numId w:val="43"/>
+        </w:numPr>
+        <w:ind w:left="1134"/>
         <w:rPr>
           <w:rFonts w:ascii="Times New Roman" w:eastAsia="Times New Roman" w:hAnsi="Times New Roman" w:cs="Times New Roman"/>
           <w:color w:val="000000"/>
@@ -10078,7 +10718,12 @@
     </w:p>
     <w:p>
       <w:pPr>
-        <w:ind w:left="839"/>
+        <w:pStyle w:val="ListParagraph"/>
+        <w:numPr>
+          <w:ilvl w:val="0"/>
+          <w:numId w:val="43"/>
+        </w:numPr>
+        <w:ind w:left="1134"/>
         <w:rPr>
           <w:rFonts w:ascii="Times New Roman" w:eastAsia="Times New Roman" w:hAnsi="Times New Roman" w:cs="Times New Roman"/>
           <w:color w:val="000000"/>
@@ -10132,13 +10777,13 @@
         </w:rPr>
         <w:t>Một Số Trang Chính Của Website.</w:t>
       </w:r>
-      <w:bookmarkEnd w:id="39"/>
-      <w:bookmarkEnd w:id="40"/>
       <w:bookmarkEnd w:id="41"/>
       <w:bookmarkEnd w:id="42"/>
       <w:bookmarkEnd w:id="43"/>
       <w:bookmarkEnd w:id="44"/>
       <w:bookmarkEnd w:id="45"/>
+      <w:bookmarkEnd w:id="46"/>
+      <w:bookmarkEnd w:id="47"/>
       <w:bookmarkEnd w:id="56"/>
       <w:bookmarkEnd w:id="57"/>
     </w:p>
@@ -15322,7 +15967,7 @@
                     <pic:cNvPicPr/>
                   </pic:nvPicPr>
                   <pic:blipFill>
-                    <a:blip r:embed="rId10"/>
+                    <a:blip r:embed="rId12"/>
                     <a:stretch>
                       <a:fillRect/>
                     </a:stretch>
@@ -15366,13 +16011,13 @@
       <w:bookmarkStart w:id="107" w:name="_Toc45097785"/>
       <w:bookmarkStart w:id="108" w:name="_Toc56368235"/>
       <w:bookmarkStart w:id="109" w:name="_Toc56368858"/>
-      <w:bookmarkStart w:id="110" w:name="_Toc531123903"/>
-      <w:bookmarkStart w:id="111" w:name="_Toc532577229"/>
-      <w:bookmarkStart w:id="112" w:name="_Toc532577341"/>
-      <w:bookmarkStart w:id="113" w:name="_Toc43646419"/>
-      <w:bookmarkStart w:id="114" w:name="_Toc43804296"/>
-      <w:bookmarkStart w:id="115" w:name="_Toc65495102"/>
-      <w:bookmarkStart w:id="116" w:name="_Toc65495700"/>
+      <w:bookmarkStart w:id="110" w:name="_Toc65495102"/>
+      <w:bookmarkStart w:id="111" w:name="_Toc65495700"/>
+      <w:bookmarkStart w:id="112" w:name="_Toc531123903"/>
+      <w:bookmarkStart w:id="113" w:name="_Toc532577229"/>
+      <w:bookmarkStart w:id="114" w:name="_Toc532577341"/>
+      <w:bookmarkStart w:id="115" w:name="_Toc43646419"/>
+      <w:bookmarkStart w:id="116" w:name="_Toc43804296"/>
       <w:r>
         <w:rPr>
           <w:rFonts w:hint="eastAsia"/>
@@ -15393,8 +16038,8 @@
       <w:bookmarkEnd w:id="107"/>
       <w:bookmarkEnd w:id="108"/>
       <w:bookmarkEnd w:id="109"/>
-      <w:bookmarkEnd w:id="115"/>
-      <w:bookmarkEnd w:id="116"/>
+      <w:bookmarkEnd w:id="110"/>
+      <w:bookmarkEnd w:id="111"/>
     </w:p>
     <w:p>
       <w:pPr>
@@ -15418,7 +16063,7 @@
         </w:rPr>
         <w:t xml:space="preserve">Visual Studio Code là một trình biên tập mã được phát triển bởi </w:t>
       </w:r>
-      <w:hyperlink r:id="rId11" w:tooltip="Microsoft" w:history="1">
+      <w:hyperlink r:id="rId13" w:tooltip="Microsoft" w:history="1">
         <w:r>
           <w:rPr>
             <w:rFonts w:ascii="Times New Roman" w:hAnsi="Times New Roman" w:cs="Times New Roman"/>
@@ -15564,7 +16209,7 @@
         </w:rPr>
         <w:t>. Nó hỗ trợ chức năng debug, đi kèm với </w:t>
       </w:r>
-      <w:hyperlink r:id="rId12" w:tooltip="Git (phần mềm)" w:history="1">
+      <w:hyperlink r:id="rId14" w:tooltip="Git (phần mềm)" w:history="1">
         <w:r>
           <w:rPr>
             <w:rFonts w:ascii="Times New Roman" w:hAnsi="Times New Roman" w:cs="Times New Roman"/>
@@ -15584,7 +16229,85 @@
         </w:rPr>
         <w:t xml:space="preserve">, có syntax highlighting, tự hoàn thành mã thông minh, </w:t>
       </w:r>
-      <w:hyperlink r:id="rId13" w:tooltip="Snippets (trang chưa được viết)" w:history="1">
+      <w:r>
+        <w:fldChar w:fldCharType="begin"/>
+      </w:r>
+      <w:r>
+        <w:rPr>
+          <w:lang w:val="vi-VN"/>
+        </w:rPr>
+        <w:instrText xml:space="preserve"> HYPERLINK "https://vi.wikipedia.org/w/index.php?title=Snippets&amp;action=edit&amp;redlink=1" \o "Snippets (trang chưa được viết)" </w:instrText>
+      </w:r>
+      <w:r>
+        <w:fldChar w:fldCharType="separate"/>
+      </w:r>
+      <w:r>
+        <w:rPr>
+          <w:rFonts w:ascii="Times New Roman" w:hAnsi="Times New Roman" w:cs="Times New Roman"/>
+          <w:sz w:val="26"/>
+          <w:szCs w:val="26"/>
+          <w:lang w:val="vi-VN"/>
+        </w:rPr>
+        <w:t>snippets</w:t>
+      </w:r>
+      <w:r>
+        <w:rPr>
+          <w:rFonts w:ascii="Times New Roman" w:hAnsi="Times New Roman" w:cs="Times New Roman"/>
+          <w:sz w:val="26"/>
+          <w:szCs w:val="26"/>
+          <w:lang w:val="vi-VN"/>
+        </w:rPr>
+        <w:fldChar w:fldCharType="end"/>
+      </w:r>
+      <w:r>
+        <w:rPr>
+          <w:rFonts w:ascii="Times New Roman" w:hAnsi="Times New Roman" w:cs="Times New Roman"/>
+          <w:sz w:val="26"/>
+          <w:szCs w:val="26"/>
+          <w:lang w:val="vi-VN"/>
+        </w:rPr>
+        <w:t>, và </w:t>
+      </w:r>
+      <w:r>
+        <w:fldChar w:fldCharType="begin"/>
+      </w:r>
+      <w:r>
+        <w:rPr>
+          <w:lang w:val="vi-VN"/>
+        </w:rPr>
+        <w:instrText xml:space="preserve"> HYPERLINK "https://vi.wikipedia.org/wiki/C%E1%BA%A3i_ti%E1%BA%BFn_m%C3%A3_ngu%E1%BB%93n" \o "Cải tiến mã nguồn" </w:instrText>
+      </w:r>
+      <w:r>
+        <w:fldChar w:fldCharType="separate"/>
+      </w:r>
+      <w:r>
+        <w:rPr>
+          <w:rFonts w:ascii="Times New Roman" w:hAnsi="Times New Roman" w:cs="Times New Roman"/>
+          <w:sz w:val="26"/>
+          <w:szCs w:val="26"/>
+          <w:lang w:val="vi-VN"/>
+        </w:rPr>
+        <w:t>cải tiến mã nguồn</w:t>
+      </w:r>
+      <w:r>
+        <w:rPr>
+          <w:rFonts w:ascii="Times New Roman" w:hAnsi="Times New Roman" w:cs="Times New Roman"/>
+          <w:sz w:val="26"/>
+          <w:szCs w:val="26"/>
+          <w:lang w:val="vi-VN"/>
+        </w:rPr>
+        <w:fldChar w:fldCharType="end"/>
+      </w:r>
+      <w:r>
+        <w:rPr>
+          <w:rFonts w:ascii="Times New Roman" w:hAnsi="Times New Roman" w:cs="Times New Roman"/>
+          <w:sz w:val="26"/>
+          <w:szCs w:val="26"/>
+          <w:lang w:val="vi-VN"/>
+        </w:rPr>
+        <w:t xml:space="preserve">. Nó cũng cho phép tùy chỉnh, do đó, người dùng có thể thay đổi theme, phím tắt, và cá tùy chọn khác. Nó miễn phí và là </w:t>
+      </w:r>
+      <w:hyperlink r:id="rId15" w:tooltip="Phần mềm tự do nguồn mở" w:history="1">
         <w:r>
           <w:rPr>
             <w:rFonts w:ascii="Times New Roman" w:hAnsi="Times New Roman" w:cs="Times New Roman"/>
@@ -15592,87 +16315,9 @@
             <w:szCs w:val="26"/>
             <w:lang w:val="vi-VN"/>
           </w:rPr>
-          <w:t>snippets</w:t>
+          <w:t>phần mềm mã nguồn mở</w:t>
         </w:r>
       </w:hyperlink>
-      <w:r>
-        <w:rPr>
-          <w:rFonts w:ascii="Times New Roman" w:hAnsi="Times New Roman" w:cs="Times New Roman"/>
-          <w:sz w:val="26"/>
-          <w:szCs w:val="26"/>
-          <w:lang w:val="vi-VN"/>
-        </w:rPr>
-        <w:t>, và </w:t>
-      </w:r>
-      <w:r>
-        <w:fldChar w:fldCharType="begin"/>
-      </w:r>
-      <w:r>
-        <w:rPr>
-          <w:lang w:val="vi-VN"/>
-        </w:rPr>
-        <w:instrText xml:space="preserve"> HYPERLINK "https://vi.wikipedia.org/wiki/C%E1%BA%A3i_ti%E1%BA%BFn_m%C3%A3_ngu%E1%BB%93n" \o "Cải tiến mã nguồn" </w:instrText>
-      </w:r>
-      <w:r>
-        <w:fldChar w:fldCharType="separate"/>
-      </w:r>
-      <w:r>
-        <w:rPr>
-          <w:rFonts w:ascii="Times New Roman" w:hAnsi="Times New Roman" w:cs="Times New Roman"/>
-          <w:sz w:val="26"/>
-          <w:szCs w:val="26"/>
-          <w:lang w:val="vi-VN"/>
-        </w:rPr>
-        <w:t>cải tiến mã nguồn</w:t>
-      </w:r>
-      <w:r>
-        <w:rPr>
-          <w:rFonts w:ascii="Times New Roman" w:hAnsi="Times New Roman" w:cs="Times New Roman"/>
-          <w:sz w:val="26"/>
-          <w:szCs w:val="26"/>
-          <w:lang w:val="vi-VN"/>
-        </w:rPr>
-        <w:fldChar w:fldCharType="end"/>
-      </w:r>
-      <w:r>
-        <w:rPr>
-          <w:rFonts w:ascii="Times New Roman" w:hAnsi="Times New Roman" w:cs="Times New Roman"/>
-          <w:sz w:val="26"/>
-          <w:szCs w:val="26"/>
-          <w:lang w:val="vi-VN"/>
-        </w:rPr>
-        <w:t xml:space="preserve">. Nó cũng cho phép tùy chỉnh, do đó, người dùng có thể thay đổi theme, phím tắt, và cá tùy chọn khác. Nó miễn phí và là </w:t>
-      </w:r>
-      <w:r>
-        <w:fldChar w:fldCharType="begin"/>
-      </w:r>
-      <w:r>
-        <w:rPr>
-          <w:lang w:val="vi-VN"/>
-        </w:rPr>
-        <w:instrText xml:space="preserve"> HYPERLINK "https://vi.wikipedia.org/wiki/Ph%E1%BA%A7n_m%E1%BB%81m_t%E1%BB%B1_do_ngu%E1%BB%93n_m%E1%BB%9F" \o "Phần mềm tự do nguồn mở" </w:instrText>
-      </w:r>
-      <w:r>
-        <w:fldChar w:fldCharType="separate"/>
-      </w:r>
-      <w:r>
-        <w:rPr>
-          <w:rFonts w:ascii="Times New Roman" w:hAnsi="Times New Roman" w:cs="Times New Roman"/>
-          <w:sz w:val="26"/>
-          <w:szCs w:val="26"/>
-          <w:lang w:val="vi-VN"/>
-        </w:rPr>
-        <w:t>phần mềm mã nguồn mở</w:t>
-      </w:r>
-      <w:r>
-        <w:rPr>
-          <w:rFonts w:ascii="Times New Roman" w:hAnsi="Times New Roman" w:cs="Times New Roman"/>
-          <w:sz w:val="26"/>
-          <w:szCs w:val="26"/>
-          <w:lang w:val="vi-VN"/>
-        </w:rPr>
-        <w:fldChar w:fldCharType="end"/>
-      </w:r>
       <w:r>
         <w:rPr>
           <w:rFonts w:ascii="Times New Roman" w:hAnsi="Times New Roman" w:cs="Times New Roman"/>
@@ -15744,46 +16389,27 @@
         </w:rPr>
         <w:t xml:space="preserve">Visual Studio Code được dựa trên </w:t>
       </w:r>
-      <w:r>
-        <w:fldChar w:fldCharType="begin"/>
-      </w:r>
-      <w:r>
-        <w:rPr>
+      <w:hyperlink r:id="rId16" w:tooltip="Electron" w:history="1">
+        <w:r>
+          <w:rPr>
+            <w:rFonts w:ascii="Times New Roman" w:hAnsi="Times New Roman" w:cs="Times New Roman"/>
+            <w:sz w:val="26"/>
+            <w:szCs w:val="26"/>
+            <w:lang w:val="vi-VN"/>
+          </w:rPr>
+          <w:t>Electron</w:t>
+        </w:r>
+      </w:hyperlink>
+      <w:r>
+        <w:rPr>
+          <w:rFonts w:ascii="Times New Roman" w:hAnsi="Times New Roman" w:cs="Times New Roman"/>
+          <w:sz w:val="26"/>
+          <w:szCs w:val="26"/>
           <w:lang w:val="vi-VN"/>
         </w:rPr>
-        <w:instrText xml:space="preserve"> HYPERLINK "https://vi.wikipedia.org/wiki/Electron" \o "Electron" </w:instrText>
-      </w:r>
-      <w:r>
-        <w:fldChar w:fldCharType="separate"/>
-      </w:r>
-      <w:r>
-        <w:rPr>
-          <w:rFonts w:ascii="Times New Roman" w:hAnsi="Times New Roman" w:cs="Times New Roman"/>
-          <w:sz w:val="26"/>
-          <w:szCs w:val="26"/>
-          <w:lang w:val="vi-VN"/>
-        </w:rPr>
-        <w:t>Electron</w:t>
-      </w:r>
-      <w:r>
-        <w:rPr>
-          <w:rFonts w:ascii="Times New Roman" w:hAnsi="Times New Roman" w:cs="Times New Roman"/>
-          <w:sz w:val="26"/>
-          <w:szCs w:val="26"/>
-          <w:lang w:val="vi-VN"/>
-        </w:rPr>
-        <w:fldChar w:fldCharType="end"/>
-      </w:r>
-      <w:r>
-        <w:rPr>
-          <w:rFonts w:ascii="Times New Roman" w:hAnsi="Times New Roman" w:cs="Times New Roman"/>
-          <w:sz w:val="26"/>
-          <w:szCs w:val="26"/>
-          <w:lang w:val="vi-VN"/>
-        </w:rPr>
         <w:t>, một nền tảng được sử dụng để triển khai các ứng dụng </w:t>
       </w:r>
-      <w:hyperlink r:id="rId14" w:tooltip="Node.js" w:history="1">
+      <w:hyperlink r:id="rId17" w:tooltip="Node.js" w:history="1">
         <w:r>
           <w:rPr>
             <w:rFonts w:ascii="Times New Roman" w:hAnsi="Times New Roman" w:cs="Times New Roman"/>
@@ -15803,7 +16429,7 @@
         </w:rPr>
         <w:t xml:space="preserve"> máy tính cá nhân chạy trên động cơ bố trí Blink. Mặc dù nó sử dụng nền tảng Electron nhưng phần mềm này không phải là một bản khác của </w:t>
       </w:r>
-      <w:hyperlink r:id="rId15" w:tooltip="Atom (trang chưa được viết)" w:history="1">
+      <w:hyperlink r:id="rId18" w:tooltip="Atom (trang chưa được viết)" w:history="1">
         <w:r>
           <w:rPr>
             <w:rFonts w:ascii="Times New Roman" w:hAnsi="Times New Roman" w:cs="Times New Roman"/>
@@ -15823,7 +16449,7 @@
         </w:rPr>
         <w:t>, nó thực ra được dựa trên trình biên tập của </w:t>
       </w:r>
-      <w:hyperlink r:id="rId16" w:tooltip="Microsoft Visual Studio" w:history="1">
+      <w:hyperlink r:id="rId19" w:tooltip="Microsoft Visual Studio" w:history="1">
         <w:r>
           <w:rPr>
             <w:rFonts w:ascii="Times New Roman" w:hAnsi="Times New Roman" w:cs="Times New Roman"/>
@@ -15889,7 +16515,7 @@
         </w:rPr>
         <w:t>Visual Studio Code được công bố, ra mắt phiên bản thử nghiệm vào ngày 29 tháng 4 năm 2015 bởi Microsoft tại hội nghị </w:t>
       </w:r>
-      <w:hyperlink r:id="rId17" w:tooltip="Build (hội nghị nhà phát triển)" w:history="1">
+      <w:hyperlink r:id="rId20" w:tooltip="Build (hội nghị nhà phát triển)" w:history="1">
         <w:r>
           <w:rPr>
             <w:rFonts w:ascii="Times New Roman" w:hAnsi="Times New Roman" w:cs="Times New Roman"/>
@@ -15980,17 +16606,36 @@
         </w:rPr>
         <w:t xml:space="preserve"> và mã nguồn của nó được đưa lên </w:t>
       </w:r>
-      <w:hyperlink r:id="rId18" w:tooltip="GitHub" w:history="1">
-        <w:r>
-          <w:rPr>
-            <w:rFonts w:ascii="Times New Roman" w:hAnsi="Times New Roman" w:cs="Times New Roman"/>
-            <w:sz w:val="26"/>
-            <w:szCs w:val="26"/>
-            <w:lang w:val="vi-VN"/>
-          </w:rPr>
-          <w:t>GitHub</w:t>
-        </w:r>
-      </w:hyperlink>
+      <w:r>
+        <w:fldChar w:fldCharType="begin"/>
+      </w:r>
+      <w:r>
+        <w:rPr>
+          <w:lang w:val="vi-VN"/>
+        </w:rPr>
+        <w:instrText xml:space="preserve"> HYPERLINK "https://vi.wikipedia.org/wiki/GitHub" \o "GitHub" </w:instrText>
+      </w:r>
+      <w:r>
+        <w:fldChar w:fldCharType="separate"/>
+      </w:r>
+      <w:r>
+        <w:rPr>
+          <w:rFonts w:ascii="Times New Roman" w:hAnsi="Times New Roman" w:cs="Times New Roman"/>
+          <w:sz w:val="26"/>
+          <w:szCs w:val="26"/>
+          <w:lang w:val="vi-VN"/>
+        </w:rPr>
+        <w:t>GitHub</w:t>
+      </w:r>
+      <w:r>
+        <w:rPr>
+          <w:rFonts w:ascii="Times New Roman" w:hAnsi="Times New Roman" w:cs="Times New Roman"/>
+          <w:sz w:val="26"/>
+          <w:szCs w:val="26"/>
+          <w:lang w:val="vi-VN"/>
+        </w:rPr>
+        <w:fldChar w:fldCharType="end"/>
+      </w:r>
       <w:r>
         <w:rPr>
           <w:rFonts w:ascii="Times New Roman" w:hAnsi="Times New Roman" w:cs="Times New Roman"/>
@@ -16033,7 +16678,7 @@
         <w:lastRenderedPageBreak/>
         <w:t xml:space="preserve">Vào ngày 14 tháng 4 năm 2016 Visual Studio Code hoàn tất thử nghiệm và được </w:t>
       </w:r>
-      <w:hyperlink r:id="rId19" w:tooltip="Vòng đời phát hành phần mềm" w:history="1">
+      <w:hyperlink r:id="rId21" w:tooltip="Vòng đời phát hành phần mềm" w:history="1">
         <w:r>
           <w:rPr>
             <w:rFonts w:ascii="Times New Roman" w:hAnsi="Times New Roman" w:cs="Times New Roman"/>
@@ -16067,36 +16712,17 @@
         </w:rPr>
         <w:t xml:space="preserve">Visual Studio Code là một trình biên tập mã. Nó hỗ trợ nhiều ngôn ngữ và chức năng tùy vào ngôn ngữ sử dụng theo như trong bảng sau. Nhiều chức năng của Visual Studio Code không hiển thị ra trong các menu tùy chọn hay giao diện người dùng. Thay vào đó, chúng được gọi thông qua khung nhập lệnh hoặc qua một tập tin </w:t>
       </w:r>
-      <w:r>
-        <w:fldChar w:fldCharType="begin"/>
-      </w:r>
-      <w:r>
-        <w:rPr>
-          <w:lang w:val="vi-VN"/>
-        </w:rPr>
-        <w:instrText xml:space="preserve"> HYPERLINK "https://vi.wikipedia.org/wiki/JSON" \o "JSON" </w:instrText>
-      </w:r>
-      <w:r>
-        <w:fldChar w:fldCharType="separate"/>
-      </w:r>
-      <w:r>
-        <w:rPr>
-          <w:rFonts w:ascii="Times New Roman" w:hAnsi="Times New Roman" w:cs="Times New Roman"/>
-          <w:sz w:val="26"/>
-          <w:szCs w:val="26"/>
-          <w:lang w:val="vi-VN"/>
-        </w:rPr>
-        <w:t>.json</w:t>
-      </w:r>
-      <w:r>
-        <w:rPr>
-          <w:rFonts w:ascii="Times New Roman" w:hAnsi="Times New Roman" w:cs="Times New Roman"/>
-          <w:sz w:val="26"/>
-          <w:szCs w:val="26"/>
-          <w:lang w:val="vi-VN"/>
-        </w:rPr>
-        <w:fldChar w:fldCharType="end"/>
-      </w:r>
+      <w:hyperlink r:id="rId22" w:tooltip="JSON" w:history="1">
+        <w:r>
+          <w:rPr>
+            <w:rFonts w:ascii="Times New Roman" w:hAnsi="Times New Roman" w:cs="Times New Roman"/>
+            <w:sz w:val="26"/>
+            <w:szCs w:val="26"/>
+            <w:lang w:val="vi-VN"/>
+          </w:rPr>
+          <w:t>.json</w:t>
+        </w:r>
+      </w:hyperlink>
       <w:r>
         <w:rPr>
           <w:rFonts w:ascii="Times New Roman" w:hAnsi="Times New Roman" w:cs="Times New Roman"/>
@@ -16277,7 +16903,7 @@
                 <w:lang w:val="vi-VN"/>
               </w:rPr>
             </w:pPr>
-            <w:hyperlink r:id="rId20" w:tooltip="Batch (ngôn ngữ lập trình)" w:history="1">
+            <w:hyperlink r:id="rId23" w:tooltip="Batch (ngôn ngữ lập trình)" w:history="1">
               <w:r>
                 <w:rPr>
                   <w:rFonts w:ascii="Times New Roman" w:hAnsi="Times New Roman" w:cs="Times New Roman"/>
@@ -16297,7 +16923,7 @@
               </w:rPr>
               <w:t xml:space="preserve">, </w:t>
             </w:r>
-            <w:hyperlink r:id="rId21" w:tooltip="C++" w:history="1">
+            <w:hyperlink r:id="rId24" w:tooltip="C++" w:history="1">
               <w:r>
                 <w:rPr>
                   <w:rFonts w:ascii="Times New Roman" w:hAnsi="Times New Roman" w:cs="Times New Roman"/>
@@ -16317,11 +16943,71 @@
               </w:rPr>
               <w:t xml:space="preserve">, Clojure, CoffeeScript, </w:t>
             </w:r>
+            <w:hyperlink r:id="rId25" w:tooltip="Docker (phần mềm)" w:history="1">
+              <w:r>
+                <w:rPr>
+                  <w:rFonts w:ascii="Times New Roman" w:hAnsi="Times New Roman" w:cs="Times New Roman"/>
+                  <w:sz w:val="26"/>
+                  <w:szCs w:val="26"/>
+                  <w:lang w:val="vi-VN"/>
+                </w:rPr>
+                <w:t>DockerFile</w:t>
+              </w:r>
+            </w:hyperlink>
+            <w:r>
+              <w:rPr>
+                <w:rFonts w:ascii="Times New Roman" w:hAnsi="Times New Roman" w:cs="Times New Roman"/>
+                <w:sz w:val="26"/>
+                <w:szCs w:val="26"/>
+                <w:lang w:val="vi-VN"/>
+              </w:rPr>
+              <w:t xml:space="preserve">, Elixir, F#, </w:t>
+            </w:r>
+            <w:hyperlink r:id="rId26" w:tooltip="Go (ngôn ngữ lập trình)" w:history="1">
+              <w:r>
+                <w:rPr>
+                  <w:rFonts w:ascii="Times New Roman" w:hAnsi="Times New Roman" w:cs="Times New Roman"/>
+                  <w:sz w:val="26"/>
+                  <w:szCs w:val="26"/>
+                  <w:lang w:val="vi-VN"/>
+                </w:rPr>
+                <w:t>Go</w:t>
+              </w:r>
+            </w:hyperlink>
+            <w:r>
+              <w:rPr>
+                <w:rFonts w:ascii="Times New Roman" w:hAnsi="Times New Roman" w:cs="Times New Roman"/>
+                <w:sz w:val="26"/>
+                <w:szCs w:val="26"/>
+                <w:lang w:val="vi-VN"/>
+              </w:rPr>
+              <w:t xml:space="preserve">, Pug template language, </w:t>
+            </w:r>
+            <w:hyperlink r:id="rId27" w:tooltip="Java (ngôn ngữ lập trình)" w:history="1">
+              <w:r>
+                <w:rPr>
+                  <w:rFonts w:ascii="Times New Roman" w:hAnsi="Times New Roman" w:cs="Times New Roman"/>
+                  <w:sz w:val="26"/>
+                  <w:szCs w:val="26"/>
+                  <w:lang w:val="vi-VN"/>
+                </w:rPr>
+                <w:t>Java</w:t>
+              </w:r>
+            </w:hyperlink>
+            <w:r>
+              <w:rPr>
+                <w:rFonts w:ascii="Times New Roman" w:hAnsi="Times New Roman" w:cs="Times New Roman"/>
+                <w:sz w:val="26"/>
+                <w:szCs w:val="26"/>
+                <w:lang w:val="vi-VN"/>
+              </w:rPr>
+              <w:t xml:space="preserve">, HandleBars, Ini, </w:t>
+            </w:r>
             <w:r>
               <w:fldChar w:fldCharType="begin"/>
             </w:r>
             <w:r>
-              <w:instrText xml:space="preserve"> HYPERLINK "https://vi.wikipedia.org/wiki/Docker_(ph%E1%BA%A7n_m%E1%BB%81m)" \o "Docker (phần mềm)" </w:instrText>
+              <w:instrText xml:space="preserve"> HYPERLINK "https://vi.wikipedia.org/wiki/Lua" \o "Lua" </w:instrText>
             </w:r>
             <w:r>
               <w:fldChar w:fldCharType="separate"/>
@@ -16333,7 +17019,7 @@
                 <w:szCs w:val="26"/>
                 <w:lang w:val="vi-VN"/>
               </w:rPr>
-              <w:t>DockerFile</w:t>
+              <w:t>Lua</w:t>
             </w:r>
             <w:r>
               <w:rPr>
@@ -16351,13 +17037,13 @@
                 <w:szCs w:val="26"/>
                 <w:lang w:val="vi-VN"/>
               </w:rPr>
-              <w:t xml:space="preserve">, Elixir, F#, </w:t>
+              <w:t xml:space="preserve">, Makefile, Objective-C, </w:t>
             </w:r>
             <w:r>
               <w:fldChar w:fldCharType="begin"/>
             </w:r>
             <w:r>
-              <w:instrText xml:space="preserve"> HYPERLINK "https://vi.wikipedia.org/wiki/Go_(ng%C3%B4n_ng%E1%BB%AF_l%E1%BA%ADp_tr%C3%ACnh)" \o "Go (ngôn ngữ lập trình)" </w:instrText>
+              <w:instrText xml:space="preserve"> HYPERLINK "https://vi.wikipedia.org/wiki/Perl" \o "Perl" </w:instrText>
             </w:r>
             <w:r>
               <w:fldChar w:fldCharType="separate"/>
@@ -16369,7 +17055,7 @@
                 <w:szCs w:val="26"/>
                 <w:lang w:val="vi-VN"/>
               </w:rPr>
-              <w:t>Go</w:t>
+              <w:t>Perl</w:t>
             </w:r>
             <w:r>
               <w:rPr>
@@ -16387,17 +17073,19 @@
                 <w:szCs w:val="26"/>
                 <w:lang w:val="vi-VN"/>
               </w:rPr>
-              <w:t xml:space="preserve">, Pug template language, </w:t>
-            </w:r>
-            <w:r>
-              <w:fldChar w:fldCharType="begin"/>
-            </w:r>
-            <w:r>
-              <w:instrText xml:space="preserve"> HYPERLINK "https://vi.wikipedia.org/wiki/Java_(ng%C3%B4n_ng%E1%BB%AF_l%E1%BA%ADp_tr%C3%ACnh)" \o "Java (ngôn ngữ lập trình)" </w:instrText>
-            </w:r>
-            <w:r>
-              <w:fldChar w:fldCharType="separate"/>
-            </w:r>
+              <w:t xml:space="preserve">, PowerShell, </w:t>
+            </w:r>
+            <w:hyperlink r:id="rId28" w:tooltip="Python (ngôn ngữ lập trình)" w:history="1">
+              <w:r>
+                <w:rPr>
+                  <w:rFonts w:ascii="Times New Roman" w:hAnsi="Times New Roman" w:cs="Times New Roman"/>
+                  <w:sz w:val="26"/>
+                  <w:szCs w:val="26"/>
+                  <w:lang w:val="vi-VN"/>
+                </w:rPr>
+                <w:t>Python</w:t>
+              </w:r>
+            </w:hyperlink>
             <w:r>
               <w:rPr>
                 <w:rFonts w:ascii="Times New Roman" w:hAnsi="Times New Roman" w:cs="Times New Roman"/>
@@ -16405,135 +17093,9 @@
                 <w:szCs w:val="26"/>
                 <w:lang w:val="vi-VN"/>
               </w:rPr>
-              <w:t>Java</w:t>
-            </w:r>
-            <w:r>
-              <w:rPr>
-                <w:rFonts w:ascii="Times New Roman" w:hAnsi="Times New Roman" w:cs="Times New Roman"/>
-                <w:sz w:val="26"/>
-                <w:szCs w:val="26"/>
-                <w:lang w:val="vi-VN"/>
-              </w:rPr>
-              <w:fldChar w:fldCharType="end"/>
-            </w:r>
-            <w:r>
-              <w:rPr>
-                <w:rFonts w:ascii="Times New Roman" w:hAnsi="Times New Roman" w:cs="Times New Roman"/>
-                <w:sz w:val="26"/>
-                <w:szCs w:val="26"/>
-                <w:lang w:val="vi-VN"/>
-              </w:rPr>
-              <w:t xml:space="preserve">, HandleBars, Ini, </w:t>
-            </w:r>
-            <w:r>
-              <w:fldChar w:fldCharType="begin"/>
-            </w:r>
-            <w:r>
-              <w:instrText xml:space="preserve"> HYPERLINK "https://vi.wikipedia.org/wiki/Lua" \o "Lua" </w:instrText>
-            </w:r>
-            <w:r>
-              <w:fldChar w:fldCharType="separate"/>
-            </w:r>
-            <w:r>
-              <w:rPr>
-                <w:rFonts w:ascii="Times New Roman" w:hAnsi="Times New Roman" w:cs="Times New Roman"/>
-                <w:sz w:val="26"/>
-                <w:szCs w:val="26"/>
-                <w:lang w:val="vi-VN"/>
-              </w:rPr>
-              <w:t>Lua</w:t>
-            </w:r>
-            <w:r>
-              <w:rPr>
-                <w:rFonts w:ascii="Times New Roman" w:hAnsi="Times New Roman" w:cs="Times New Roman"/>
-                <w:sz w:val="26"/>
-                <w:szCs w:val="26"/>
-                <w:lang w:val="vi-VN"/>
-              </w:rPr>
-              <w:fldChar w:fldCharType="end"/>
-            </w:r>
-            <w:r>
-              <w:rPr>
-                <w:rFonts w:ascii="Times New Roman" w:hAnsi="Times New Roman" w:cs="Times New Roman"/>
-                <w:sz w:val="26"/>
-                <w:szCs w:val="26"/>
-                <w:lang w:val="vi-VN"/>
-              </w:rPr>
-              <w:t xml:space="preserve">, Makefile, Objective-C, </w:t>
-            </w:r>
-            <w:r>
-              <w:fldChar w:fldCharType="begin"/>
-            </w:r>
-            <w:r>
-              <w:instrText xml:space="preserve"> HYPERLINK "https://vi.wikipedia.org/wiki/Perl" \o "Perl" </w:instrText>
-            </w:r>
-            <w:r>
-              <w:fldChar w:fldCharType="separate"/>
-            </w:r>
-            <w:r>
-              <w:rPr>
-                <w:rFonts w:ascii="Times New Roman" w:hAnsi="Times New Roman" w:cs="Times New Roman"/>
-                <w:sz w:val="26"/>
-                <w:szCs w:val="26"/>
-                <w:lang w:val="vi-VN"/>
-              </w:rPr>
-              <w:t>Perl</w:t>
-            </w:r>
-            <w:r>
-              <w:rPr>
-                <w:rFonts w:ascii="Times New Roman" w:hAnsi="Times New Roman" w:cs="Times New Roman"/>
-                <w:sz w:val="26"/>
-                <w:szCs w:val="26"/>
-                <w:lang w:val="vi-VN"/>
-              </w:rPr>
-              <w:fldChar w:fldCharType="end"/>
-            </w:r>
-            <w:r>
-              <w:rPr>
-                <w:rFonts w:ascii="Times New Roman" w:hAnsi="Times New Roman" w:cs="Times New Roman"/>
-                <w:sz w:val="26"/>
-                <w:szCs w:val="26"/>
-                <w:lang w:val="vi-VN"/>
-              </w:rPr>
-              <w:t xml:space="preserve">, PowerShell, </w:t>
-            </w:r>
-            <w:r>
-              <w:fldChar w:fldCharType="begin"/>
-            </w:r>
-            <w:r>
-              <w:instrText xml:space="preserve"> HYPERLINK "https://vi.wikipedia.org/wiki/Python_(ng%C3%B4n_ng%E1%BB%AF_l%E1%BA%ADp_tr%C3%ACnh)" \o "Python (ngôn ngữ lập trình)" </w:instrText>
-            </w:r>
-            <w:r>
-              <w:fldChar w:fldCharType="separate"/>
-            </w:r>
-            <w:r>
-              <w:rPr>
-                <w:rFonts w:ascii="Times New Roman" w:hAnsi="Times New Roman" w:cs="Times New Roman"/>
-                <w:sz w:val="26"/>
-                <w:szCs w:val="26"/>
-                <w:lang w:val="vi-VN"/>
-              </w:rPr>
-              <w:t>Python</w:t>
-            </w:r>
-            <w:r>
-              <w:rPr>
-                <w:rFonts w:ascii="Times New Roman" w:hAnsi="Times New Roman" w:cs="Times New Roman"/>
-                <w:sz w:val="26"/>
-                <w:szCs w:val="26"/>
-                <w:lang w:val="vi-VN"/>
-              </w:rPr>
-              <w:fldChar w:fldCharType="end"/>
-            </w:r>
-            <w:r>
-              <w:rPr>
-                <w:rFonts w:ascii="Times New Roman" w:hAnsi="Times New Roman" w:cs="Times New Roman"/>
-                <w:sz w:val="26"/>
-                <w:szCs w:val="26"/>
-                <w:lang w:val="vi-VN"/>
-              </w:rPr>
               <w:t xml:space="preserve">, </w:t>
             </w:r>
-            <w:hyperlink r:id="rId22" w:tooltip="R (ngôn ngữ lập trình)" w:history="1">
+            <w:hyperlink r:id="rId29" w:tooltip="R (ngôn ngữ lập trình)" w:history="1">
               <w:r>
                 <w:rPr>
                   <w:rFonts w:ascii="Times New Roman" w:hAnsi="Times New Roman" w:cs="Times New Roman"/>
@@ -16625,7 +17187,7 @@
               </w:rPr>
               <w:t xml:space="preserve">, </w:t>
             </w:r>
-            <w:hyperlink r:id="rId23" w:tooltip="Visual Basic" w:history="1">
+            <w:hyperlink r:id="rId30" w:tooltip="Visual Basic" w:history="1">
               <w:r>
                 <w:rPr>
                   <w:rFonts w:ascii="Times New Roman" w:hAnsi="Times New Roman" w:cs="Times New Roman"/>
@@ -16645,7 +17207,7 @@
               </w:rPr>
               <w:t xml:space="preserve">, </w:t>
             </w:r>
-            <w:hyperlink r:id="rId24" w:tooltip="XML" w:history="1">
+            <w:hyperlink r:id="rId31" w:tooltip="XML" w:history="1">
               <w:r>
                 <w:rPr>
                   <w:rFonts w:ascii="Times New Roman" w:hAnsi="Times New Roman" w:cs="Times New Roman"/>
@@ -16721,7 +17283,7 @@
                 <w:lang w:val="vi-VN"/>
               </w:rPr>
             </w:pPr>
-            <w:hyperlink r:id="rId25" w:tooltip="Groovy (ngôn ngữ lập trình)" w:history="1">
+            <w:hyperlink r:id="rId32" w:tooltip="Groovy (ngôn ngữ lập trình)" w:history="1">
               <w:r>
                 <w:rPr>
                   <w:rFonts w:ascii="Times New Roman" w:hAnsi="Times New Roman" w:cs="Times New Roman"/>
@@ -16741,7 +17303,7 @@
               </w:rPr>
               <w:t xml:space="preserve">, </w:t>
             </w:r>
-            <w:hyperlink r:id="rId26" w:tooltip="Markdown" w:history="1">
+            <w:hyperlink r:id="rId33" w:tooltip="Markdown" w:history="1">
               <w:r>
                 <w:rPr>
                   <w:rFonts w:ascii="Times New Roman" w:hAnsi="Times New Roman" w:cs="Times New Roman"/>
@@ -16797,7 +17359,7 @@
               </w:rPr>
               <w:t xml:space="preserve">, </w:t>
             </w:r>
-            <w:hyperlink r:id="rId27" w:tooltip="Swift (ngôn ngữ lập trình)" w:history="1">
+            <w:hyperlink r:id="rId34" w:tooltip="Swift (ngôn ngữ lập trình)" w:history="1">
               <w:r>
                 <w:rPr>
                   <w:rFonts w:ascii="Times New Roman" w:hAnsi="Times New Roman" w:cs="Times New Roman"/>
@@ -16873,7 +17435,7 @@
                 <w:lang w:val="vi-VN"/>
               </w:rPr>
             </w:pPr>
-            <w:hyperlink r:id="rId28" w:tooltip="CSS" w:history="1">
+            <w:hyperlink r:id="rId35" w:tooltip="CSS" w:history="1">
               <w:r>
                 <w:rPr>
                   <w:rFonts w:ascii="Times New Roman" w:hAnsi="Times New Roman" w:cs="Times New Roman"/>
@@ -16893,7 +17455,7 @@
               </w:rPr>
               <w:t xml:space="preserve">, </w:t>
             </w:r>
-            <w:hyperlink r:id="rId29" w:tooltip="HTML" w:history="1">
+            <w:hyperlink r:id="rId36" w:tooltip="HTML" w:history="1">
               <w:r>
                 <w:rPr>
                   <w:rFonts w:ascii="Times New Roman" w:hAnsi="Times New Roman" w:cs="Times New Roman"/>
@@ -16913,7 +17475,7 @@
               </w:rPr>
               <w:t xml:space="preserve">, </w:t>
             </w:r>
-            <w:hyperlink r:id="rId30" w:tooltip="JavaScript" w:history="1">
+            <w:hyperlink r:id="rId37" w:tooltip="JavaScript" w:history="1">
               <w:r>
                 <w:rPr>
                   <w:rFonts w:ascii="Times New Roman" w:hAnsi="Times New Roman" w:cs="Times New Roman"/>
@@ -16933,7 +17495,7 @@
               </w:rPr>
               <w:t xml:space="preserve">, </w:t>
             </w:r>
-            <w:hyperlink r:id="rId31" w:tooltip="JSON" w:history="1">
+            <w:hyperlink r:id="rId38" w:tooltip="JSON" w:history="1">
               <w:r>
                 <w:rPr>
                   <w:rFonts w:ascii="Times New Roman" w:hAnsi="Times New Roman" w:cs="Times New Roman"/>
@@ -16979,7 +17541,7 @@
                 <w:lang w:val="vi-VN"/>
               </w:rPr>
             </w:pPr>
-            <w:hyperlink r:id="rId32" w:tooltip="Cải tiến mã nguồn" w:history="1">
+            <w:hyperlink r:id="rId39" w:tooltip="Cải tiến mã nguồn" w:history="1">
               <w:r>
                 <w:rPr>
                   <w:rFonts w:ascii="Times New Roman" w:hAnsi="Times New Roman" w:cs="Times New Roman"/>
@@ -17020,7 +17582,7 @@
                 <w:lang w:val="vi-VN"/>
               </w:rPr>
             </w:pPr>
-            <w:hyperlink r:id="rId33" w:tooltip="C thăng" w:history="1">
+            <w:hyperlink r:id="rId40" w:tooltip="C thăng" w:history="1">
               <w:r>
                 <w:rPr>
                   <w:rFonts w:ascii="Times New Roman" w:hAnsi="Times New Roman" w:cs="Times New Roman"/>
@@ -17040,7 +17602,7 @@
               </w:rPr>
               <w:t xml:space="preserve">, </w:t>
             </w:r>
-            <w:hyperlink r:id="rId34" w:tooltip="Typescript" w:history="1">
+            <w:hyperlink r:id="rId41" w:tooltip="Typescript" w:history="1">
               <w:r>
                 <w:rPr>
                   <w:rFonts w:ascii="Times New Roman" w:hAnsi="Times New Roman" w:cs="Times New Roman"/>
@@ -17116,7 +17678,7 @@
                 <w:lang w:val="vi-VN"/>
               </w:rPr>
             </w:pPr>
-            <w:hyperlink r:id="rId35" w:tooltip="JavaScript" w:history="1">
+            <w:hyperlink r:id="rId42" w:tooltip="JavaScript" w:history="1">
               <w:r>
                 <w:rPr>
                   <w:rFonts w:ascii="Times New Roman" w:hAnsi="Times New Roman" w:cs="Times New Roman"/>
@@ -17136,7 +17698,7 @@
               </w:rPr>
               <w:t> và </w:t>
             </w:r>
-            <w:hyperlink r:id="rId36" w:tooltip="Typescript" w:history="1">
+            <w:hyperlink r:id="rId43" w:tooltip="Typescript" w:history="1">
               <w:r>
                 <w:rPr>
                   <w:rFonts w:ascii="Times New Roman" w:hAnsi="Times New Roman" w:cs="Times New Roman"/>
@@ -17156,7 +17718,7 @@
               </w:rPr>
               <w:t> cho </w:t>
             </w:r>
-            <w:hyperlink r:id="rId37" w:tooltip="Node.js" w:history="1">
+            <w:hyperlink r:id="rId44" w:tooltip="Node.js" w:history="1">
               <w:r>
                 <w:rPr>
                   <w:rFonts w:ascii="Times New Roman" w:hAnsi="Times New Roman" w:cs="Times New Roman"/>
@@ -17181,7 +17743,7 @@
                 <w:lang w:val="vi-VN"/>
               </w:rPr>
             </w:pPr>
-            <w:hyperlink r:id="rId38" w:tooltip="C thăng" w:history="1">
+            <w:hyperlink r:id="rId45" w:tooltip="C thăng" w:history="1">
               <w:r>
                 <w:rPr>
                   <w:rFonts w:ascii="Times New Roman" w:hAnsi="Times New Roman" w:cs="Times New Roman"/>
@@ -17201,7 +17763,7 @@
               </w:rPr>
               <w:t> và F# cho </w:t>
             </w:r>
-            <w:hyperlink r:id="rId39" w:tooltip="Mono (phần mềm)" w:history="1">
+            <w:hyperlink r:id="rId46" w:tooltip="Mono (phần mềm)" w:history="1">
               <w:r>
                 <w:rPr>
                   <w:rFonts w:ascii="Times New Roman" w:hAnsi="Times New Roman" w:cs="Times New Roman"/>
@@ -17221,7 +17783,7 @@
               </w:rPr>
               <w:t> trên </w:t>
             </w:r>
-            <w:hyperlink r:id="rId40" w:tooltip="Linux" w:history="1">
+            <w:hyperlink r:id="rId47" w:tooltip="Linux" w:history="1">
               <w:r>
                 <w:rPr>
                   <w:rFonts w:ascii="Times New Roman" w:hAnsi="Times New Roman" w:cs="Times New Roman"/>
@@ -17241,7 +17803,7 @@
               </w:rPr>
               <w:t> và </w:t>
             </w:r>
-            <w:hyperlink r:id="rId41" w:tooltip="MacOS" w:history="1">
+            <w:hyperlink r:id="rId48" w:tooltip="MacOS" w:history="1">
               <w:r>
                 <w:rPr>
                   <w:rFonts w:ascii="Times New Roman" w:hAnsi="Times New Roman" w:cs="Times New Roman"/>
@@ -17266,7 +17828,7 @@
                 <w:lang w:val="vi-VN"/>
               </w:rPr>
             </w:pPr>
-            <w:hyperlink r:id="rId42" w:tooltip="C (ngôn ngữ lập trình)" w:history="1">
+            <w:hyperlink r:id="rId49" w:tooltip="C (ngôn ngữ lập trình)" w:history="1">
               <w:r>
                 <w:rPr>
                   <w:rFonts w:ascii="Times New Roman" w:hAnsi="Times New Roman" w:cs="Times New Roman"/>
@@ -17286,7 +17848,7 @@
               </w:rPr>
               <w:t> và </w:t>
             </w:r>
-            <w:hyperlink r:id="rId43" w:tooltip="C++" w:history="1">
+            <w:hyperlink r:id="rId50" w:tooltip="C++" w:history="1">
               <w:r>
                 <w:rPr>
                   <w:rFonts w:ascii="Times New Roman" w:hAnsi="Times New Roman" w:cs="Times New Roman"/>
@@ -17306,7 +17868,7 @@
               </w:rPr>
               <w:t> trên </w:t>
             </w:r>
-            <w:hyperlink r:id="rId44" w:tooltip="Microsoft Windows" w:history="1">
+            <w:hyperlink r:id="rId51" w:tooltip="Microsoft Windows" w:history="1">
               <w:r>
                 <w:rPr>
                   <w:rFonts w:ascii="Times New Roman" w:hAnsi="Times New Roman" w:cs="Times New Roman"/>
@@ -17326,7 +17888,7 @@
               </w:rPr>
               <w:t xml:space="preserve">, </w:t>
             </w:r>
-            <w:hyperlink r:id="rId45" w:tooltip="Linux" w:history="1">
+            <w:hyperlink r:id="rId52" w:tooltip="Linux" w:history="1">
               <w:r>
                 <w:rPr>
                   <w:rFonts w:ascii="Times New Roman" w:hAnsi="Times New Roman" w:cs="Times New Roman"/>
@@ -17346,7 +17908,7 @@
               </w:rPr>
               <w:t> và </w:t>
             </w:r>
-            <w:hyperlink r:id="rId46" w:tooltip="MacOS" w:history="1">
+            <w:hyperlink r:id="rId53" w:tooltip="MacOS" w:history="1">
               <w:r>
                 <w:rPr>
                   <w:rFonts w:ascii="Times New Roman" w:hAnsi="Times New Roman" w:cs="Times New Roman"/>
@@ -17371,7 +17933,7 @@
                 <w:lang w:val="vi-VN"/>
               </w:rPr>
             </w:pPr>
-            <w:hyperlink r:id="rId47" w:tooltip="Python (ngôn ngữ lập trình)" w:history="1">
+            <w:hyperlink r:id="rId54" w:tooltip="Python (ngôn ngữ lập trình)" w:history="1">
               <w:r>
                 <w:rPr>
                   <w:rFonts w:ascii="Times New Roman" w:hAnsi="Times New Roman" w:cs="Times New Roman"/>
@@ -17409,15 +17971,17 @@
         <w:lastRenderedPageBreak/>
         <w:t xml:space="preserve">Visual Studio Code có thể được mở rộng qua </w:t>
       </w:r>
-      <w:r>
-        <w:fldChar w:fldCharType="begin"/>
-      </w:r>
-      <w:r>
-        <w:instrText xml:space="preserve"> HYPERLINK "https://vi.wikipedia.org/wiki/Plugin" \o "Plugin" </w:instrText>
-      </w:r>
-      <w:r>
-        <w:fldChar w:fldCharType="separate"/>
-      </w:r>
+      <w:hyperlink r:id="rId55" w:tooltip="Plugin" w:history="1">
+        <w:r>
+          <w:rPr>
+            <w:rFonts w:ascii="Times New Roman" w:hAnsi="Times New Roman" w:cs="Times New Roman"/>
+            <w:sz w:val="26"/>
+            <w:szCs w:val="26"/>
+            <w:lang w:val="vi-VN"/>
+          </w:rPr>
+          <w:t>plugin</w:t>
+        </w:r>
+      </w:hyperlink>
       <w:r>
         <w:rPr>
           <w:rFonts w:ascii="Times New Roman" w:hAnsi="Times New Roman" w:cs="Times New Roman"/>
@@ -17425,7 +17989,7 @@
           <w:szCs w:val="26"/>
           <w:lang w:val="vi-VN"/>
         </w:rPr>
-        <w:t>plugin</w:t>
+        <w:t>.</w:t>
       </w:r>
       <w:r>
         <w:rPr>
@@ -17434,7 +17998,7 @@
           <w:szCs w:val="26"/>
           <w:lang w:val="vi-VN"/>
         </w:rPr>
-        <w:fldChar w:fldCharType="end"/>
+        <w:t xml:space="preserve"> </w:t>
       </w:r>
       <w:r>
         <w:rPr>
@@ -17443,27 +18007,9 @@
           <w:szCs w:val="26"/>
           <w:lang w:val="vi-VN"/>
         </w:rPr>
-        <w:t>.</w:t>
-      </w:r>
-      <w:r>
-        <w:rPr>
-          <w:rFonts w:ascii="Times New Roman" w:hAnsi="Times New Roman" w:cs="Times New Roman"/>
-          <w:sz w:val="26"/>
-          <w:szCs w:val="26"/>
-          <w:lang w:val="vi-VN"/>
-        </w:rPr>
-        <w:t xml:space="preserve"> </w:t>
-      </w:r>
-      <w:r>
-        <w:rPr>
-          <w:rFonts w:ascii="Times New Roman" w:hAnsi="Times New Roman" w:cs="Times New Roman"/>
-          <w:sz w:val="26"/>
-          <w:szCs w:val="26"/>
-          <w:lang w:val="vi-VN"/>
-        </w:rPr>
         <w:t>Điều này giúp bổ sung thêm chức năng cho trình biên tập và hỗ trợ thêm ngôn ngữ. Một tính năng đáng chú ý là khả năng tạo phần mở rộng để phân tích mã, như là các linter và công cụ phân tích, sử dụng </w:t>
       </w:r>
-      <w:hyperlink r:id="rId48" w:tooltip="Language Server Protocol (trang chưa được viết)" w:history="1">
+      <w:hyperlink r:id="rId56" w:tooltip="Language Server Protocol (trang chưa được viết)" w:history="1">
         <w:r>
           <w:rPr>
             <w:rFonts w:ascii="Times New Roman" w:hAnsi="Times New Roman" w:cs="Times New Roman"/>
@@ -17545,11 +18091,11 @@
         </w:rPr>
         <w:t xml:space="preserve"> về Adobe Dreamweaver</w:t>
       </w:r>
-      <w:bookmarkEnd w:id="110"/>
-      <w:bookmarkEnd w:id="111"/>
       <w:bookmarkEnd w:id="112"/>
       <w:bookmarkEnd w:id="113"/>
       <w:bookmarkEnd w:id="114"/>
+      <w:bookmarkEnd w:id="115"/>
+      <w:bookmarkEnd w:id="116"/>
       <w:bookmarkEnd w:id="117"/>
       <w:bookmarkEnd w:id="118"/>
       <w:bookmarkEnd w:id="119"/>
@@ -17758,7 +18304,7 @@
         </w:rPr>
         <w:t>Microsoft Visual Studio là một </w:t>
       </w:r>
-      <w:hyperlink r:id="rId49" w:tooltip="Môi trường phát triển tích hợp" w:history="1">
+      <w:hyperlink r:id="rId57" w:tooltip="Môi trường phát triển tích hợp" w:history="1">
         <w:r>
           <w:rPr>
             <w:rFonts w:ascii="Times New Roman" w:eastAsiaTheme="minorEastAsia" w:hAnsi="Times New Roman" w:cs="Times New Roman"/>
@@ -17778,7 +18324,7 @@
         </w:rPr>
         <w:t> (IDE) từ </w:t>
       </w:r>
-      <w:hyperlink r:id="rId50" w:tooltip="Microsoft" w:history="1">
+      <w:hyperlink r:id="rId58" w:tooltip="Microsoft" w:history="1">
         <w:r>
           <w:rPr>
             <w:rFonts w:ascii="Times New Roman" w:eastAsiaTheme="minorEastAsia" w:hAnsi="Times New Roman" w:cs="Times New Roman"/>
@@ -17798,7 +18344,7 @@
         </w:rPr>
         <w:t>. Nó được sử dụng để phát triển </w:t>
       </w:r>
-      <w:hyperlink r:id="rId51" w:tooltip="Chương trình máy tính" w:history="1">
+      <w:hyperlink r:id="rId59" w:tooltip="Chương trình máy tính" w:history="1">
         <w:r>
           <w:rPr>
             <w:rFonts w:ascii="Times New Roman" w:eastAsiaTheme="minorEastAsia" w:hAnsi="Times New Roman" w:cs="Times New Roman"/>
@@ -17854,7 +18400,7 @@
         </w:rPr>
         <w:t>, </w:t>
       </w:r>
-      <w:hyperlink r:id="rId52" w:tooltip="Windows Forms (trang chưa được viết)" w:history="1">
+      <w:hyperlink r:id="rId60" w:tooltip="Windows Forms (trang chưa được viết)" w:history="1">
         <w:r>
           <w:rPr>
             <w:rFonts w:ascii="Times New Roman" w:eastAsiaTheme="minorEastAsia" w:hAnsi="Times New Roman" w:cs="Times New Roman"/>
@@ -17874,7 +18420,7 @@
         </w:rPr>
         <w:t>, </w:t>
       </w:r>
-      <w:hyperlink r:id="rId53" w:tooltip="Windows Presentation Foundation" w:history="1">
+      <w:hyperlink r:id="rId61" w:tooltip="Windows Presentation Foundation" w:history="1">
         <w:r>
           <w:rPr>
             <w:rFonts w:ascii="Times New Roman" w:eastAsiaTheme="minorEastAsia" w:hAnsi="Times New Roman" w:cs="Times New Roman"/>
@@ -17894,7 +18440,7 @@
         </w:rPr>
         <w:t>, </w:t>
       </w:r>
-      <w:hyperlink r:id="rId54" w:tooltip="Windows Store" w:history="1">
+      <w:hyperlink r:id="rId62" w:tooltip="Windows Store" w:history="1">
         <w:r>
           <w:rPr>
             <w:rFonts w:ascii="Times New Roman" w:eastAsiaTheme="minorEastAsia" w:hAnsi="Times New Roman" w:cs="Times New Roman"/>
@@ -17914,7 +18460,7 @@
         </w:rPr>
         <w:t> và </w:t>
       </w:r>
-      <w:hyperlink r:id="rId55" w:tooltip="Microsoft Silverlight" w:history="1">
+      <w:hyperlink r:id="rId63" w:tooltip="Microsoft Silverlight" w:history="1">
         <w:r>
           <w:rPr>
             <w:rFonts w:ascii="Times New Roman" w:eastAsiaTheme="minorEastAsia" w:hAnsi="Times New Roman" w:cs="Times New Roman"/>
@@ -17973,7 +18519,7 @@
         </w:rPr>
         <w:t> và </w:t>
       </w:r>
-      <w:hyperlink r:id="rId56" w:tooltip="Mã số quản lý (trang chưa được viết)" w:history="1">
+      <w:hyperlink r:id="rId64" w:tooltip="Mã số quản lý (trang chưa được viết)" w:history="1">
         <w:r>
           <w:rPr>
             <w:rFonts w:ascii="Times New Roman" w:eastAsiaTheme="minorEastAsia" w:hAnsi="Times New Roman" w:cs="Times New Roman"/>
@@ -18017,7 +18563,7 @@
         </w:rPr>
         <w:t>Visual Studio bao gồm một </w:t>
       </w:r>
-      <w:hyperlink r:id="rId57" w:tooltip="Trình soạn thảo mã (trang chưa được viết)" w:history="1">
+      <w:hyperlink r:id="rId65" w:tooltip="Trình soạn thảo mã (trang chưa được viết)" w:history="1">
         <w:r>
           <w:rPr>
             <w:rFonts w:ascii="Times New Roman" w:eastAsiaTheme="minorEastAsia" w:hAnsi="Times New Roman" w:cs="Times New Roman"/>
@@ -18037,7 +18583,7 @@
         </w:rPr>
         <w:t> hỗ trợ </w:t>
       </w:r>
-      <w:hyperlink r:id="rId58" w:tooltip="IntelliSense (trang chưa được viết)" w:history="1">
+      <w:hyperlink r:id="rId66" w:tooltip="IntelliSense (trang chưa được viết)" w:history="1">
         <w:r>
           <w:rPr>
             <w:rFonts w:ascii="Times New Roman" w:eastAsiaTheme="minorEastAsia" w:hAnsi="Times New Roman" w:cs="Times New Roman"/>
@@ -18096,7 +18642,7 @@
         </w:rPr>
         <w:t>. Trình gỡ lỗi tích hợp hoạt động cả về trình gỡ lỗi mức độ mã nguồn và gỡ lỗi mức độ máy. Công cụ tích hợp khác bao gồm một mẫu thiết kế các hình thức xây dựng </w:t>
       </w:r>
-      <w:hyperlink r:id="rId59" w:tooltip="Giao diện ứng dụng (trang chưa được viết)" w:history="1">
+      <w:hyperlink r:id="rId67" w:tooltip="Giao diện ứng dụng (trang chưa được viết)" w:history="1">
         <w:r>
           <w:rPr>
             <w:rFonts w:ascii="Times New Roman" w:eastAsiaTheme="minorEastAsia" w:hAnsi="Times New Roman" w:cs="Times New Roman"/>
@@ -18116,7 +18662,7 @@
         </w:rPr>
         <w:t>, </w:t>
       </w:r>
-      <w:hyperlink r:id="rId60" w:tooltip="Thiết kế web" w:history="1">
+      <w:hyperlink r:id="rId68" w:tooltip="Thiết kế web" w:history="1">
         <w:r>
           <w:rPr>
             <w:rFonts w:ascii="Times New Roman" w:eastAsiaTheme="minorEastAsia" w:hAnsi="Times New Roman" w:cs="Times New Roman"/>
@@ -18136,7 +18682,7 @@
         </w:rPr>
         <w:t>, thiết kế </w:t>
       </w:r>
-      <w:hyperlink r:id="rId61" w:tooltip="Lớp (khoa học máy tính)" w:history="1">
+      <w:hyperlink r:id="rId69" w:tooltip="Lớp (khoa học máy tính)" w:history="1">
         <w:r>
           <w:rPr>
             <w:rFonts w:ascii="Times New Roman" w:eastAsiaTheme="minorEastAsia" w:hAnsi="Times New Roman" w:cs="Times New Roman"/>
@@ -18156,7 +18702,7 @@
         </w:rPr>
         <w:t> và thiết kế </w:t>
       </w:r>
-      <w:hyperlink r:id="rId62" w:tooltip="Giản đồ cơ sở dữ liệu (trang chưa được viết)" w:history="1">
+      <w:hyperlink r:id="rId70" w:tooltip="Giản đồ cơ sở dữ liệu (trang chưa được viết)" w:history="1">
         <w:r>
           <w:rPr>
             <w:rFonts w:ascii="Times New Roman" w:eastAsiaTheme="minorEastAsia" w:hAnsi="Times New Roman" w:cs="Times New Roman"/>
@@ -18215,7 +18761,7 @@
         </w:rPr>
         <w:t> (như </w:t>
       </w:r>
-      <w:hyperlink r:id="rId63" w:tooltip="Subversion" w:history="1">
+      <w:hyperlink r:id="rId71" w:tooltip="Subversion" w:history="1">
         <w:r>
           <w:rPr>
             <w:rFonts w:ascii="Times New Roman" w:eastAsiaTheme="minorEastAsia" w:hAnsi="Times New Roman" w:cs="Times New Roman"/>
@@ -18337,7 +18883,7 @@
         </w:rPr>
         <w:t>Visual Studio hỗ trợ nhiều </w:t>
       </w:r>
-      <w:hyperlink r:id="rId64" w:tooltip="Ngôn ngữ lập trình" w:history="1">
+      <w:hyperlink r:id="rId72" w:tooltip="Ngôn ngữ lập trình" w:history="1">
         <w:r>
           <w:rPr>
             <w:rFonts w:ascii="Times New Roman" w:eastAsiaTheme="minorEastAsia" w:hAnsi="Times New Roman" w:cs="Times New Roman"/>
@@ -18396,7 +18942,7 @@
         </w:rPr>
         <w:t>,</w:t>
       </w:r>
-      <w:hyperlink r:id="rId65" w:anchor="cite_note-4" w:history="1">
+      <w:hyperlink r:id="rId73" w:anchor="cite_note-4" w:history="1">
         <w:r>
           <w:rPr>
             <w:rFonts w:ascii="Times New Roman" w:eastAsiaTheme="minorEastAsia" w:hAnsi="Times New Roman" w:cs="Times New Roman"/>
@@ -18416,7 +18962,7 @@
         </w:rPr>
         <w:t> </w:t>
       </w:r>
-      <w:hyperlink r:id="rId66" w:tooltip="C++" w:history="1">
+      <w:hyperlink r:id="rId74" w:tooltip="C++" w:history="1">
         <w:r>
           <w:rPr>
             <w:rFonts w:ascii="Times New Roman" w:eastAsiaTheme="minorEastAsia" w:hAnsi="Times New Roman" w:cs="Times New Roman"/>
@@ -18436,7 +18982,7 @@
         </w:rPr>
         <w:t> và </w:t>
       </w:r>
-      <w:hyperlink r:id="rId67" w:tooltip="C++/CLI (trang chưa được viết)" w:history="1">
+      <w:hyperlink r:id="rId75" w:tooltip="C++/CLI (trang chưa được viết)" w:history="1">
         <w:r>
           <w:rPr>
             <w:rFonts w:ascii="Times New Roman" w:eastAsiaTheme="minorEastAsia" w:hAnsi="Times New Roman" w:cs="Times New Roman"/>
@@ -18495,7 +19041,7 @@
         </w:rPr>
         <w:t>), </w:t>
       </w:r>
-      <w:hyperlink r:id="rId68" w:tooltip="VB.NET" w:history="1">
+      <w:hyperlink r:id="rId76" w:tooltip="VB.NET" w:history="1">
         <w:r>
           <w:rPr>
             <w:rFonts w:ascii="Times New Roman" w:eastAsiaTheme="minorEastAsia" w:hAnsi="Times New Roman" w:cs="Times New Roman"/>
@@ -18554,7 +19100,7 @@
         </w:rPr>
         <w:t>), </w:t>
       </w:r>
-      <w:hyperlink r:id="rId69" w:tooltip="C thăng" w:history="1">
+      <w:hyperlink r:id="rId77" w:tooltip="C thăng" w:history="1">
         <w:r>
           <w:rPr>
             <w:rFonts w:ascii="Times New Roman" w:eastAsiaTheme="minorEastAsia" w:hAnsi="Times New Roman" w:cs="Times New Roman"/>
@@ -18652,7 +19198,7 @@
         </w:rPr>
         <w:t> (như của </w:t>
       </w:r>
-      <w:hyperlink r:id="rId70" w:tooltip="Visual Studio 2010 (trang chưa được viết)" w:history="1">
+      <w:hyperlink r:id="rId78" w:tooltip="Visual Studio 2010 (trang chưa được viết)" w:history="1">
         <w:r>
           <w:rPr>
             <w:rFonts w:ascii="Times New Roman" w:eastAsiaTheme="minorEastAsia" w:hAnsi="Times New Roman" w:cs="Times New Roman"/>
@@ -18711,7 +19257,7 @@
         </w:rPr>
         <w:t>/</w:t>
       </w:r>
-      <w:hyperlink r:id="rId71" w:tooltip="J thăng (trang chưa được viết)" w:history="1">
+      <w:hyperlink r:id="rId79" w:tooltip="J thăng (trang chưa được viết)" w:history="1">
         <w:r>
           <w:rPr>
             <w:rFonts w:ascii="Times New Roman" w:eastAsiaTheme="minorEastAsia" w:hAnsi="Times New Roman" w:cs="Times New Roman"/>
@@ -18731,7 +19277,7 @@
         </w:rPr>
         <w:t>, </w:t>
       </w:r>
-      <w:hyperlink r:id="rId72" w:tooltip="Python" w:history="1">
+      <w:hyperlink r:id="rId80" w:tooltip="Python" w:history="1">
         <w:r>
           <w:rPr>
             <w:rFonts w:ascii="Times New Roman" w:eastAsiaTheme="minorEastAsia" w:hAnsi="Times New Roman" w:cs="Times New Roman"/>
@@ -18751,7 +19297,7 @@
         </w:rPr>
         <w:t> và </w:t>
       </w:r>
-      <w:hyperlink r:id="rId73" w:tooltip="Ruby" w:history="1">
+      <w:hyperlink r:id="rId81" w:tooltip="Ruby" w:history="1">
         <w:r>
           <w:rPr>
             <w:rFonts w:ascii="Times New Roman" w:eastAsiaTheme="minorEastAsia" w:hAnsi="Times New Roman" w:cs="Times New Roman"/>
@@ -18771,7 +19317,7 @@
         </w:rPr>
         <w:t> thông qua dịch vụ cài đặt riêng rẽ. Nó cũng hỗ trợ </w:t>
       </w:r>
-      <w:hyperlink r:id="rId74" w:tooltip="XML" w:history="1">
+      <w:hyperlink r:id="rId82" w:tooltip="XML" w:history="1">
         <w:r>
           <w:rPr>
             <w:rFonts w:ascii="Times New Roman" w:eastAsiaTheme="minorEastAsia" w:hAnsi="Times New Roman" w:cs="Times New Roman"/>
@@ -18791,7 +19337,7 @@
         </w:rPr>
         <w:t>/</w:t>
       </w:r>
-      <w:hyperlink r:id="rId75" w:tooltip="XSLT" w:history="1">
+      <w:hyperlink r:id="rId83" w:tooltip="XSLT" w:history="1">
         <w:r>
           <w:rPr>
             <w:rFonts w:ascii="Times New Roman" w:eastAsiaTheme="minorEastAsia" w:hAnsi="Times New Roman" w:cs="Times New Roman"/>
@@ -18811,7 +19357,7 @@
         </w:rPr>
         <w:t>, </w:t>
       </w:r>
-      <w:hyperlink r:id="rId76" w:tooltip="HTML" w:history="1">
+      <w:hyperlink r:id="rId84" w:tooltip="HTML" w:history="1">
         <w:r>
           <w:rPr>
             <w:rFonts w:ascii="Times New Roman" w:eastAsiaTheme="minorEastAsia" w:hAnsi="Times New Roman" w:cs="Times New Roman"/>
@@ -18831,7 +19377,7 @@
         </w:rPr>
         <w:t>/</w:t>
       </w:r>
-      <w:hyperlink r:id="rId77" w:tooltip="XHTML" w:history="1">
+      <w:hyperlink r:id="rId85" w:tooltip="XHTML" w:history="1">
         <w:r>
           <w:rPr>
             <w:rFonts w:ascii="Times New Roman" w:eastAsiaTheme="minorEastAsia" w:hAnsi="Times New Roman" w:cs="Times New Roman"/>
@@ -18851,7 +19397,7 @@
         </w:rPr>
         <w:t>, </w:t>
       </w:r>
-      <w:hyperlink r:id="rId78" w:tooltip="JavaScript" w:history="1">
+      <w:hyperlink r:id="rId86" w:tooltip="JavaScript" w:history="1">
         <w:r>
           <w:rPr>
             <w:rFonts w:ascii="Times New Roman" w:eastAsiaTheme="minorEastAsia" w:hAnsi="Times New Roman" w:cs="Times New Roman"/>
@@ -18871,7 +19417,7 @@
         </w:rPr>
         <w:t> và </w:t>
       </w:r>
-      <w:hyperlink r:id="rId79" w:tooltip="CSS" w:history="1">
+      <w:hyperlink r:id="rId87" w:tooltip="CSS" w:history="1">
         <w:r>
           <w:rPr>
             <w:rFonts w:ascii="Times New Roman" w:eastAsiaTheme="minorEastAsia" w:hAnsi="Times New Roman" w:cs="Times New Roman"/>
@@ -18949,7 +19495,7 @@
         <w:lastRenderedPageBreak/>
         <w:t>Visual Studio không hỗ trợ cho bất kỳ ngôn ngữ lập trình nào về giải pháp hoặc công cụ thực chất, thay vào đó nó cho phép cắm chức năng được mã hóa như là một VSPackage. Khi cài đặt, các chức năng có sẵn như là một dịch vụ. IDE cung cấp ba dịch vụ: SVsSolution cung cấp khả năng liệt kê các dự án và các giải pháp; SVsUIShell cung cấp cửa sổ và giao diện người dùng và SVsShell. Ngoài ra, IDE cũng có trách nhiệm điều phối và cho phép truyền thông giữa các dịch vụ. Tất cả các biên tập viên, nhà thiết kế, các loại dự án và các công cụ khác được thực hiện theo VSPackages. Visual Studio sử dụng </w:t>
       </w:r>
-      <w:hyperlink r:id="rId80" w:tooltip="Component Object Model (trang chưa được viết)" w:history="1">
+      <w:hyperlink r:id="rId88" w:tooltip="Component Object Model (trang chưa được viết)" w:history="1">
         <w:r>
           <w:rPr>
             <w:rFonts w:ascii="Times New Roman" w:eastAsiaTheme="minorEastAsia" w:hAnsi="Times New Roman" w:cs="Times New Roman"/>
@@ -19065,7 +19611,7 @@
         </w:rPr>
         <w:t>Visual Studio không bao gồm bất kỳ </w:t>
       </w:r>
-      <w:hyperlink r:id="rId81" w:tooltip="Hệ thống quản lý phiên bản" w:history="1">
+      <w:hyperlink r:id="rId89" w:tooltip="Hệ thống quản lý phiên bản" w:history="1">
         <w:r>
           <w:rPr>
             <w:rFonts w:ascii="Times New Roman" w:eastAsiaTheme="minorEastAsia" w:hAnsi="Times New Roman" w:cs="Times New Roman"/>
@@ -19095,7 +19641,7 @@
         <w:lastRenderedPageBreak/>
         <w:t>hợp với IDE. Một VSPackage kiểm soát mã nguồn có thể cung cấp giao diện người dùng tùy chỉnh của riêng mình. Ngược lại, một plugin kiểm soát mã nguồn bằng cách sử dụng MSSCCI (Microsoft Source Code Control Interface) cung cấp một tập các chức năng được sử dụng để thực hiện chức năng kiểm soát mã nguồn khác nhau, với một giao diện người dùng Visual Studio tiêu chuẩn. MSSCCI lần đầu tiên được sử dụng để tích hợp </w:t>
       </w:r>
-      <w:hyperlink r:id="rId82" w:tooltip="Visual SourceSafe (trang chưa được viết)" w:history="1">
+      <w:hyperlink r:id="rId90" w:tooltip="Visual SourceSafe (trang chưa được viết)" w:history="1">
         <w:r>
           <w:rPr>
             <w:rFonts w:ascii="Times New Roman" w:eastAsiaTheme="minorEastAsia" w:hAnsi="Times New Roman" w:cs="Times New Roman"/>
@@ -19148,7 +19694,7 @@
         </w:rPr>
         <w:t>Visual Studio hỗ trợ chạy nhiều cá thể của môi trường (tất cả đều có VSPackages riêng của mình). Những trường hợp sử dụng các registry hives khác nhau để lưu trữ trạng thái cấu hình và được phân biệt bởi AppID (Application ID). Các trường hợp được đưa ra bởi một AppId-specific.exe cụ thể mà lựa chọn AppID, thiết lập các hive gốc và khởi chạy IDE. VSPackages đăng ký một AppID được tích hợp với VSPackages khác cho AppID đó. Các phiên bản sản phẩm khác nhau của Visual Studio được tạo ra bằng cách sử dụng AppIds khác nhau. Các sản phẩm phiên bản </w:t>
       </w:r>
-      <w:hyperlink r:id="rId83" w:tooltip="Visual Studio Express (trang chưa được viết)" w:history="1">
+      <w:hyperlink r:id="rId91" w:tooltip="Visual Studio Express (trang chưa được viết)" w:history="1">
         <w:r>
           <w:rPr>
             <w:rFonts w:ascii="Times New Roman" w:eastAsiaTheme="minorEastAsia" w:hAnsi="Times New Roman" w:cs="Times New Roman"/>
@@ -19592,13 +20138,13 @@
       <w:bookmarkStart w:id="136" w:name="_Toc45097788"/>
       <w:bookmarkStart w:id="137" w:name="_Toc56368239"/>
       <w:bookmarkStart w:id="138" w:name="_Toc56368862"/>
-      <w:bookmarkStart w:id="139" w:name="_Toc531123905"/>
-      <w:bookmarkStart w:id="140" w:name="_Toc532577231"/>
-      <w:bookmarkStart w:id="141" w:name="_Toc532577343"/>
-      <w:bookmarkStart w:id="142" w:name="_Toc43646421"/>
-      <w:bookmarkStart w:id="143" w:name="_Toc43804298"/>
-      <w:bookmarkStart w:id="144" w:name="_Toc65495106"/>
-      <w:bookmarkStart w:id="145" w:name="_Toc65495704"/>
+      <w:bookmarkStart w:id="139" w:name="_Toc65495106"/>
+      <w:bookmarkStart w:id="140" w:name="_Toc65495704"/>
+      <w:bookmarkStart w:id="141" w:name="_Toc531123905"/>
+      <w:bookmarkStart w:id="142" w:name="_Toc532577231"/>
+      <w:bookmarkStart w:id="143" w:name="_Toc532577343"/>
+      <w:bookmarkStart w:id="144" w:name="_Toc43646421"/>
+      <w:bookmarkStart w:id="145" w:name="_Toc43804298"/>
       <w:r>
         <w:rPr>
           <w:rFonts w:hint="eastAsia"/>
@@ -19620,8 +20166,8 @@
       <w:bookmarkEnd w:id="136"/>
       <w:bookmarkEnd w:id="137"/>
       <w:bookmarkEnd w:id="138"/>
-      <w:bookmarkEnd w:id="144"/>
-      <w:bookmarkEnd w:id="145"/>
+      <w:bookmarkEnd w:id="139"/>
+      <w:bookmarkEnd w:id="140"/>
     </w:p>
     <w:p>
       <w:pPr>
@@ -19810,7 +20356,7 @@
                     </pic:cNvPicPr>
                   </pic:nvPicPr>
                   <pic:blipFill>
-                    <a:blip r:embed="rId84">
+                    <a:blip r:embed="rId92">
                       <a:extLst>
                         <a:ext uri="{28A0092B-C50C-407E-A947-70E740481C1C}">
                           <a14:useLocalDpi xmlns:a14="http://schemas.microsoft.com/office/drawing/2010/main" val="0"/>
@@ -21346,11 +21892,11 @@
         </w:rPr>
         <w:t xml:space="preserve"> ngữ Javascript.</w:t>
       </w:r>
-      <w:bookmarkEnd w:id="139"/>
-      <w:bookmarkEnd w:id="140"/>
       <w:bookmarkEnd w:id="141"/>
       <w:bookmarkEnd w:id="142"/>
       <w:bookmarkEnd w:id="143"/>
+      <w:bookmarkEnd w:id="144"/>
+      <w:bookmarkEnd w:id="145"/>
       <w:bookmarkEnd w:id="146"/>
       <w:bookmarkEnd w:id="147"/>
       <w:bookmarkEnd w:id="148"/>
@@ -22859,7 +23405,7 @@
         </w:rPr>
         <w:t>ASP.NET là một nền tảng ứng dụng web (web application framework) được phát triển và cung cấp bởi </w:t>
       </w:r>
-      <w:hyperlink r:id="rId85" w:tooltip="Microsoft" w:history="1">
+      <w:hyperlink r:id="rId93" w:tooltip="Microsoft" w:history="1">
         <w:r>
           <w:rPr>
             <w:rFonts w:ascii="Times New Roman" w:hAnsi="Times New Roman" w:cs="Times New Roman"/>
@@ -22879,7 +23425,7 @@
         </w:rPr>
         <w:t>, cho phép những người lập trình tạo ra những trang web động, những </w:t>
       </w:r>
-      <w:hyperlink r:id="rId86" w:tooltip="Ứng dụng web" w:history="1">
+      <w:hyperlink r:id="rId94" w:tooltip="Ứng dụng web" w:history="1">
         <w:r>
           <w:rPr>
             <w:rFonts w:ascii="Times New Roman" w:hAnsi="Times New Roman" w:cs="Times New Roman"/>
@@ -22899,7 +23445,7 @@
         </w:rPr>
         <w:t> và những </w:t>
       </w:r>
-      <w:hyperlink r:id="rId87" w:tooltip="Dịch vụ web" w:history="1">
+      <w:hyperlink r:id="rId95" w:tooltip="Dịch vụ web" w:history="1">
         <w:r>
           <w:rPr>
             <w:rFonts w:ascii="Times New Roman" w:hAnsi="Times New Roman" w:cs="Times New Roman"/>
@@ -22919,7 +23465,7 @@
         </w:rPr>
         <w:t>. Lần đầu tiên được đưa ra thị trường vào tháng 1 năm 2002 cùng với phiên bản 1.0 của.NET framework, là công nghệ nối tiếp của Microsoft's Active Server Pages(ASP). ASP.NET được biên dịch dưới dạng </w:t>
       </w:r>
-      <w:hyperlink r:id="rId88" w:tooltip="Common Language Runtime (trang chưa được viết)" w:history="1">
+      <w:hyperlink r:id="rId96" w:tooltip="Common Language Runtime (trang chưa được viết)" w:history="1">
         <w:r>
           <w:rPr>
             <w:rFonts w:ascii="Times New Roman" w:hAnsi="Times New Roman" w:cs="Times New Roman"/>
@@ -22961,7 +23507,7 @@
         </w:rPr>
         <w:t>Sau khi phát hành phiên bản </w:t>
       </w:r>
-      <w:hyperlink r:id="rId89" w:tooltip="Internet Information Service (trang chưa được viết)" w:history="1">
+      <w:hyperlink r:id="rId97" w:tooltip="Internet Information Service (trang chưa được viết)" w:history="1">
         <w:r>
           <w:rPr>
             <w:rFonts w:ascii="Times New Roman" w:hAnsi="Times New Roman" w:cs="Times New Roman"/>
@@ -23056,7 +23602,7 @@
         </w:rPr>
         <w:t>, gia nhập Microsoft vào năm 1997 sau khi tốt nghiệp </w:t>
       </w:r>
-      <w:hyperlink r:id="rId90" w:tooltip="Đại học Duke" w:history="1">
+      <w:hyperlink r:id="rId98" w:tooltip="Đại học Duke" w:history="1">
         <w:r>
           <w:rPr>
             <w:rFonts w:ascii="Times New Roman" w:hAnsi="Times New Roman" w:cs="Times New Roman"/>
@@ -23076,7 +23622,7 @@
         </w:rPr>
         <w:t>, được giao nhiệm vụ định hình mô hình cần phát triển. Những thiết kế ban đầu được thực hiện trong vòng 2 tháng bởi Anders và Guthrie, Guthrie đã viết mã prototype đầu tiên trong khoảng thời gian nghỉ lễ </w:t>
       </w:r>
-      <w:hyperlink r:id="rId91" w:tooltip="Lễ Giáng Sinh" w:history="1">
+      <w:hyperlink r:id="rId99" w:tooltip="Lễ Giáng Sinh" w:history="1">
         <w:r>
           <w:rPr>
             <w:rFonts w:ascii="Times New Roman" w:hAnsi="Times New Roman" w:cs="Times New Roman"/>
@@ -23158,7 +23704,7 @@
         </w:rPr>
         <w:t>, </w:t>
       </w:r>
-      <w:hyperlink r:id="rId92" w:tooltip="JSP" w:history="1">
+      <w:hyperlink r:id="rId100" w:tooltip="JSP" w:history="1">
         <w:r>
           <w:rPr>
             <w:rFonts w:ascii="Times New Roman" w:eastAsiaTheme="minorEastAsia" w:hAnsi="Times New Roman" w:cs="Times New Roman"/>
@@ -23178,7 +23724,7 @@
         </w:rPr>
         <w:t> và </w:t>
       </w:r>
-      <w:hyperlink r:id="rId93" w:tooltip="Active Server Pages" w:history="1">
+      <w:hyperlink r:id="rId101" w:tooltip="Active Server Pages" w:history="1">
         <w:r>
           <w:rPr>
             <w:rFonts w:ascii="Times New Roman" w:eastAsiaTheme="minorEastAsia" w:hAnsi="Times New Roman" w:cs="Times New Roman"/>
@@ -23198,7 +23744,7 @@
         </w:rPr>
         <w:t>, nhưng những công nghệ nào không hỗ trợ </w:t>
       </w:r>
-      <w:hyperlink r:id="rId94" w:tooltip="Data binding (trang chưa được viết)" w:history="1">
+      <w:hyperlink r:id="rId102" w:tooltip="Data binding (trang chưa được viết)" w:history="1">
         <w:r>
           <w:rPr>
             <w:rFonts w:ascii="Times New Roman" w:eastAsiaTheme="minorEastAsia" w:hAnsi="Times New Roman" w:cs="Times New Roman"/>
@@ -23488,7 +24034,25 @@
           <w:szCs w:val="26"/>
           <w:lang w:val="vi-VN"/>
         </w:rPr>
-        <w:t>ADO.NET bao gồm 2 Provider (2 bộ thư viện thường dùng) để thao tác với các CSDL là: OLE DB Provider (nằm trong System.Data.OLEDB) dùng để truy xuất đến bấtkỳ CSDL</w:t>
+        <w:t>ADO.NET bao gồm 2 Provider (2 bộ thư viện thường dùng) để thao tác với các CSDL là: OLE DB Provider (nằm trong System.Data.OLEDB) dùng để truy xuất đến bất</w:t>
+      </w:r>
+      <w:r>
+        <w:rPr>
+          <w:rFonts w:ascii="Times New Roman" w:hAnsi="Times New Roman" w:cs="Times New Roman"/>
+          <w:sz w:val="26"/>
+          <w:szCs w:val="26"/>
+          <w:lang w:val="vi-VN"/>
+        </w:rPr>
+        <w:t xml:space="preserve"> </w:t>
+      </w:r>
+      <w:r>
+        <w:rPr>
+          <w:rFonts w:ascii="Times New Roman" w:hAnsi="Times New Roman" w:cs="Times New Roman"/>
+          <w:sz w:val="26"/>
+          <w:szCs w:val="26"/>
+          <w:lang w:val="vi-VN"/>
+        </w:rPr>
+        <w:t>kỳ CSDL</w:t>
       </w:r>
       <w:r>
         <w:rPr>
@@ -23642,7 +24206,7 @@
                     </pic:cNvPicPr>
                   </pic:nvPicPr>
                   <pic:blipFill>
-                    <a:blip r:embed="rId95">
+                    <a:blip r:embed="rId103">
                       <a:extLst>
                         <a:ext uri="{28A0092B-C50C-407E-A947-70E740481C1C}">
                           <a14:useLocalDpi xmlns:a14="http://schemas.microsoft.com/office/drawing/2010/main" val="0"/>
@@ -23757,7 +24321,7 @@
                     </pic:cNvPicPr>
                   </pic:nvPicPr>
                   <pic:blipFill>
-                    <a:blip r:embed="rId96">
+                    <a:blip r:embed="rId104">
                       <a:extLst>
                         <a:ext uri="{28A0092B-C50C-407E-A947-70E740481C1C}">
                           <a14:useLocalDpi xmlns:a14="http://schemas.microsoft.com/office/drawing/2010/main" val="0"/>
@@ -23985,12 +24549,12 @@
           <w:lang w:val="nl-NL" w:eastAsia="ja-JP"/>
         </w:rPr>
       </w:pPr>
-      <w:bookmarkStart w:id="159" w:name="_Toc43646422"/>
-      <w:bookmarkStart w:id="160" w:name="_Toc43804299"/>
-      <w:bookmarkStart w:id="161" w:name="_Toc45097790"/>
-      <w:bookmarkStart w:id="162" w:name="_Toc56368243"/>
-      <w:bookmarkStart w:id="163" w:name="_Toc56368866"/>
-      <w:bookmarkStart w:id="164" w:name="_Toc65495708"/>
+      <w:bookmarkStart w:id="159" w:name="_Toc65495708"/>
+      <w:bookmarkStart w:id="160" w:name="_Toc43646422"/>
+      <w:bookmarkStart w:id="161" w:name="_Toc43804299"/>
+      <w:bookmarkStart w:id="162" w:name="_Toc45097790"/>
+      <w:bookmarkStart w:id="163" w:name="_Toc56368243"/>
+      <w:bookmarkStart w:id="164" w:name="_Toc56368866"/>
       <w:r>
         <w:rPr>
           <w:rFonts w:ascii="Times New Roman" w:hAnsi="Times New Roman" w:cs="Times New Roman" w:hint="eastAsia"/>
@@ -24003,7 +24567,7 @@
         <w:lastRenderedPageBreak/>
         <w:t>CHƯƠNG 3. PHÂN TÍCH THIẾT KẾ HỆ THỐNG</w:t>
       </w:r>
-      <w:bookmarkEnd w:id="164"/>
+      <w:bookmarkEnd w:id="159"/>
     </w:p>
     <w:p>
       <w:pPr>
@@ -24382,7 +24946,7 @@
                     </pic:cNvPicPr>
                   </pic:nvPicPr>
                   <pic:blipFill>
-                    <a:blip r:embed="rId97">
+                    <a:blip r:embed="rId105">
                       <a:extLst>
                         <a:ext uri="{28A0092B-C50C-407E-A947-70E740481C1C}">
                           <a14:useLocalDpi xmlns:a14="http://schemas.microsoft.com/office/drawing/2010/main" val="0"/>
@@ -24682,7 +25246,7 @@
                     </pic:cNvPicPr>
                   </pic:nvPicPr>
                   <pic:blipFill>
-                    <a:blip r:embed="rId98">
+                    <a:blip r:embed="rId106">
                       <a:extLst>
                         <a:ext uri="{28A0092B-C50C-407E-A947-70E740481C1C}">
                           <a14:useLocalDpi xmlns:a14="http://schemas.microsoft.com/office/drawing/2010/main" val="0"/>
@@ -24848,7 +25412,7 @@
                     </pic:cNvPicPr>
                   </pic:nvPicPr>
                   <pic:blipFill>
-                    <a:blip r:embed="rId99">
+                    <a:blip r:embed="rId107">
                       <a:extLst>
                         <a:ext uri="{28A0092B-C50C-407E-A947-70E740481C1C}">
                           <a14:useLocalDpi xmlns:a14="http://schemas.microsoft.com/office/drawing/2010/main" val="0"/>
@@ -25036,7 +25600,7 @@
                     </pic:cNvPicPr>
                   </pic:nvPicPr>
                   <pic:blipFill>
-                    <a:blip r:embed="rId100">
+                    <a:blip r:embed="rId108">
                       <a:extLst>
                         <a:ext uri="{28A0092B-C50C-407E-A947-70E740481C1C}">
                           <a14:useLocalDpi xmlns:a14="http://schemas.microsoft.com/office/drawing/2010/main" val="0"/>
@@ -25467,7 +26031,7 @@
                     </pic:cNvPicPr>
                   </pic:nvPicPr>
                   <pic:blipFill>
-                    <a:blip r:embed="rId101">
+                    <a:blip r:embed="rId109">
                       <a:extLst>
                         <a:ext uri="{28A0092B-C50C-407E-A947-70E740481C1C}">
                           <a14:useLocalDpi xmlns:a14="http://schemas.microsoft.com/office/drawing/2010/main" val="0"/>
@@ -25570,14 +26134,7 @@
                                 <w:sz w:val="14"/>
                                 <w:szCs w:val="14"/>
                               </w:rPr>
-                              <w:t>/</w:t>
-                            </w:r>
-                            <w:r>
-                              <w:rPr>
-                                <w:sz w:val="14"/>
-                                <w:szCs w:val="14"/>
-                              </w:rPr>
-                              <w:t>Nhân viên</w:t>
+                              <w:t>/Nhân viên</w:t>
                             </w:r>
                           </w:p>
                         </w:txbxContent>
@@ -25614,14 +26171,7 @@
                           <w:sz w:val="14"/>
                           <w:szCs w:val="14"/>
                         </w:rPr>
-                        <w:t>/</w:t>
-                      </w:r>
-                      <w:r>
-                        <w:rPr>
-                          <w:sz w:val="14"/>
-                          <w:szCs w:val="14"/>
-                        </w:rPr>
-                        <w:t>Nhân viên</w:t>
+                        <w:t>/Nhân viên</w:t>
                       </w:r>
                     </w:p>
                   </w:txbxContent>
@@ -25657,7 +26207,7 @@
                     </pic:cNvPicPr>
                   </pic:nvPicPr>
                   <pic:blipFill>
-                    <a:blip r:embed="rId102">
+                    <a:blip r:embed="rId110">
                       <a:extLst>
                         <a:ext uri="{28A0092B-C50C-407E-A947-70E740481C1C}">
                           <a14:useLocalDpi xmlns:a14="http://schemas.microsoft.com/office/drawing/2010/main" val="0"/>
@@ -25859,14 +26409,7 @@
                                 <w:sz w:val="14"/>
                                 <w:szCs w:val="14"/>
                               </w:rPr>
-                              <w:t>/</w:t>
-                            </w:r>
-                            <w:r>
-                              <w:rPr>
-                                <w:sz w:val="14"/>
-                                <w:szCs w:val="14"/>
-                              </w:rPr>
-                              <w:t>Nhân viên</w:t>
+                              <w:t>/Nhân viên</w:t>
                             </w:r>
                           </w:p>
                         </w:txbxContent>
@@ -25903,14 +26446,7 @@
                           <w:sz w:val="14"/>
                           <w:szCs w:val="14"/>
                         </w:rPr>
-                        <w:t>/</w:t>
-                      </w:r>
-                      <w:r>
-                        <w:rPr>
-                          <w:sz w:val="14"/>
-                          <w:szCs w:val="14"/>
-                        </w:rPr>
-                        <w:t>Nhân viên</w:t>
+                        <w:t>/Nhân viên</w:t>
                       </w:r>
                     </w:p>
                   </w:txbxContent>
@@ -25946,7 +26482,7 @@
                     </pic:cNvPicPr>
                   </pic:nvPicPr>
                   <pic:blipFill>
-                    <a:blip r:embed="rId103">
+                    <a:blip r:embed="rId111">
                       <a:extLst>
                         <a:ext uri="{28A0092B-C50C-407E-A947-70E740481C1C}">
                           <a14:useLocalDpi xmlns:a14="http://schemas.microsoft.com/office/drawing/2010/main" val="0"/>
@@ -26105,7 +26641,7 @@
                     </pic:cNvPicPr>
                   </pic:nvPicPr>
                   <pic:blipFill>
-                    <a:blip r:embed="rId104">
+                    <a:blip r:embed="rId112">
                       <a:extLst>
                         <a:ext uri="{28A0092B-C50C-407E-A947-70E740481C1C}">
                           <a14:useLocalDpi xmlns:a14="http://schemas.microsoft.com/office/drawing/2010/main" val="0"/>
@@ -26174,7 +26710,7 @@
                     </pic:cNvPicPr>
                   </pic:nvPicPr>
                   <pic:blipFill>
-                    <a:blip r:embed="rId102">
+                    <a:blip r:embed="rId110">
                       <a:extLst>
                         <a:ext uri="{28A0092B-C50C-407E-A947-70E740481C1C}">
                           <a14:useLocalDpi xmlns:a14="http://schemas.microsoft.com/office/drawing/2010/main" val="0"/>
@@ -26359,14 +26895,7 @@
                                 <w:sz w:val="14"/>
                                 <w:szCs w:val="14"/>
                               </w:rPr>
-                              <w:t>/</w:t>
-                            </w:r>
-                            <w:r>
-                              <w:rPr>
-                                <w:sz w:val="14"/>
-                                <w:szCs w:val="14"/>
-                              </w:rPr>
-                              <w:t>Nhân viên</w:t>
+                              <w:t>/Nhân viên</w:t>
                             </w:r>
                           </w:p>
                         </w:txbxContent>
@@ -26403,14 +26932,7 @@
                           <w:sz w:val="14"/>
                           <w:szCs w:val="14"/>
                         </w:rPr>
-                        <w:t>/</w:t>
-                      </w:r>
-                      <w:r>
-                        <w:rPr>
-                          <w:sz w:val="14"/>
-                          <w:szCs w:val="14"/>
-                        </w:rPr>
-                        <w:t>Nhân viên</w:t>
+                        <w:t>/Nhân viên</w:t>
                       </w:r>
                     </w:p>
                   </w:txbxContent>
@@ -26446,7 +26968,7 @@
                     </pic:cNvPicPr>
                   </pic:nvPicPr>
                   <pic:blipFill>
-                    <a:blip r:embed="rId105">
+                    <a:blip r:embed="rId113">
                       <a:extLst>
                         <a:ext uri="{28A0092B-C50C-407E-A947-70E740481C1C}">
                           <a14:useLocalDpi xmlns:a14="http://schemas.microsoft.com/office/drawing/2010/main" val="0"/>
@@ -26515,7 +27037,7 @@
                     </pic:cNvPicPr>
                   </pic:nvPicPr>
                   <pic:blipFill>
-                    <a:blip r:embed="rId106">
+                    <a:blip r:embed="rId114">
                       <a:extLst>
                         <a:ext uri="{28A0092B-C50C-407E-A947-70E740481C1C}">
                           <a14:useLocalDpi xmlns:a14="http://schemas.microsoft.com/office/drawing/2010/main" val="0"/>
@@ -26623,14 +27145,7 @@
                                 <w:sz w:val="14"/>
                                 <w:szCs w:val="14"/>
                               </w:rPr>
-                              <w:t>/</w:t>
-                            </w:r>
-                            <w:r>
-                              <w:rPr>
-                                <w:sz w:val="14"/>
-                                <w:szCs w:val="14"/>
-                              </w:rPr>
-                              <w:t>Nhân viên</w:t>
+                              <w:t>/Nhân viên</w:t>
                             </w:r>
                           </w:p>
                         </w:txbxContent>
@@ -26667,14 +27182,7 @@
                           <w:sz w:val="14"/>
                           <w:szCs w:val="14"/>
                         </w:rPr>
-                        <w:t>/</w:t>
-                      </w:r>
-                      <w:r>
-                        <w:rPr>
-                          <w:sz w:val="14"/>
-                          <w:szCs w:val="14"/>
-                        </w:rPr>
-                        <w:t>Nhân viên</w:t>
+                        <w:t>/Nhân viên</w:t>
                       </w:r>
                     </w:p>
                   </w:txbxContent>
@@ -26813,7 +27321,7 @@
                     </pic:cNvPicPr>
                   </pic:nvPicPr>
                   <pic:blipFill>
-                    <a:blip r:embed="rId107">
+                    <a:blip r:embed="rId115">
                       <a:extLst>
                         <a:ext uri="{28A0092B-C50C-407E-A947-70E740481C1C}">
                           <a14:useLocalDpi xmlns:a14="http://schemas.microsoft.com/office/drawing/2010/main" val="0"/>
@@ -26882,7 +27390,7 @@
                     </pic:cNvPicPr>
                   </pic:nvPicPr>
                   <pic:blipFill>
-                    <a:blip r:embed="rId108">
+                    <a:blip r:embed="rId116">
                       <a:extLst>
                         <a:ext uri="{28A0092B-C50C-407E-A947-70E740481C1C}">
                           <a14:useLocalDpi xmlns:a14="http://schemas.microsoft.com/office/drawing/2010/main" val="0"/>
@@ -27138,7 +27646,7 @@
                     </pic:cNvPicPr>
                   </pic:nvPicPr>
                   <pic:blipFill>
-                    <a:blip r:embed="rId109">
+                    <a:blip r:embed="rId117">
                       <a:extLst>
                         <a:ext uri="{28A0092B-C50C-407E-A947-70E740481C1C}">
                           <a14:useLocalDpi xmlns:a14="http://schemas.microsoft.com/office/drawing/2010/main" val="0"/>
@@ -27256,11 +27764,11 @@
         </w:rPr>
         <w:t>: GIAO DIỆN CHƯƠNG TRÌNH</w:t>
       </w:r>
-      <w:bookmarkEnd w:id="159"/>
       <w:bookmarkEnd w:id="160"/>
       <w:bookmarkEnd w:id="161"/>
       <w:bookmarkEnd w:id="162"/>
       <w:bookmarkEnd w:id="163"/>
+      <w:bookmarkEnd w:id="164"/>
       <w:bookmarkEnd w:id="198"/>
       <w:bookmarkEnd w:id="199"/>
     </w:p>
@@ -27405,7 +27913,7 @@
                     </pic:cNvPicPr>
                   </pic:nvPicPr>
                   <pic:blipFill>
-                    <a:blip r:embed="rId110">
+                    <a:blip r:embed="rId118">
                       <a:extLst>
                         <a:ext uri="{28A0092B-C50C-407E-A947-70E740481C1C}">
                           <a14:useLocalDpi xmlns:a14="http://schemas.microsoft.com/office/drawing/2010/main" val="0"/>
@@ -27439,6 +27947,20 @@
     </w:p>
     <w:p>
       <w:pPr>
+        <w:jc w:val="center"/>
+        <w:rPr>
+          <w:rFonts w:ascii="Times New Roman" w:hAnsi="Times New Roman" w:cs="Times New Roman"/>
+          <w:b/>
+          <w:bCs/>
+          <w:noProof/>
+          <w:sz w:val="26"/>
+          <w:szCs w:val="26"/>
+          <w:lang w:eastAsia="ja-JP"/>
+        </w:rPr>
+      </w:pPr>
+    </w:p>
+    <w:p>
+      <w:pPr>
         <w:pStyle w:val="ListParagraph"/>
         <w:numPr>
           <w:ilvl w:val="0"/>
@@ -27667,6 +28189,21 @@
         </w:rPr>
         <w:t>ại đây, người xem có thể đến được các trang bài học</w:t>
       </w:r>
+    </w:p>
+    <w:p>
+      <w:pPr>
+        <w:pStyle w:val="ListParagraph"/>
+        <w:ind w:left="780"/>
+        <w:jc w:val="both"/>
+        <w:rPr>
+          <w:rFonts w:ascii="Times New Roman" w:hAnsi="Times New Roman" w:cs="Times New Roman"/>
+          <w:b/>
+          <w:bCs/>
+          <w:sz w:val="26"/>
+          <w:szCs w:val="26"/>
+          <w:lang w:val="nl-NL" w:eastAsia="ja-JP"/>
+        </w:rPr>
+      </w:pPr>
     </w:p>
     <w:p>
       <w:pPr>
@@ -27706,7 +28243,7 @@
                     <pic:cNvPicPr/>
                   </pic:nvPicPr>
                   <pic:blipFill>
-                    <a:blip r:embed="rId111"/>
+                    <a:blip r:embed="rId119"/>
                     <a:stretch>
                       <a:fillRect/>
                     </a:stretch>
@@ -27883,6 +28420,20 @@
     <w:p>
       <w:pPr>
         <w:pStyle w:val="ListParagraph"/>
+        <w:ind w:left="780"/>
+        <w:jc w:val="both"/>
+        <w:rPr>
+          <w:rFonts w:ascii="Times New Roman" w:hAnsi="Times New Roman" w:cs="Times New Roman"/>
+          <w:bCs/>
+          <w:sz w:val="26"/>
+          <w:szCs w:val="26"/>
+          <w:lang w:val="nl-NL" w:eastAsia="ja-JP"/>
+        </w:rPr>
+      </w:pPr>
+    </w:p>
+    <w:p>
+      <w:pPr>
+        <w:pStyle w:val="ListParagraph"/>
         <w:ind w:left="0"/>
         <w:jc w:val="both"/>
         <w:rPr>
@@ -27918,7 +28469,7 @@
                     <pic:cNvPicPr/>
                   </pic:nvPicPr>
                   <pic:blipFill>
-                    <a:blip r:embed="rId112"/>
+                    <a:blip r:embed="rId120"/>
                     <a:stretch>
                       <a:fillRect/>
                     </a:stretch>
@@ -27979,6 +28530,20 @@
         </w:rPr>
         <w:t>Các phân loại được đưa sang bên cạnh trái của website:</w:t>
       </w:r>
+    </w:p>
+    <w:p>
+      <w:pPr>
+        <w:pStyle w:val="ListParagraph"/>
+        <w:ind w:left="780"/>
+        <w:jc w:val="both"/>
+        <w:rPr>
+          <w:rFonts w:ascii="Times New Roman" w:hAnsi="Times New Roman" w:cs="Times New Roman"/>
+          <w:bCs/>
+          <w:sz w:val="26"/>
+          <w:szCs w:val="26"/>
+          <w:lang w:val="nl-NL" w:eastAsia="ja-JP"/>
+        </w:rPr>
+      </w:pPr>
     </w:p>
     <w:tbl>
       <w:tblPr>
@@ -28033,7 +28598,7 @@
                           <pic:cNvPicPr/>
                         </pic:nvPicPr>
                         <pic:blipFill>
-                          <a:blip r:embed="rId113"/>
+                          <a:blip r:embed="rId121"/>
                           <a:stretch>
                             <a:fillRect/>
                           </a:stretch>
@@ -28095,7 +28660,7 @@
                           <pic:cNvPicPr/>
                         </pic:nvPicPr>
                         <pic:blipFill>
-                          <a:blip r:embed="rId114"/>
+                          <a:blip r:embed="rId122"/>
                           <a:stretch>
                             <a:fillRect/>
                           </a:stretch>
@@ -28157,7 +28722,7 @@
                           <pic:cNvPicPr/>
                         </pic:nvPicPr>
                         <pic:blipFill>
-                          <a:blip r:embed="rId115"/>
+                          <a:blip r:embed="rId123"/>
                           <a:stretch>
                             <a:fillRect/>
                           </a:stretch>
@@ -28219,7 +28784,7 @@
                           <pic:cNvPicPr/>
                         </pic:nvPicPr>
                         <pic:blipFill>
-                          <a:blip r:embed="rId116"/>
+                          <a:blip r:embed="rId124"/>
                           <a:stretch>
                             <a:fillRect/>
                           </a:stretch>
@@ -28530,7 +29095,7 @@
                     <pic:cNvPicPr/>
                   </pic:nvPicPr>
                   <pic:blipFill>
-                    <a:blip r:embed="rId117"/>
+                    <a:blip r:embed="rId125"/>
                     <a:stretch>
                       <a:fillRect/>
                     </a:stretch>
@@ -28695,7 +29260,7 @@
                           <pic:cNvPicPr/>
                         </pic:nvPicPr>
                         <pic:blipFill>
-                          <a:blip r:embed="rId118"/>
+                          <a:blip r:embed="rId126"/>
                           <a:stretch>
                             <a:fillRect/>
                           </a:stretch>
@@ -28761,7 +29326,7 @@
                           <pic:cNvPicPr/>
                         </pic:nvPicPr>
                         <pic:blipFill>
-                          <a:blip r:embed="rId119"/>
+                          <a:blip r:embed="rId127"/>
                           <a:stretch>
                             <a:fillRect/>
                           </a:stretch>
@@ -28832,7 +29397,7 @@
                           <pic:cNvPicPr/>
                         </pic:nvPicPr>
                         <pic:blipFill>
-                          <a:blip r:embed="rId120"/>
+                          <a:blip r:embed="rId128"/>
                           <a:stretch>
                             <a:fillRect/>
                           </a:stretch>
@@ -28925,7 +29490,7 @@
                           <pic:cNvPicPr/>
                         </pic:nvPicPr>
                         <pic:blipFill>
-                          <a:blip r:embed="rId121"/>
+                          <a:blip r:embed="rId129"/>
                           <a:stretch>
                             <a:fillRect/>
                           </a:stretch>
@@ -29053,6 +29618,21 @@
     </w:p>
     <w:p>
       <w:pPr>
+        <w:pStyle w:val="ListParagraph"/>
+        <w:ind w:left="780"/>
+        <w:jc w:val="both"/>
+        <w:rPr>
+          <w:rFonts w:ascii="Times New Roman" w:hAnsi="Times New Roman" w:cs="Times New Roman"/>
+          <w:b/>
+          <w:bCs/>
+          <w:sz w:val="26"/>
+          <w:szCs w:val="26"/>
+          <w:lang w:val="nl-NL" w:eastAsia="ja-JP"/>
+        </w:rPr>
+      </w:pPr>
+    </w:p>
+    <w:p>
+      <w:pPr>
         <w:jc w:val="center"/>
         <w:rPr>
           <w:rFonts w:ascii="Times New Roman" w:hAnsi="Times New Roman" w:cs="Times New Roman"/>
@@ -29089,7 +29669,7 @@
                     <pic:cNvPicPr/>
                   </pic:nvPicPr>
                   <pic:blipFill>
-                    <a:blip r:embed="rId122"/>
+                    <a:blip r:embed="rId130"/>
                     <a:stretch>
                       <a:fillRect/>
                     </a:stretch>
@@ -29184,6 +29764,21 @@
     </w:p>
     <w:p>
       <w:pPr>
+        <w:pStyle w:val="ListParagraph"/>
+        <w:ind w:left="780"/>
+        <w:jc w:val="both"/>
+        <w:rPr>
+          <w:rFonts w:ascii="Times New Roman" w:hAnsi="Times New Roman" w:cs="Times New Roman"/>
+          <w:b/>
+          <w:bCs/>
+          <w:sz w:val="26"/>
+          <w:szCs w:val="26"/>
+          <w:lang w:val="nl-NL" w:eastAsia="ja-JP"/>
+        </w:rPr>
+      </w:pPr>
+    </w:p>
+    <w:p>
+      <w:pPr>
         <w:jc w:val="center"/>
         <w:rPr>
           <w:rFonts w:ascii="Times New Roman" w:hAnsi="Times New Roman" w:cs="Times New Roman"/>
@@ -29220,7 +29815,7 @@
                     <pic:cNvPicPr/>
                   </pic:nvPicPr>
                   <pic:blipFill>
-                    <a:blip r:embed="rId123"/>
+                    <a:blip r:embed="rId131"/>
                     <a:stretch>
                       <a:fillRect/>
                     </a:stretch>
@@ -29398,7 +29993,7 @@
                     <pic:cNvPicPr/>
                   </pic:nvPicPr>
                   <pic:blipFill>
-                    <a:blip r:embed="rId124"/>
+                    <a:blip r:embed="rId132"/>
                     <a:stretch>
                       <a:fillRect/>
                     </a:stretch>
@@ -29542,7 +30137,7 @@
                     <pic:cNvPicPr/>
                   </pic:nvPicPr>
                   <pic:blipFill rotWithShape="1">
-                    <a:blip r:embed="rId125"/>
+                    <a:blip r:embed="rId133"/>
                     <a:srcRect l="1" t="51977" r="43089"/>
                     <a:stretch/>
                   </pic:blipFill>
@@ -29606,6 +30201,19 @@
     </w:p>
     <w:p>
       <w:pPr>
+        <w:pStyle w:val="ListParagraph"/>
+        <w:ind w:left="780"/>
+        <w:jc w:val="both"/>
+        <w:rPr>
+          <w:rFonts w:ascii="Times New Roman" w:hAnsi="Times New Roman" w:cs="Times New Roman"/>
+          <w:sz w:val="26"/>
+          <w:szCs w:val="26"/>
+          <w:lang w:val="nl-NL" w:eastAsia="ja-JP"/>
+        </w:rPr>
+      </w:pPr>
+    </w:p>
+    <w:p>
+      <w:pPr>
         <w:jc w:val="center"/>
         <w:rPr>
           <w:rFonts w:ascii="Times New Roman" w:hAnsi="Times New Roman" w:cs="Times New Roman"/>
@@ -29638,7 +30246,7 @@
                     <pic:cNvPicPr/>
                   </pic:nvPicPr>
                   <pic:blipFill>
-                    <a:blip r:embed="rId126"/>
+                    <a:blip r:embed="rId134"/>
                     <a:stretch>
                       <a:fillRect/>
                     </a:stretch>
@@ -29661,6 +30269,17 @@
     </w:p>
     <w:p>
       <w:pPr>
+        <w:jc w:val="center"/>
+        <w:rPr>
+          <w:rFonts w:ascii="Times New Roman" w:hAnsi="Times New Roman" w:cs="Times New Roman"/>
+          <w:sz w:val="26"/>
+          <w:szCs w:val="26"/>
+          <w:lang w:val="nl-NL" w:eastAsia="ja-JP"/>
+        </w:rPr>
+      </w:pPr>
+    </w:p>
+    <w:p>
+      <w:pPr>
         <w:pStyle w:val="ListParagraph"/>
         <w:numPr>
           <w:ilvl w:val="0"/>
@@ -29706,7 +30325,7 @@
                     <pic:cNvPicPr/>
                   </pic:nvPicPr>
                   <pic:blipFill>
-                    <a:blip r:embed="rId127"/>
+                    <a:blip r:embed="rId135"/>
                     <a:stretch>
                       <a:fillRect/>
                     </a:stretch>
@@ -29759,7 +30378,7 @@
                     <pic:cNvPicPr/>
                   </pic:nvPicPr>
                   <pic:blipFill>
-                    <a:blip r:embed="rId128"/>
+                    <a:blip r:embed="rId136"/>
                     <a:stretch>
                       <a:fillRect/>
                     </a:stretch>
@@ -29879,7 +30498,7 @@
                     <pic:cNvPicPr/>
                   </pic:nvPicPr>
                   <pic:blipFill>
-                    <a:blip r:embed="rId129"/>
+                    <a:blip r:embed="rId137"/>
                     <a:stretch>
                       <a:fillRect/>
                     </a:stretch>
@@ -31349,7 +31968,7 @@
         </w:rPr>
         <w:t xml:space="preserve">: </w:t>
       </w:r>
-      <w:hyperlink r:id="rId130" w:history="1">
+      <w:hyperlink r:id="rId138" w:history="1">
         <w:r>
           <w:rPr>
             <w:rStyle w:val="Hyperlink"/>
@@ -31369,9 +31988,12 @@
         <w:ind w:left="0" w:firstLine="340"/>
         <w:jc w:val="both"/>
         <w:rPr>
-          <w:rFonts w:ascii="Times New Roman" w:hAnsi="Times New Roman" w:cs="Times New Roman"/>
-          <w:sz w:val="26"/>
-          <w:szCs w:val="26"/>
+          <w:rStyle w:val="Hyperlink"/>
+          <w:rFonts w:ascii="Times New Roman" w:hAnsi="Times New Roman" w:cs="Times New Roman"/>
+          <w:color w:val="auto"/>
+          <w:sz w:val="26"/>
+          <w:szCs w:val="26"/>
+          <w:u w:val="none"/>
         </w:rPr>
       </w:pPr>
       <w:r>
@@ -31427,7 +32049,7 @@
         </w:rPr>
         <w:t xml:space="preserve"> </w:t>
       </w:r>
-      <w:hyperlink r:id="rId131" w:history="1">
+      <w:hyperlink r:id="rId139" w:history="1">
         <w:r>
           <w:rPr>
             <w:rStyle w:val="Hyperlink"/>
@@ -31441,9 +32063,133 @@
         <w:pStyle w:val="ListParagraph"/>
         <w:numPr>
           <w:ilvl w:val="0"/>
+          <w:numId w:val="12"/>
+        </w:numPr>
+        <w:spacing w:line="360" w:lineRule="auto"/>
+        <w:ind w:left="0" w:firstLine="340"/>
+        <w:jc w:val="both"/>
+        <w:rPr>
+          <w:rFonts w:ascii="Times New Roman" w:hAnsi="Times New Roman" w:cs="Times New Roman"/>
+          <w:sz w:val="26"/>
+          <w:szCs w:val="26"/>
+        </w:rPr>
+      </w:pPr>
+      <w:r>
+        <w:rPr>
+          <w:rFonts w:ascii="Times New Roman" w:hAnsi="Times New Roman" w:cs="Times New Roman"/>
+          <w:bCs/>
+          <w:sz w:val="26"/>
+          <w:szCs w:val="26"/>
+        </w:rPr>
+        <w:t xml:space="preserve">Website </w:t>
+      </w:r>
+      <w:proofErr w:type="spellStart"/>
+      <w:r>
+        <w:rPr>
+          <w:rFonts w:ascii="Times New Roman" w:hAnsi="Times New Roman" w:cs="Times New Roman"/>
+          <w:bCs/>
+          <w:sz w:val="26"/>
+          <w:szCs w:val="26"/>
+        </w:rPr>
+        <w:t>tham</w:t>
+      </w:r>
+      <w:proofErr w:type="spellEnd"/>
+      <w:r>
+        <w:rPr>
+          <w:rFonts w:ascii="Times New Roman" w:hAnsi="Times New Roman" w:cs="Times New Roman"/>
+          <w:bCs/>
+          <w:sz w:val="26"/>
+          <w:szCs w:val="26"/>
+        </w:rPr>
+        <w:t xml:space="preserve"> </w:t>
+      </w:r>
+      <w:proofErr w:type="spellStart"/>
+      <w:r>
+        <w:rPr>
+          <w:rFonts w:ascii="Times New Roman" w:hAnsi="Times New Roman" w:cs="Times New Roman"/>
+          <w:bCs/>
+          <w:sz w:val="26"/>
+          <w:szCs w:val="26"/>
+        </w:rPr>
+        <w:t>khảo</w:t>
+      </w:r>
+      <w:proofErr w:type="spellEnd"/>
+      <w:r>
+        <w:rPr>
+          <w:rFonts w:ascii="Times New Roman" w:hAnsi="Times New Roman" w:cs="Times New Roman"/>
+          <w:bCs/>
+          <w:sz w:val="26"/>
+          <w:szCs w:val="26"/>
+        </w:rPr>
+        <w:t>:</w:t>
+      </w:r>
+      <w:r>
+        <w:rPr>
+          <w:rFonts w:ascii="Times New Roman" w:hAnsi="Times New Roman" w:cs="Times New Roman"/>
+          <w:sz w:val="26"/>
+          <w:szCs w:val="26"/>
+        </w:rPr>
+        <w:t xml:space="preserve"> </w:t>
+      </w:r>
+    </w:p>
+    <w:p>
+      <w:pPr>
+        <w:pStyle w:val="ListParagraph"/>
+        <w:numPr>
+          <w:ilvl w:val="0"/>
+          <w:numId w:val="42"/>
+        </w:numPr>
+        <w:spacing w:line="360" w:lineRule="auto"/>
+        <w:jc w:val="both"/>
+        <w:rPr>
+          <w:rStyle w:val="Hyperlink"/>
+          <w:rFonts w:ascii="Times New Roman" w:hAnsi="Times New Roman" w:cs="Times New Roman"/>
+          <w:color w:val="auto"/>
+          <w:sz w:val="26"/>
+          <w:szCs w:val="26"/>
+          <w:u w:val="none"/>
+        </w:rPr>
+      </w:pPr>
+      <w:hyperlink r:id="rId140" w:history="1">
+        <w:r>
+          <w:rPr>
+            <w:rStyle w:val="Hyperlink"/>
+          </w:rPr>
+          <w:t>http://www.hiepsiit.com</w:t>
+        </w:r>
+      </w:hyperlink>
+    </w:p>
+    <w:p>
+      <w:pPr>
+        <w:pStyle w:val="ListParagraph"/>
+        <w:numPr>
+          <w:ilvl w:val="0"/>
+          <w:numId w:val="42"/>
+        </w:numPr>
+        <w:spacing w:line="360" w:lineRule="auto"/>
+        <w:jc w:val="both"/>
+        <w:rPr>
+          <w:rFonts w:ascii="Times New Roman" w:hAnsi="Times New Roman" w:cs="Times New Roman"/>
+          <w:sz w:val="26"/>
+          <w:szCs w:val="26"/>
+        </w:rPr>
+      </w:pPr>
+      <w:r>
+        <w:rPr>
+          <w:rFonts w:ascii="Times New Roman" w:hAnsi="Times New Roman" w:cs="Times New Roman"/>
+          <w:sz w:val="26"/>
+          <w:szCs w:val="26"/>
+        </w:rPr>
+        <w:t>https://dungmori.com/</w:t>
+      </w:r>
+    </w:p>
+    <w:p>
+      <w:pPr>
+        <w:pStyle w:val="ListParagraph"/>
+        <w:numPr>
+          <w:ilvl w:val="0"/>
           <w:numId w:val="10"/>
         </w:numPr>
-        <w:jc w:val="both"/>
         <w:rPr>
           <w:rFonts w:ascii="Times New Roman" w:hAnsi="Times New Roman" w:cs="Times New Roman"/>
           <w:sz w:val="28"/>
@@ -31467,26 +32213,30 @@
           <w:szCs w:val="28"/>
           <w:lang w:val="nl-NL" w:eastAsia="ja-JP"/>
         </w:rPr>
-        <w:t xml:space="preserve">ác nguồn tài nguyên được upload tại github: </w:t>
-      </w:r>
-      <w:hyperlink r:id="rId132" w:history="1">
-        <w:r>
-          <w:rPr>
-            <w:rStyle w:val="Hyperlink"/>
-          </w:rPr>
-          <w:t>https://github.com/aokidai/</w:t>
-        </w:r>
-      </w:hyperlink>
-      <w:r>
-        <w:rPr>
-          <w:rStyle w:val="Hyperlink"/>
-        </w:rPr>
-        <w:t>nckh2021</w:t>
+        <w:t>ác nguồn tài nguyên được upload tại github:</w:t>
+      </w:r>
+      <w:r>
+        <w:rPr>
+          <w:rFonts w:ascii="Times New Roman" w:hAnsi="Times New Roman" w:cs="Times New Roman"/>
+          <w:sz w:val="28"/>
+          <w:szCs w:val="28"/>
+          <w:lang w:val="nl-NL" w:eastAsia="ja-JP"/>
+        </w:rPr>
+        <w:t xml:space="preserve"> </w:t>
+      </w:r>
+      <w:r>
+        <w:rPr>
+          <w:rFonts w:ascii="Times New Roman" w:hAnsi="Times New Roman" w:cs="Times New Roman"/>
+          <w:sz w:val="28"/>
+          <w:szCs w:val="28"/>
+          <w:lang w:val="nl-NL" w:eastAsia="ja-JP"/>
+        </w:rPr>
+        <w:t>https://github.com/aokidai/baiduthinckh</w:t>
       </w:r>
     </w:p>
     <w:sectPr>
-      <w:headerReference w:type="default" r:id="rId133"/>
-      <w:footerReference w:type="default" r:id="rId134"/>
+      <w:headerReference w:type="default" r:id="rId141"/>
+      <w:footerReference w:type="default" r:id="rId142"/>
       <w:pgSz w:w="11906" w:h="16838" w:code="9"/>
       <w:pgMar w:top="1134" w:right="1134" w:bottom="1134" w:left="1304" w:header="851" w:footer="992" w:gutter="0"/>
       <w:pgNumType w:start="1"/>
@@ -31526,6 +32276,7 @@
         <w:tab w:val="right" w:pos="9214"/>
       </w:tabs>
     </w:pPr>
+    <w:proofErr w:type="spellStart"/>
     <w:r>
       <w:rPr>
         <w:rFonts w:ascii="Times New Roman" w:hAnsi="Times New Roman" w:cs="Times New Roman"/>
@@ -31533,17 +32284,129 @@
         <w:iCs/>
         <w:lang w:eastAsia="ja-JP"/>
       </w:rPr>
-      <w:t>Gi</w:t>
+      <w:t>Xây</w:t>
     </w:r>
+    <w:proofErr w:type="spellEnd"/>
     <w:r>
       <w:rPr>
         <w:rFonts w:ascii="Times New Roman" w:hAnsi="Times New Roman" w:cs="Times New Roman"/>
         <w:i/>
         <w:iCs/>
-        <w:lang w:val="vi-VN" w:eastAsia="ja-JP"/>
+        <w:lang w:eastAsia="ja-JP"/>
       </w:rPr>
-      <w:t>ới thiệu webside Yakusoku no uta</w:t>
+      <w:t xml:space="preserve"> </w:t>
     </w:r>
+    <w:proofErr w:type="spellStart"/>
+    <w:r>
+      <w:rPr>
+        <w:rFonts w:ascii="Times New Roman" w:hAnsi="Times New Roman" w:cs="Times New Roman"/>
+        <w:i/>
+        <w:iCs/>
+        <w:lang w:eastAsia="ja-JP"/>
+      </w:rPr>
+      <w:t>dựng</w:t>
+    </w:r>
+    <w:proofErr w:type="spellEnd"/>
+    <w:r>
+      <w:rPr>
+        <w:rFonts w:ascii="Times New Roman" w:hAnsi="Times New Roman" w:cs="Times New Roman"/>
+        <w:i/>
+        <w:iCs/>
+        <w:lang w:eastAsia="ja-JP"/>
+      </w:rPr>
+      <w:t xml:space="preserve"> website </w:t>
+    </w:r>
+    <w:proofErr w:type="spellStart"/>
+    <w:r>
+      <w:rPr>
+        <w:rFonts w:ascii="Times New Roman" w:hAnsi="Times New Roman" w:cs="Times New Roman"/>
+        <w:i/>
+        <w:iCs/>
+        <w:lang w:eastAsia="ja-JP"/>
+      </w:rPr>
+      <w:t>hổ</w:t>
+    </w:r>
+    <w:proofErr w:type="spellEnd"/>
+    <w:r>
+      <w:rPr>
+        <w:rFonts w:ascii="Times New Roman" w:hAnsi="Times New Roman" w:cs="Times New Roman"/>
+        <w:i/>
+        <w:iCs/>
+        <w:lang w:eastAsia="ja-JP"/>
+      </w:rPr>
+      <w:t xml:space="preserve"> </w:t>
+    </w:r>
+    <w:proofErr w:type="spellStart"/>
+    <w:r>
+      <w:rPr>
+        <w:rFonts w:ascii="Times New Roman" w:hAnsi="Times New Roman" w:cs="Times New Roman"/>
+        <w:i/>
+        <w:iCs/>
+        <w:lang w:eastAsia="ja-JP"/>
+      </w:rPr>
+      <w:t>trợ</w:t>
+    </w:r>
+    <w:proofErr w:type="spellEnd"/>
+    <w:r>
+      <w:rPr>
+        <w:rFonts w:ascii="Times New Roman" w:hAnsi="Times New Roman" w:cs="Times New Roman"/>
+        <w:i/>
+        <w:iCs/>
+        <w:lang w:eastAsia="ja-JP"/>
+      </w:rPr>
+      <w:t xml:space="preserve"> </w:t>
+    </w:r>
+    <w:proofErr w:type="spellStart"/>
+    <w:r>
+      <w:rPr>
+        <w:rFonts w:ascii="Times New Roman" w:hAnsi="Times New Roman" w:cs="Times New Roman"/>
+        <w:i/>
+        <w:iCs/>
+        <w:lang w:eastAsia="ja-JP"/>
+      </w:rPr>
+      <w:t>học</w:t>
+    </w:r>
+    <w:proofErr w:type="spellEnd"/>
+    <w:r>
+      <w:rPr>
+        <w:rFonts w:ascii="Times New Roman" w:hAnsi="Times New Roman" w:cs="Times New Roman"/>
+        <w:i/>
+        <w:iCs/>
+        <w:lang w:eastAsia="ja-JP"/>
+      </w:rPr>
+      <w:t xml:space="preserve"> </w:t>
+    </w:r>
+    <w:proofErr w:type="spellStart"/>
+    <w:r>
+      <w:rPr>
+        <w:rFonts w:ascii="Times New Roman" w:hAnsi="Times New Roman" w:cs="Times New Roman"/>
+        <w:i/>
+        <w:iCs/>
+        <w:lang w:eastAsia="ja-JP"/>
+      </w:rPr>
+      <w:t>tiếng</w:t>
+    </w:r>
+    <w:proofErr w:type="spellEnd"/>
+    <w:r>
+      <w:rPr>
+        <w:rFonts w:ascii="Times New Roman" w:hAnsi="Times New Roman" w:cs="Times New Roman"/>
+        <w:i/>
+        <w:iCs/>
+        <w:lang w:eastAsia="ja-JP"/>
+      </w:rPr>
+      <w:t xml:space="preserve"> </w:t>
+    </w:r>
+    <w:proofErr w:type="spellStart"/>
+    <w:r>
+      <w:rPr>
+        <w:rFonts w:ascii="Times New Roman" w:hAnsi="Times New Roman" w:cs="Times New Roman"/>
+        <w:i/>
+        <w:iCs/>
+        <w:lang w:eastAsia="ja-JP"/>
+      </w:rPr>
+      <w:t>Nhật</w:t>
+    </w:r>
+    <w:proofErr w:type="spellEnd"/>
     <w:r>
       <w:tab/>
     </w:r>
@@ -31789,6 +32652,131 @@
   <w:p>
     <w:pPr>
       <w:pStyle w:val="Header"/>
+      <w:tabs>
+        <w:tab w:val="clear" w:pos="8504"/>
+        <w:tab w:val="right" w:pos="9468"/>
+      </w:tabs>
+      <w:rPr>
+        <w:rFonts w:ascii="Cambria" w:hAnsi="Cambria"/>
+        <w:i/>
+        <w:iCs/>
+        <w:lang w:val="vi-VN"/>
+      </w:rPr>
+    </w:pPr>
+    <w:r>
+      <w:rPr>
+        <w:i/>
+        <w:iCs/>
+      </w:rPr>
+      <w:tab/>
+    </w:r>
+    <w:r>
+      <w:rPr>
+        <w:i/>
+        <w:iCs/>
+      </w:rPr>
+      <w:tab/>
+    </w:r>
+  </w:p>
+</w:hdr>
+</file>
+
+<file path=word/header2.xml><?xml version="1.0" encoding="utf-8"?>
+<w:hdr xmlns:wpc="http://schemas.microsoft.com/office/word/2010/wordprocessingCanvas" xmlns:cx="http://schemas.microsoft.com/office/drawing/2014/chartex" xmlns:cx1="http://schemas.microsoft.com/office/drawing/2015/9/8/chartex" xmlns:cx2="http://schemas.microsoft.com/office/drawing/2015/10/21/chartex" xmlns:cx3="http://schemas.microsoft.com/office/drawing/2016/5/9/chartex" xmlns:cx4="http://schemas.microsoft.com/office/drawing/2016/5/10/chartex" xmlns:cx5="http://schemas.microsoft.com/office/drawing/2016/5/11/chartex" xmlns:cx6="http://schemas.microsoft.com/office/drawing/2016/5/12/chartex" xmlns:cx7="http://schemas.microsoft.com/office/drawing/2016/5/13/chartex" xmlns:cx8="http://schemas.microsoft.com/office/drawing/2016/5/14/chartex" xmlns:mc="http://schemas.openxmlformats.org/markup-compatibility/2006" xmlns:aink="http://schemas.microsoft.com/office/drawing/2016/ink" xmlns:am3d="http://schemas.microsoft.com/office/drawing/2017/model3d" xmlns:o="urn:schemas-microsoft-com:office:office" xmlns:r="http://schemas.openxmlformats.org/officeDocument/2006/relationships" xmlns:m="http://schemas.openxmlformats.org/officeDocument/2006/math" xmlns:v="urn:schemas-microsoft-com:vml" xmlns:wp14="http://schemas.microsoft.com/office/word/2010/wordprocessingDrawing" xmlns:wp="http://schemas.openxmlformats.org/drawingml/2006/wordprocessingDrawing" xmlns:w10="urn:schemas-microsoft-com:office:word" xmlns:w="http://schemas.openxmlformats.org/wordprocessingml/2006/main" xmlns:w14="http://schemas.microsoft.com/office/word/2010/wordml" xmlns:w15="http://schemas.microsoft.com/office/word/2012/wordml" xmlns:w16cex="http://schemas.microsoft.com/office/word/2018/wordml/cex" xmlns:w16cid="http://schemas.microsoft.com/office/word/2016/wordml/cid" xmlns:w16="http://schemas.microsoft.com/office/word/2018/wordml" xmlns:w16se="http://schemas.microsoft.com/office/word/2015/wordml/symex" xmlns:wpg="http://schemas.microsoft.com/office/word/2010/wordprocessingGroup" xmlns:wpi="http://schemas.microsoft.com/office/word/2010/wordprocessingInk" xmlns:wne="http://schemas.microsoft.com/office/word/2006/wordml" xmlns:wps="http://schemas.microsoft.com/office/word/2010/wordprocessingShape" mc:Ignorable="w14 w15 w16se w16cid w16 w16cex wp14">
+  <w:p>
+    <w:pPr>
+      <w:pStyle w:val="Header"/>
+      <w:tabs>
+        <w:tab w:val="clear" w:pos="8504"/>
+        <w:tab w:val="right" w:pos="9468"/>
+      </w:tabs>
+      <w:rPr>
+        <w:rFonts w:ascii="Cambria" w:hAnsi="Cambria"/>
+        <w:i/>
+        <w:iCs/>
+        <w:lang w:val="vi-VN"/>
+      </w:rPr>
+    </w:pPr>
+    <w:r>
+      <w:rPr>
+        <w:i/>
+        <w:iCs/>
+      </w:rPr>
+      <w:tab/>
+    </w:r>
+    <w:r>
+      <w:rPr>
+        <w:i/>
+        <w:iCs/>
+      </w:rPr>
+      <w:tab/>
+    </w:r>
+    <w:proofErr w:type="spellStart"/>
+    <w:r>
+      <w:rPr>
+        <w:i/>
+        <w:iCs/>
+      </w:rPr>
+      <w:t>Báo</w:t>
+    </w:r>
+    <w:proofErr w:type="spellEnd"/>
+    <w:r>
+      <w:rPr>
+        <w:i/>
+        <w:iCs/>
+      </w:rPr>
+      <w:t xml:space="preserve"> </w:t>
+    </w:r>
+    <w:proofErr w:type="spellStart"/>
+    <w:r>
+      <w:rPr>
+        <w:i/>
+        <w:iCs/>
+      </w:rPr>
+      <w:t>cáo</w:t>
+    </w:r>
+    <w:proofErr w:type="spellEnd"/>
+    <w:r>
+      <w:rPr>
+        <w:i/>
+        <w:iCs/>
+      </w:rPr>
+      <w:t xml:space="preserve"> </w:t>
+    </w:r>
+    <w:proofErr w:type="spellStart"/>
+    <w:r>
+      <w:rPr>
+        <w:i/>
+        <w:iCs/>
+      </w:rPr>
+      <w:t>Nghiên</w:t>
+    </w:r>
+    <w:proofErr w:type="spellEnd"/>
+    <w:r>
+      <w:rPr>
+        <w:i/>
+        <w:iCs/>
+      </w:rPr>
+      <w:t xml:space="preserve"> c</w:t>
+    </w:r>
+    <w:r>
+      <w:rPr>
+        <w:rFonts w:ascii="Cambria" w:hAnsi="Cambria"/>
+        <w:i/>
+        <w:iCs/>
+        <w:lang w:val="vi-VN"/>
+      </w:rPr>
+      <w:t>ứu khoa học</w:t>
+    </w:r>
+  </w:p>
+</w:hdr>
+</file>
+
+<file path=word/header3.xml><?xml version="1.0" encoding="utf-8"?>
+<w:hdr xmlns:wpc="http://schemas.microsoft.com/office/word/2010/wordprocessingCanvas" xmlns:cx="http://schemas.microsoft.com/office/drawing/2014/chartex" xmlns:cx1="http://schemas.microsoft.com/office/drawing/2015/9/8/chartex" xmlns:cx2="http://schemas.microsoft.com/office/drawing/2015/10/21/chartex" xmlns:cx3="http://schemas.microsoft.com/office/drawing/2016/5/9/chartex" xmlns:cx4="http://schemas.microsoft.com/office/drawing/2016/5/10/chartex" xmlns:cx5="http://schemas.microsoft.com/office/drawing/2016/5/11/chartex" xmlns:cx6="http://schemas.microsoft.com/office/drawing/2016/5/12/chartex" xmlns:cx7="http://schemas.microsoft.com/office/drawing/2016/5/13/chartex" xmlns:cx8="http://schemas.microsoft.com/office/drawing/2016/5/14/chartex" xmlns:mc="http://schemas.openxmlformats.org/markup-compatibility/2006" xmlns:aink="http://schemas.microsoft.com/office/drawing/2016/ink" xmlns:am3d="http://schemas.microsoft.com/office/drawing/2017/model3d" xmlns:o="urn:schemas-microsoft-com:office:office" xmlns:r="http://schemas.openxmlformats.org/officeDocument/2006/relationships" xmlns:m="http://schemas.openxmlformats.org/officeDocument/2006/math" xmlns:v="urn:schemas-microsoft-com:vml" xmlns:wp14="http://schemas.microsoft.com/office/word/2010/wordprocessingDrawing" xmlns:wp="http://schemas.openxmlformats.org/drawingml/2006/wordprocessingDrawing" xmlns:w10="urn:schemas-microsoft-com:office:word" xmlns:w="http://schemas.openxmlformats.org/wordprocessingml/2006/main" xmlns:w14="http://schemas.microsoft.com/office/word/2010/wordml" xmlns:w15="http://schemas.microsoft.com/office/word/2012/wordml" xmlns:w16cex="http://schemas.microsoft.com/office/word/2018/wordml/cex" xmlns:w16cid="http://schemas.microsoft.com/office/word/2016/wordml/cid" xmlns:w16="http://schemas.microsoft.com/office/word/2018/wordml" xmlns:w16se="http://schemas.microsoft.com/office/word/2015/wordml/symex" xmlns:wpg="http://schemas.microsoft.com/office/word/2010/wordprocessingGroup" xmlns:wpi="http://schemas.microsoft.com/office/word/2010/wordprocessingInk" xmlns:wne="http://schemas.microsoft.com/office/word/2006/wordml" xmlns:wps="http://schemas.microsoft.com/office/word/2010/wordprocessingShape" mc:Ignorable="w14 w15 w16se w16cid w16 w16cex wp14">
+  <w:p>
+    <w:pPr>
+      <w:pStyle w:val="Header"/>
       <w:wordWrap w:val="0"/>
       <w:jc w:val="right"/>
       <w:rPr>
@@ -33532,6 +34520,232 @@
     </w:lvl>
   </w:abstractNum>
   <w:abstractNum w:abstractNumId="14" w15:restartNumberingAfterBreak="0">
+    <w:nsid w:val="24F045F8"/>
+    <w:multiLevelType w:val="hybridMultilevel"/>
+    <w:tmpl w:val="2092C952"/>
+    <w:lvl w:ilvl="0" w:tplc="68C0FCD6">
+      <w:start w:val="2"/>
+      <w:numFmt w:val="bullet"/>
+      <w:lvlText w:val="-"/>
+      <w:lvlJc w:val="left"/>
+      <w:pPr>
+        <w:ind w:left="1559" w:hanging="360"/>
+      </w:pPr>
+      <w:rPr>
+        <w:rFonts w:ascii="Times New Roman" w:eastAsiaTheme="minorEastAsia" w:hAnsi="Times New Roman" w:cs="Times New Roman" w:hint="default"/>
+      </w:rPr>
+    </w:lvl>
+    <w:lvl w:ilvl="1" w:tplc="04090003" w:tentative="1">
+      <w:start w:val="1"/>
+      <w:numFmt w:val="bullet"/>
+      <w:lvlText w:val="o"/>
+      <w:lvlJc w:val="left"/>
+      <w:pPr>
+        <w:ind w:left="2279" w:hanging="360"/>
+      </w:pPr>
+      <w:rPr>
+        <w:rFonts w:ascii="Courier New" w:hAnsi="Courier New" w:cs="Courier New" w:hint="default"/>
+      </w:rPr>
+    </w:lvl>
+    <w:lvl w:ilvl="2" w:tplc="04090005" w:tentative="1">
+      <w:start w:val="1"/>
+      <w:numFmt w:val="bullet"/>
+      <w:lvlText w:val=""/>
+      <w:lvlJc w:val="left"/>
+      <w:pPr>
+        <w:ind w:left="2999" w:hanging="360"/>
+      </w:pPr>
+      <w:rPr>
+        <w:rFonts w:ascii="Wingdings" w:hAnsi="Wingdings" w:hint="default"/>
+      </w:rPr>
+    </w:lvl>
+    <w:lvl w:ilvl="3" w:tplc="04090001" w:tentative="1">
+      <w:start w:val="1"/>
+      <w:numFmt w:val="bullet"/>
+      <w:lvlText w:val=""/>
+      <w:lvlJc w:val="left"/>
+      <w:pPr>
+        <w:ind w:left="3719" w:hanging="360"/>
+      </w:pPr>
+      <w:rPr>
+        <w:rFonts w:ascii="Symbol" w:hAnsi="Symbol" w:hint="default"/>
+      </w:rPr>
+    </w:lvl>
+    <w:lvl w:ilvl="4" w:tplc="04090003" w:tentative="1">
+      <w:start w:val="1"/>
+      <w:numFmt w:val="bullet"/>
+      <w:lvlText w:val="o"/>
+      <w:lvlJc w:val="left"/>
+      <w:pPr>
+        <w:ind w:left="4439" w:hanging="360"/>
+      </w:pPr>
+      <w:rPr>
+        <w:rFonts w:ascii="Courier New" w:hAnsi="Courier New" w:cs="Courier New" w:hint="default"/>
+      </w:rPr>
+    </w:lvl>
+    <w:lvl w:ilvl="5" w:tplc="04090005" w:tentative="1">
+      <w:start w:val="1"/>
+      <w:numFmt w:val="bullet"/>
+      <w:lvlText w:val=""/>
+      <w:lvlJc w:val="left"/>
+      <w:pPr>
+        <w:ind w:left="5159" w:hanging="360"/>
+      </w:pPr>
+      <w:rPr>
+        <w:rFonts w:ascii="Wingdings" w:hAnsi="Wingdings" w:hint="default"/>
+      </w:rPr>
+    </w:lvl>
+    <w:lvl w:ilvl="6" w:tplc="04090001" w:tentative="1">
+      <w:start w:val="1"/>
+      <w:numFmt w:val="bullet"/>
+      <w:lvlText w:val=""/>
+      <w:lvlJc w:val="left"/>
+      <w:pPr>
+        <w:ind w:left="5879" w:hanging="360"/>
+      </w:pPr>
+      <w:rPr>
+        <w:rFonts w:ascii="Symbol" w:hAnsi="Symbol" w:hint="default"/>
+      </w:rPr>
+    </w:lvl>
+    <w:lvl w:ilvl="7" w:tplc="04090003" w:tentative="1">
+      <w:start w:val="1"/>
+      <w:numFmt w:val="bullet"/>
+      <w:lvlText w:val="o"/>
+      <w:lvlJc w:val="left"/>
+      <w:pPr>
+        <w:ind w:left="6599" w:hanging="360"/>
+      </w:pPr>
+      <w:rPr>
+        <w:rFonts w:ascii="Courier New" w:hAnsi="Courier New" w:cs="Courier New" w:hint="default"/>
+      </w:rPr>
+    </w:lvl>
+    <w:lvl w:ilvl="8" w:tplc="04090005" w:tentative="1">
+      <w:start w:val="1"/>
+      <w:numFmt w:val="bullet"/>
+      <w:lvlText w:val=""/>
+      <w:lvlJc w:val="left"/>
+      <w:pPr>
+        <w:ind w:left="7319" w:hanging="360"/>
+      </w:pPr>
+      <w:rPr>
+        <w:rFonts w:ascii="Wingdings" w:hAnsi="Wingdings" w:hint="default"/>
+      </w:rPr>
+    </w:lvl>
+  </w:abstractNum>
+  <w:abstractNum w:abstractNumId="15" w15:restartNumberingAfterBreak="0">
+    <w:nsid w:val="25A90EA6"/>
+    <w:multiLevelType w:val="hybridMultilevel"/>
+    <w:tmpl w:val="4F7CC55A"/>
+    <w:lvl w:ilvl="0" w:tplc="D2F21FA4">
+      <w:start w:val="1"/>
+      <w:numFmt w:val="bullet"/>
+      <w:lvlText w:val=""/>
+      <w:lvlJc w:val="left"/>
+      <w:pPr>
+        <w:ind w:left="1060" w:hanging="360"/>
+      </w:pPr>
+      <w:rPr>
+        <w:rFonts w:ascii="Symbol" w:hAnsi="Symbol" w:hint="default"/>
+      </w:rPr>
+    </w:lvl>
+    <w:lvl w:ilvl="1" w:tplc="04090003" w:tentative="1">
+      <w:start w:val="1"/>
+      <w:numFmt w:val="bullet"/>
+      <w:lvlText w:val="o"/>
+      <w:lvlJc w:val="left"/>
+      <w:pPr>
+        <w:ind w:left="1440" w:hanging="360"/>
+      </w:pPr>
+      <w:rPr>
+        <w:rFonts w:ascii="Courier New" w:hAnsi="Courier New" w:cs="Courier New" w:hint="default"/>
+      </w:rPr>
+    </w:lvl>
+    <w:lvl w:ilvl="2" w:tplc="04090005" w:tentative="1">
+      <w:start w:val="1"/>
+      <w:numFmt w:val="bullet"/>
+      <w:lvlText w:val=""/>
+      <w:lvlJc w:val="left"/>
+      <w:pPr>
+        <w:ind w:left="2160" w:hanging="360"/>
+      </w:pPr>
+      <w:rPr>
+        <w:rFonts w:ascii="Wingdings" w:hAnsi="Wingdings" w:hint="default"/>
+      </w:rPr>
+    </w:lvl>
+    <w:lvl w:ilvl="3" w:tplc="04090001" w:tentative="1">
+      <w:start w:val="1"/>
+      <w:numFmt w:val="bullet"/>
+      <w:lvlText w:val=""/>
+      <w:lvlJc w:val="left"/>
+      <w:pPr>
+        <w:ind w:left="2880" w:hanging="360"/>
+      </w:pPr>
+      <w:rPr>
+        <w:rFonts w:ascii="Symbol" w:hAnsi="Symbol" w:hint="default"/>
+      </w:rPr>
+    </w:lvl>
+    <w:lvl w:ilvl="4" w:tplc="04090003" w:tentative="1">
+      <w:start w:val="1"/>
+      <w:numFmt w:val="bullet"/>
+      <w:lvlText w:val="o"/>
+      <w:lvlJc w:val="left"/>
+      <w:pPr>
+        <w:ind w:left="3600" w:hanging="360"/>
+      </w:pPr>
+      <w:rPr>
+        <w:rFonts w:ascii="Courier New" w:hAnsi="Courier New" w:cs="Courier New" w:hint="default"/>
+      </w:rPr>
+    </w:lvl>
+    <w:lvl w:ilvl="5" w:tplc="04090005" w:tentative="1">
+      <w:start w:val="1"/>
+      <w:numFmt w:val="bullet"/>
+      <w:lvlText w:val=""/>
+      <w:lvlJc w:val="left"/>
+      <w:pPr>
+        <w:ind w:left="4320" w:hanging="360"/>
+      </w:pPr>
+      <w:rPr>
+        <w:rFonts w:ascii="Wingdings" w:hAnsi="Wingdings" w:hint="default"/>
+      </w:rPr>
+    </w:lvl>
+    <w:lvl w:ilvl="6" w:tplc="04090001" w:tentative="1">
+      <w:start w:val="1"/>
+      <w:numFmt w:val="bullet"/>
+      <w:lvlText w:val=""/>
+      <w:lvlJc w:val="left"/>
+      <w:pPr>
+        <w:ind w:left="5040" w:hanging="360"/>
+      </w:pPr>
+      <w:rPr>
+        <w:rFonts w:ascii="Symbol" w:hAnsi="Symbol" w:hint="default"/>
+      </w:rPr>
+    </w:lvl>
+    <w:lvl w:ilvl="7" w:tplc="04090003" w:tentative="1">
+      <w:start w:val="1"/>
+      <w:numFmt w:val="bullet"/>
+      <w:lvlText w:val="o"/>
+      <w:lvlJc w:val="left"/>
+      <w:pPr>
+        <w:ind w:left="5760" w:hanging="360"/>
+      </w:pPr>
+      <w:rPr>
+        <w:rFonts w:ascii="Courier New" w:hAnsi="Courier New" w:cs="Courier New" w:hint="default"/>
+      </w:rPr>
+    </w:lvl>
+    <w:lvl w:ilvl="8" w:tplc="04090005" w:tentative="1">
+      <w:start w:val="1"/>
+      <w:numFmt w:val="bullet"/>
+      <w:lvlText w:val=""/>
+      <w:lvlJc w:val="left"/>
+      <w:pPr>
+        <w:ind w:left="6480" w:hanging="360"/>
+      </w:pPr>
+      <w:rPr>
+        <w:rFonts w:ascii="Wingdings" w:hAnsi="Wingdings" w:hint="default"/>
+      </w:rPr>
+    </w:lvl>
+  </w:abstractNum>
+  <w:abstractNum w:abstractNumId="16" w15:restartNumberingAfterBreak="0">
     <w:nsid w:val="27C440E6"/>
     <w:multiLevelType w:val="hybridMultilevel"/>
     <w:tmpl w:val="FECEEED6"/>
@@ -33644,7 +34858,7 @@
       </w:rPr>
     </w:lvl>
   </w:abstractNum>
-  <w:abstractNum w:abstractNumId="15" w15:restartNumberingAfterBreak="0">
+  <w:abstractNum w:abstractNumId="17" w15:restartNumberingAfterBreak="0">
     <w:nsid w:val="286E4D0C"/>
     <w:multiLevelType w:val="hybridMultilevel"/>
     <w:tmpl w:val="48F2DB9A"/>
@@ -33733,7 +34947,7 @@
       </w:pPr>
     </w:lvl>
   </w:abstractNum>
-  <w:abstractNum w:abstractNumId="16" w15:restartNumberingAfterBreak="0">
+  <w:abstractNum w:abstractNumId="18" w15:restartNumberingAfterBreak="0">
     <w:nsid w:val="2A45512D"/>
     <w:multiLevelType w:val="hybridMultilevel"/>
     <w:tmpl w:val="C1DE0074"/>
@@ -33822,7 +35036,7 @@
       </w:pPr>
     </w:lvl>
   </w:abstractNum>
-  <w:abstractNum w:abstractNumId="17" w15:restartNumberingAfterBreak="0">
+  <w:abstractNum w:abstractNumId="19" w15:restartNumberingAfterBreak="0">
     <w:nsid w:val="2AC7476C"/>
     <w:multiLevelType w:val="hybridMultilevel"/>
     <w:tmpl w:val="D62CCEA4"/>
@@ -33908,7 +35122,7 @@
       </w:pPr>
     </w:lvl>
   </w:abstractNum>
-  <w:abstractNum w:abstractNumId="18" w15:restartNumberingAfterBreak="0">
+  <w:abstractNum w:abstractNumId="20" w15:restartNumberingAfterBreak="0">
     <w:nsid w:val="2F84214F"/>
     <w:multiLevelType w:val="multilevel"/>
     <w:tmpl w:val="3DC6363A"/>
@@ -34053,7 +35267,7 @@
       </w:rPr>
     </w:lvl>
   </w:abstractNum>
-  <w:abstractNum w:abstractNumId="19" w15:restartNumberingAfterBreak="0">
+  <w:abstractNum w:abstractNumId="21" w15:restartNumberingAfterBreak="0">
     <w:nsid w:val="3611671D"/>
     <w:multiLevelType w:val="hybridMultilevel"/>
     <w:tmpl w:val="FD66FA9A"/>
@@ -34168,7 +35382,7 @@
       </w:rPr>
     </w:lvl>
   </w:abstractNum>
-  <w:abstractNum w:abstractNumId="20" w15:restartNumberingAfterBreak="0">
+  <w:abstractNum w:abstractNumId="22" w15:restartNumberingAfterBreak="0">
     <w:nsid w:val="373A780F"/>
     <w:multiLevelType w:val="hybridMultilevel"/>
     <w:tmpl w:val="749E49B0"/>
@@ -34281,7 +35495,7 @@
       </w:rPr>
     </w:lvl>
   </w:abstractNum>
-  <w:abstractNum w:abstractNumId="21" w15:restartNumberingAfterBreak="0">
+  <w:abstractNum w:abstractNumId="23" w15:restartNumberingAfterBreak="0">
     <w:nsid w:val="39B478E7"/>
     <w:multiLevelType w:val="multilevel"/>
     <w:tmpl w:val="02DE61F4"/>
@@ -34430,7 +35644,7 @@
       </w:rPr>
     </w:lvl>
   </w:abstractNum>
-  <w:abstractNum w:abstractNumId="22" w15:restartNumberingAfterBreak="0">
+  <w:abstractNum w:abstractNumId="24" w15:restartNumberingAfterBreak="0">
     <w:nsid w:val="3AAD4E7C"/>
     <w:multiLevelType w:val="multilevel"/>
     <w:tmpl w:val="2B301E84"/>
@@ -34554,7 +35768,7 @@
       </w:rPr>
     </w:lvl>
   </w:abstractNum>
-  <w:abstractNum w:abstractNumId="23" w15:restartNumberingAfterBreak="0">
+  <w:abstractNum w:abstractNumId="25" w15:restartNumberingAfterBreak="0">
     <w:nsid w:val="3F9743CD"/>
     <w:multiLevelType w:val="hybridMultilevel"/>
     <w:tmpl w:val="B4B071C2"/>
@@ -34667,7 +35881,7 @@
       </w:pPr>
     </w:lvl>
   </w:abstractNum>
-  <w:abstractNum w:abstractNumId="24" w15:restartNumberingAfterBreak="0">
+  <w:abstractNum w:abstractNumId="26" w15:restartNumberingAfterBreak="0">
     <w:nsid w:val="41C7210E"/>
     <w:multiLevelType w:val="multilevel"/>
     <w:tmpl w:val="BD1C5E92"/>
@@ -34816,7 +36030,7 @@
       </w:rPr>
     </w:lvl>
   </w:abstractNum>
-  <w:abstractNum w:abstractNumId="25" w15:restartNumberingAfterBreak="0">
+  <w:abstractNum w:abstractNumId="27" w15:restartNumberingAfterBreak="0">
     <w:nsid w:val="424C268D"/>
     <w:multiLevelType w:val="hybridMultilevel"/>
     <w:tmpl w:val="588419CC"/>
@@ -34929,7 +36143,7 @@
       </w:rPr>
     </w:lvl>
   </w:abstractNum>
-  <w:abstractNum w:abstractNumId="26" w15:restartNumberingAfterBreak="0">
+  <w:abstractNum w:abstractNumId="28" w15:restartNumberingAfterBreak="0">
     <w:nsid w:val="438A3898"/>
     <w:multiLevelType w:val="hybridMultilevel"/>
     <w:tmpl w:val="C580720A"/>
@@ -35019,7 +36233,7 @@
       </w:pPr>
     </w:lvl>
   </w:abstractNum>
-  <w:abstractNum w:abstractNumId="27" w15:restartNumberingAfterBreak="0">
+  <w:abstractNum w:abstractNumId="29" w15:restartNumberingAfterBreak="0">
     <w:nsid w:val="51347A79"/>
     <w:multiLevelType w:val="hybridMultilevel"/>
     <w:tmpl w:val="BCFC9658"/>
@@ -35105,7 +36319,7 @@
       </w:pPr>
     </w:lvl>
   </w:abstractNum>
-  <w:abstractNum w:abstractNumId="28" w15:restartNumberingAfterBreak="0">
+  <w:abstractNum w:abstractNumId="30" w15:restartNumberingAfterBreak="0">
     <w:nsid w:val="52B65943"/>
     <w:multiLevelType w:val="hybridMultilevel"/>
     <w:tmpl w:val="3CA60628"/>
@@ -35217,7 +36431,7 @@
       </w:rPr>
     </w:lvl>
   </w:abstractNum>
-  <w:abstractNum w:abstractNumId="29" w15:restartNumberingAfterBreak="0">
+  <w:abstractNum w:abstractNumId="31" w15:restartNumberingAfterBreak="0">
     <w:nsid w:val="52C763CD"/>
     <w:multiLevelType w:val="hybridMultilevel"/>
     <w:tmpl w:val="477CD778"/>
@@ -35330,7 +36544,7 @@
       </w:rPr>
     </w:lvl>
   </w:abstractNum>
-  <w:abstractNum w:abstractNumId="30" w15:restartNumberingAfterBreak="0">
+  <w:abstractNum w:abstractNumId="32" w15:restartNumberingAfterBreak="0">
     <w:nsid w:val="56344C57"/>
     <w:multiLevelType w:val="hybridMultilevel"/>
     <w:tmpl w:val="73AAC9CC"/>
@@ -35443,7 +36657,7 @@
       </w:rPr>
     </w:lvl>
   </w:abstractNum>
-  <w:abstractNum w:abstractNumId="31" w15:restartNumberingAfterBreak="0">
+  <w:abstractNum w:abstractNumId="33" w15:restartNumberingAfterBreak="0">
     <w:nsid w:val="5C807457"/>
     <w:multiLevelType w:val="multilevel"/>
     <w:tmpl w:val="99362B98"/>
@@ -35566,7 +36780,7 @@
       </w:rPr>
     </w:lvl>
   </w:abstractNum>
-  <w:abstractNum w:abstractNumId="32" w15:restartNumberingAfterBreak="0">
+  <w:abstractNum w:abstractNumId="34" w15:restartNumberingAfterBreak="0">
     <w:nsid w:val="60753DA8"/>
     <w:multiLevelType w:val="multilevel"/>
     <w:tmpl w:val="497C9024"/>
@@ -35715,7 +36929,7 @@
       </w:rPr>
     </w:lvl>
   </w:abstractNum>
-  <w:abstractNum w:abstractNumId="33" w15:restartNumberingAfterBreak="0">
+  <w:abstractNum w:abstractNumId="35" w15:restartNumberingAfterBreak="0">
     <w:nsid w:val="613E422B"/>
     <w:multiLevelType w:val="multilevel"/>
     <w:tmpl w:val="7D5A7190"/>
@@ -35828,7 +37042,7 @@
       </w:pPr>
     </w:lvl>
   </w:abstractNum>
-  <w:abstractNum w:abstractNumId="34" w15:restartNumberingAfterBreak="0">
+  <w:abstractNum w:abstractNumId="36" w15:restartNumberingAfterBreak="0">
     <w:nsid w:val="621C1677"/>
     <w:multiLevelType w:val="hybridMultilevel"/>
     <w:tmpl w:val="D41E03EA"/>
@@ -35941,7 +37155,7 @@
       </w:rPr>
     </w:lvl>
   </w:abstractNum>
-  <w:abstractNum w:abstractNumId="35" w15:restartNumberingAfterBreak="0">
+  <w:abstractNum w:abstractNumId="37" w15:restartNumberingAfterBreak="0">
     <w:nsid w:val="6F724356"/>
     <w:multiLevelType w:val="hybridMultilevel"/>
     <w:tmpl w:val="2F56769E"/>
@@ -36053,7 +37267,7 @@
       </w:rPr>
     </w:lvl>
   </w:abstractNum>
-  <w:abstractNum w:abstractNumId="36" w15:restartNumberingAfterBreak="0">
+  <w:abstractNum w:abstractNumId="38" w15:restartNumberingAfterBreak="0">
     <w:nsid w:val="6FE90789"/>
     <w:multiLevelType w:val="hybridMultilevel"/>
     <w:tmpl w:val="6C9058B2"/>
@@ -36166,7 +37380,7 @@
       </w:rPr>
     </w:lvl>
   </w:abstractNum>
-  <w:abstractNum w:abstractNumId="37" w15:restartNumberingAfterBreak="0">
+  <w:abstractNum w:abstractNumId="39" w15:restartNumberingAfterBreak="0">
     <w:nsid w:val="72922015"/>
     <w:multiLevelType w:val="hybridMultilevel"/>
     <w:tmpl w:val="A74E0210"/>
@@ -36255,7 +37469,7 @@
       </w:pPr>
     </w:lvl>
   </w:abstractNum>
-  <w:abstractNum w:abstractNumId="38" w15:restartNumberingAfterBreak="0">
+  <w:abstractNum w:abstractNumId="40" w15:restartNumberingAfterBreak="0">
     <w:nsid w:val="789841EB"/>
     <w:multiLevelType w:val="hybridMultilevel"/>
     <w:tmpl w:val="8C7C14CC"/>
@@ -36368,7 +37582,7 @@
       </w:rPr>
     </w:lvl>
   </w:abstractNum>
-  <w:abstractNum w:abstractNumId="39" w15:restartNumberingAfterBreak="0">
+  <w:abstractNum w:abstractNumId="41" w15:restartNumberingAfterBreak="0">
     <w:nsid w:val="7C5800CD"/>
     <w:multiLevelType w:val="multilevel"/>
     <w:tmpl w:val="AC9EA206"/>
@@ -36521,106 +37735,106 @@
     <w:abstractNumId w:val="9"/>
   </w:num>
   <w:num w:numId="2">
-    <w:abstractNumId w:val="26"/>
+    <w:abstractNumId w:val="28"/>
   </w:num>
   <w:num w:numId="3">
-    <w:abstractNumId w:val="22"/>
+    <w:abstractNumId w:val="24"/>
   </w:num>
   <w:num w:numId="4">
     <w:abstractNumId w:val="10"/>
   </w:num>
   <w:num w:numId="5">
+    <w:abstractNumId w:val="40"/>
+  </w:num>
+  <w:num w:numId="6">
+    <w:abstractNumId w:val="31"/>
+  </w:num>
+  <w:num w:numId="7">
+    <w:abstractNumId w:val="36"/>
+  </w:num>
+  <w:num w:numId="8">
     <w:abstractNumId w:val="38"/>
   </w:num>
-  <w:num w:numId="6">
-    <w:abstractNumId w:val="29"/>
-  </w:num>
-  <w:num w:numId="7">
-    <w:abstractNumId w:val="34"/>
-  </w:num>
-  <w:num w:numId="8">
-    <w:abstractNumId w:val="36"/>
-  </w:num>
   <w:num w:numId="9">
-    <w:abstractNumId w:val="14"/>
+    <w:abstractNumId w:val="16"/>
   </w:num>
   <w:num w:numId="10">
     <w:abstractNumId w:val="6"/>
   </w:num>
   <w:num w:numId="11">
-    <w:abstractNumId w:val="31"/>
+    <w:abstractNumId w:val="33"/>
   </w:num>
   <w:num w:numId="12">
-    <w:abstractNumId w:val="30"/>
+    <w:abstractNumId w:val="32"/>
   </w:num>
   <w:num w:numId="13">
-    <w:abstractNumId w:val="37"/>
+    <w:abstractNumId w:val="39"/>
   </w:num>
   <w:num w:numId="14">
-    <w:abstractNumId w:val="23"/>
+    <w:abstractNumId w:val="25"/>
   </w:num>
   <w:num w:numId="15">
     <w:abstractNumId w:val="3"/>
   </w:num>
   <w:num w:numId="16">
-    <w:abstractNumId w:val="20"/>
+    <w:abstractNumId w:val="22"/>
   </w:num>
   <w:num w:numId="17">
     <w:abstractNumId w:val="11"/>
   </w:num>
   <w:num w:numId="18">
-    <w:abstractNumId w:val="33"/>
+    <w:abstractNumId w:val="35"/>
   </w:num>
   <w:num w:numId="19">
     <w:abstractNumId w:val="0"/>
   </w:num>
   <w:num w:numId="20">
-    <w:abstractNumId w:val="24"/>
+    <w:abstractNumId w:val="26"/>
   </w:num>
   <w:num w:numId="21">
     <w:abstractNumId w:val="2"/>
   </w:num>
   <w:num w:numId="22">
-    <w:abstractNumId w:val="32"/>
+    <w:abstractNumId w:val="34"/>
   </w:num>
   <w:num w:numId="23">
-    <w:abstractNumId w:val="18"/>
+    <w:abstractNumId w:val="20"/>
   </w:num>
   <w:num w:numId="24">
-    <w:abstractNumId w:val="18"/>
+    <w:abstractNumId w:val="20"/>
   </w:num>
   <w:num w:numId="25">
     <w:abstractNumId w:val="4"/>
   </w:num>
   <w:num w:numId="26">
-    <w:abstractNumId w:val="39"/>
+    <w:abstractNumId w:val="41"/>
   </w:num>
   <w:num w:numId="27">
     <w:abstractNumId w:val="13"/>
   </w:num>
   <w:num w:numId="28">
-    <w:abstractNumId w:val="35"/>
+    <w:abstractNumId w:val="37"/>
   </w:num>
   <w:num w:numId="29">
     <w:abstractNumId w:val="5"/>
   </w:num>
   <w:num w:numId="30">
-    <w:abstractNumId w:val="28"/>
+    <w:abstractNumId w:val="30"/>
   </w:num>
   <w:num w:numId="31">
+    <w:abstractNumId w:val="23"/>
+  </w:num>
+  <w:num w:numId="32">
     <w:abstractNumId w:val="21"/>
   </w:num>
-  <w:num w:numId="32">
-    <w:abstractNumId w:val="19"/>
-  </w:num>
   <w:num w:numId="33">
-    <w:abstractNumId w:val="25"/>
+    <w:abstractNumId w:val="27"/>
   </w:num>
   <w:num w:numId="34">
-    <w:abstractNumId w:val="15"/>
+    <w:abstractNumId w:val="17"/>
   </w:num>
   <w:num w:numId="35">
-    <w:abstractNumId w:val="17"/>
+    <w:abstractNumId w:val="19"/>
     <w:lvlOverride w:ilvl="0">
       <w:startOverride w:val="1"/>
     </w:lvlOverride>
@@ -36683,7 +37897,7 @@
     </w:lvlOverride>
   </w:num>
   <w:num w:numId="38">
-    <w:abstractNumId w:val="27"/>
+    <w:abstractNumId w:val="29"/>
     <w:lvlOverride w:ilvl="0">
       <w:startOverride w:val="1"/>
     </w:lvlOverride>
@@ -36719,7 +37933,13 @@
     <w:abstractNumId w:val="7"/>
   </w:num>
   <w:num w:numId="41">
-    <w:abstractNumId w:val="16"/>
+    <w:abstractNumId w:val="18"/>
+  </w:num>
+  <w:num w:numId="42">
+    <w:abstractNumId w:val="15"/>
+  </w:num>
+  <w:num w:numId="43">
+    <w:abstractNumId w:val="14"/>
   </w:num>
 </w:numbering>
 </file>
